--- a/formats/enlightenment_french_symbolist_memory_identity_complete.docx
+++ b/formats/enlightenment_french_symbolist_memory_identity_complete.docx
@@ -81,13 +81,17 @@
         <w:t xml:space="preserve">Chapter 1</w:t>
       </w:r>
     </w:p>
-    <w:bookmarkStart w:id="12" w:name="the-bitter-ink-of-saint-cloud"/>
+    <w:bookmarkStart w:id="12" w:name="chapter-1-1"/>
     <w:p>
       <w:pPr>
         <w:pStyle w:val="Heading2"/>
       </w:pPr>
       <w:r>
-        <w:t xml:space="preserve">The Bitter Ink of Saint-Cloud</w:t>
+        <w:rPr>
+          <w:b/>
+          <w:bCs/>
+        </w:rPr>
+        <w:t xml:space="preserve">Chapter 1</w:t>
       </w:r>
     </w:p>
     <w:p>
@@ -694,13 +698,17 @@
         <w:t xml:space="preserve">Chapter 2</w:t>
       </w:r>
     </w:p>
-    <w:bookmarkStart w:id="14" w:name="a-portfolio-of-absences"/>
+    <w:bookmarkStart w:id="14" w:name="chapter-2-1"/>
     <w:p>
       <w:pPr>
         <w:pStyle w:val="Heading2"/>
       </w:pPr>
       <w:r>
-        <w:t xml:space="preserve">A Portfolio of Absences</w:t>
+        <w:rPr>
+          <w:b/>
+          <w:bCs/>
+        </w:rPr>
+        <w:t xml:space="preserve">Chapter 2</w:t>
       </w:r>
     </w:p>
     <w:p>
@@ -1356,13 +1364,17 @@
         <w:t xml:space="preserve">Chapter 3</w:t>
       </w:r>
     </w:p>
-    <w:bookmarkStart w:id="16" w:name="the-ghost-of-chicory-and-anisette"/>
+    <w:bookmarkStart w:id="16" w:name="chapter-3-1"/>
     <w:p>
       <w:pPr>
         <w:pStyle w:val="Heading2"/>
       </w:pPr>
       <w:r>
-        <w:t xml:space="preserve">The Ghost of Chicory and Anisette</w:t>
+        <w:rPr>
+          <w:b/>
+          <w:bCs/>
+        </w:rPr>
+        <w:t xml:space="preserve">Chapter 3</w:t>
       </w:r>
     </w:p>
     <w:p>
@@ -1713,13 +1725,17 @@
         <w:t xml:space="preserve">Chapter 4</w:t>
       </w:r>
     </w:p>
-    <w:bookmarkStart w:id="18" w:name="five-notes-and-a-feather"/>
+    <w:bookmarkStart w:id="18" w:name="chapter-4-1"/>
     <w:p>
       <w:pPr>
         <w:pStyle w:val="Heading2"/>
       </w:pPr>
       <w:r>
-        <w:t xml:space="preserve">Five Notes and a Feather</w:t>
+        <w:rPr>
+          <w:b/>
+          <w:bCs/>
+        </w:rPr>
+        <w:t xml:space="preserve">Chapter 4</w:t>
       </w:r>
     </w:p>
     <w:p>
@@ -2420,13 +2436,17 @@
         <w:t xml:space="preserve">Chapter 5</w:t>
       </w:r>
     </w:p>
-    <w:bookmarkStart w:id="20" w:name="the-compass-as-a-second-pulse"/>
+    <w:bookmarkStart w:id="20" w:name="chapter-5-1"/>
     <w:p>
       <w:pPr>
         <w:pStyle w:val="Heading2"/>
       </w:pPr>
       <w:r>
-        <w:t xml:space="preserve">The Compass as a Second Pulse</w:t>
+        <w:rPr>
+          <w:b/>
+          <w:bCs/>
+        </w:rPr>
+        <w:t xml:space="preserve">Chapter 5</w:t>
       </w:r>
     </w:p>
     <w:p>
@@ -2982,13 +3002,17 @@
         <w:t xml:space="preserve">Chapter 6</w:t>
       </w:r>
     </w:p>
-    <w:bookmarkStart w:id="22" w:name="a-lesson-between-breaths"/>
+    <w:bookmarkStart w:id="22" w:name="chapter-6-1"/>
     <w:p>
       <w:pPr>
         <w:pStyle w:val="Heading2"/>
       </w:pPr>
       <w:r>
-        <w:t xml:space="preserve">A Lesson Between Breaths</w:t>
+        <w:rPr>
+          <w:b/>
+          <w:bCs/>
+        </w:rPr>
+        <w:t xml:space="preserve">Chapter 6</w:t>
       </w:r>
     </w:p>
     <w:p>
@@ -4469,13 +4493,17 @@
         <w:t xml:space="preserve">Chapter 7</w:t>
       </w:r>
     </w:p>
-    <w:bookmarkStart w:id="24" w:name="the-taxidermy-of-memory"/>
+    <w:bookmarkStart w:id="24" w:name="chapter-7-1"/>
     <w:p>
       <w:pPr>
         <w:pStyle w:val="Heading2"/>
       </w:pPr>
       <w:r>
-        <w:t xml:space="preserve">The Taxidermy of Memory</w:t>
+        <w:rPr>
+          <w:b/>
+          <w:bCs/>
+        </w:rPr>
+        <w:t xml:space="preserve">Chapter 7</w:t>
       </w:r>
     </w:p>
     <w:p>
@@ -5036,13 +5064,17 @@
         <w:t xml:space="preserve">Chapter 8</w:t>
       </w:r>
     </w:p>
-    <w:bookmarkStart w:id="26" w:name="the-scent-of-collapsed-houses"/>
+    <w:bookmarkStart w:id="26" w:name="chapter-8-1"/>
     <w:p>
       <w:pPr>
         <w:pStyle w:val="Heading2"/>
       </w:pPr>
       <w:r>
-        <w:t xml:space="preserve">The Scent of Collapsed Houses</w:t>
+        <w:rPr>
+          <w:b/>
+          <w:bCs/>
+        </w:rPr>
+        <w:t xml:space="preserve">Chapter 8</w:t>
       </w:r>
     </w:p>
     <w:p>
@@ -6029,13 +6061,17 @@
         <w:t xml:space="preserve">Chapter 9</w:t>
       </w:r>
     </w:p>
-    <w:bookmarkStart w:id="28" w:name="an-anchor-in-the-silence"/>
+    <w:bookmarkStart w:id="28" w:name="chapter-9-1"/>
     <w:p>
       <w:pPr>
         <w:pStyle w:val="Heading2"/>
       </w:pPr>
       <w:r>
-        <w:t xml:space="preserve">An Anchor in the Silence</w:t>
+        <w:rPr>
+          <w:b/>
+          <w:bCs/>
+        </w:rPr>
+        <w:t xml:space="preserve">Chapter 9</w:t>
       </w:r>
     </w:p>
     <w:p>
@@ -6657,13 +6693,17 @@
         <w:t xml:space="preserve">Chapter 10</w:t>
       </w:r>
     </w:p>
-    <w:bookmarkStart w:id="30" w:name="the-dusty-lung-of-paper"/>
+    <w:bookmarkStart w:id="30" w:name="chapter-10-1"/>
     <w:p>
       <w:pPr>
         <w:pStyle w:val="Heading2"/>
       </w:pPr>
       <w:r>
-        <w:t xml:space="preserve">The Dusty Lung of Paper</w:t>
+        <w:rPr>
+          <w:b/>
+          <w:bCs/>
+        </w:rPr>
+        <w:t xml:space="preserve">Chapter 10</w:t>
       </w:r>
     </w:p>
     <w:p>
@@ -7326,13 +7366,17 @@
         <w:t xml:space="preserve">Chapter 11</w:t>
       </w:r>
     </w:p>
-    <w:bookmarkStart w:id="32" w:name="the-skin-of-a-weeping-world"/>
+    <w:bookmarkStart w:id="32" w:name="chapter-11-1"/>
     <w:p>
       <w:pPr>
         <w:pStyle w:val="Heading2"/>
       </w:pPr>
       <w:r>
-        <w:t xml:space="preserve">The Skin of a Weeping World</w:t>
+        <w:rPr>
+          <w:b/>
+          <w:bCs/>
+        </w:rPr>
+        <w:t xml:space="preserve">Chapter 11</w:t>
       </w:r>
     </w:p>
     <w:p>
@@ -8305,13 +8349,17 @@
         <w:t xml:space="preserve">Chapter 12</w:t>
       </w:r>
     </w:p>
-    <w:bookmarkStart w:id="34" w:name="the-grammar-of-forgetting"/>
+    <w:bookmarkStart w:id="34" w:name="chapter-32"/>
     <w:p>
       <w:pPr>
         <w:pStyle w:val="Heading2"/>
       </w:pPr>
       <w:r>
-        <w:t xml:space="preserve">The Grammar of Forgetting</w:t>
+        <w:rPr>
+          <w:b/>
+          <w:bCs/>
+        </w:rPr>
+        <w:t xml:space="preserve">Chapter 32</w:t>
       </w:r>
     </w:p>
     <w:p>
@@ -8928,8 +8976,7753 @@
         <w:t xml:space="preserve">He wrote into the night, the soft scratch of his pen the only sound in the room, a quiet, contented heartbeat in the dark.</w:t>
       </w:r>
     </w:p>
+    <w:p>
+      <w:r>
+        <w:pict>
+          <v:rect style="width:0;height:1.5pt" o:hralign="center" o:hrstd="t" o:hr="t"/>
+        </w:pict>
+      </w:r>
+    </w:p>
     <w:bookmarkEnd w:id="34"/>
     <w:bookmarkEnd w:id="35"/>
+    <w:bookmarkStart w:id="37" w:name="chapter-13"/>
+    <w:p>
+      <w:pPr>
+        <w:pStyle w:val="Heading1"/>
+      </w:pPr>
+      <w:r>
+        <w:t xml:space="preserve">Chapter 13</w:t>
+      </w:r>
+    </w:p>
+    <w:bookmarkStart w:id="36" w:name="chapter-13-1"/>
+    <w:p>
+      <w:pPr>
+        <w:pStyle w:val="Heading2"/>
+      </w:pPr>
+      <w:r>
+        <w:rPr>
+          <w:b/>
+          <w:bCs/>
+        </w:rPr>
+        <w:t xml:space="preserve">Chapter 13</w:t>
+      </w:r>
+    </w:p>
+    <w:p>
+      <w:pPr>
+        <w:pStyle w:val="FirstParagraph"/>
+      </w:pPr>
+      <w:r>
+        <w:t xml:space="preserve">The words he had written were a kind of architecture. They stood on the page not as a description of a thing, but as the thing itself: a small, sturdy bridge built from the night’s quiet labor. Léon sealed the envelope, the paper a dry whisper against his thumb. The acceptance was complete. It felt less like a decision made and more like a door he had finally noticed, standing ajar in a familiar wall. He had simply walked through.</w:t>
+      </w:r>
+    </w:p>
+    <w:p>
+      <w:pPr>
+        <w:pStyle w:val="BodyText"/>
+      </w:pPr>
+      <w:r>
+        <w:t xml:space="preserve">Morning arrived not with a sunburst, but with a slow, grey dilution of the dark. The river was the color of tarnished pewter, its surface a taut skin holding the reflections of the opposite bank in a blurred, trembling captivity. The child’s boat was long gone, but the river had delivered other fragments in the night: a clump of willow branches still clutching a few stubborn leaves, a cork from a bottle of something celebratory or medicinal, a piece of oilcloth that folded and unfolded itself in the current like a black wing.</w:t>
+      </w:r>
+    </w:p>
+    <w:p>
+      <w:pPr>
+        <w:pStyle w:val="BodyText"/>
+      </w:pPr>
+      <w:r>
+        <w:t xml:space="preserve">He dressed with a new kind of attention. His hands, performing the old rituals of button and cuff, were no longer just his. They were the hands of the cartographer, tracing a new latitude; the hands of the weaver, tying off a thread before beginning the next pass of the shuttle. The ghost-sensations from the sanctum—the cool stone, the paper-dust, the rhythmic click—were not echoes. They were a substrate, a layer of calm beneath the skin. His own memory, once a flickering candle in a drafty hall, was now a steady lantern. It did not chase away the dark so much as define a space within it, a space that was shared, and therefore vast.</w:t>
+      </w:r>
+    </w:p>
+    <w:p>
+      <w:pPr>
+        <w:pStyle w:val="BodyText"/>
+      </w:pPr>
+      <w:r>
+        <w:t xml:space="preserve">The invitation had specified the afternoon. The hours until then were not empty, but full of a patient gravity. He moved through his rooms, not as a curator of a mausoleum, but as a gardener tending a living plot. He dusted the heavy furniture, not to banish his mother’s silence, but to honor its particular texture. The scent of beeswax rose, warm and honest, mingling with the violet ghost until they became a single, complex note. He watered the plant on the shelf, its leaves a vibrant, almost impertinent green against the dark wood. It was next to the photograph and the dormant compass, a trinity of stillness, growth, and direction.</w:t>
+      </w:r>
+    </w:p>
+    <w:p>
+      <w:pPr>
+        <w:pStyle w:val="BodyText"/>
+      </w:pPr>
+      <w:r>
+        <w:t xml:space="preserve">At noon, he ate a simple meal of bread and cheese at the small table by the window, watching the river traffic thicken. Barges laden with anonymous cargo pushed against the current with a low, diesel grumble. A pleasure steamer, all white paint and gilt, slid past like a frivolous thought. He saw the objects they displaced: a swirl of foam that cradled a pigeon’s feather, a plastic jug that spun in an anxious circle before being drawn into the wake. He found he could hold them in his mind without strain. The feather was not a symbol of futility. It was a feather, lost from a bird that was, at this moment, pecking at crumbs in a square a mile away. The grammar was not dissolved. It was merely expansive.</w:t>
+      </w:r>
+    </w:p>
+    <w:p>
+      <w:pPr>
+        <w:pStyle w:val="BodyText"/>
+      </w:pPr>
+      <w:r>
+        <w:t xml:space="preserve">When it was time, he took his overcoat from its hook. The wool carried the chill of the room and the faint, enduring scent of his own life within these walls. He did not look back as he closed the door. The room would keep its breath. It knew he would return, but he would be different. Rooms understood such things.</w:t>
+      </w:r>
+    </w:p>
+    <w:p>
+      <w:pPr>
+        <w:pStyle w:val="BodyText"/>
+      </w:pPr>
+      <w:r>
+        <w:t xml:space="preserve">The address was in the Quai des Archives, a street that ran like a seam between the old mercantile city and the newer administrative quarter. The buildings were tall and severe, their façades a grid of windows that suggested filing cabinets for souls. Number Seventeen was no different: a soot-stained limestone edifice with a black door, unmarked save for a tarnished brass knocker in the shape of a lion’s head holding a ring in its jaws.</w:t>
+      </w:r>
+    </w:p>
+    <w:p>
+      <w:pPr>
+        <w:pStyle w:val="BodyText"/>
+      </w:pPr>
+      <w:r>
+        <w:t xml:space="preserve">He lifted the ring and let it fall. The sound it made was not a hollow boom, but a dense, muffled</w:t>
+      </w:r>
+      <w:r>
+        <w:t xml:space="preserve"> </w:t>
+      </w:r>
+      <w:r>
+        <w:rPr>
+          <w:i/>
+          <w:iCs/>
+        </w:rPr>
+        <w:t xml:space="preserve">thud</w:t>
+      </w:r>
+      <w:r>
+        <w:t xml:space="preserve">, as if the door were thicker than it appeared, or the space behind it swallowed sound. A moment passed, filled with the distant cry of a gull and the rumble of a tram. Then the door swung inward, silent on oiled hinges.</w:t>
+      </w:r>
+    </w:p>
+    <w:p>
+      <w:pPr>
+        <w:pStyle w:val="BodyText"/>
+      </w:pPr>
+      <w:r>
+        <w:t xml:space="preserve">A woman stood in the dimness of the foyer. She was perhaps sixty, dressed in a suit of charcoal grey wool, severe and impeccably tailored. Her hair was a cap of silver, swept back from a face that was all planes and angles, like a coastline charted by a meticulous, unsentimental cartographer. Her eyes were the color of flint.</w:t>
+      </w:r>
+    </w:p>
+    <w:p>
+      <w:pPr>
+        <w:pStyle w:val="BodyText"/>
+      </w:pPr>
+      <w:r>
+        <w:t xml:space="preserve">“Monsieur Valois,” she said. It was not a question. Her voice was dry, precise, the sound of a page being turned in a very old, very important ledger.</w:t>
+      </w:r>
+    </w:p>
+    <w:p>
+      <w:pPr>
+        <w:pStyle w:val="BodyText"/>
+      </w:pPr>
+      <w:r>
+        <w:t xml:space="preserve">“I am he.”</w:t>
+      </w:r>
+    </w:p>
+    <w:p>
+      <w:pPr>
+        <w:pStyle w:val="BodyText"/>
+      </w:pPr>
+      <w:r>
+        <w:t xml:space="preserve">“I am Madame Clément. Follow me, please.”</w:t>
+      </w:r>
+    </w:p>
+    <w:p>
+      <w:pPr>
+        <w:pStyle w:val="BodyText"/>
+      </w:pPr>
+      <w:r>
+        <w:t xml:space="preserve">She turned and led him down a corridor paved in black and white marble tiles, their geometric pattern leading into a gloom pierced at intervals by electric sconces that gave off a weak, honeyed light. The air was cool and carried the smell of stone, of ozone from the tram wires outside, and beneath it, the unmistakable scent of old books—not the sweet, vanillin perfume of his own collection, but the sharper, more mineral odor of vellum, iron-gall ink, and slow, inevitable decay.</w:t>
+      </w:r>
+    </w:p>
+    <w:p>
+      <w:pPr>
+        <w:pStyle w:val="BodyText"/>
+      </w:pPr>
+      <w:r>
+        <w:t xml:space="preserve">They did not ascend, but descended. A staircase of wrought iron and worn stone spiraled down, taking them below the level of the street, below even the whisper of the river. The sounds of the city faded, replaced by a profound, listening silence, broken only by the crisp tap of Madame Clément’s heels and the softer fall of his own.</w:t>
+      </w:r>
+    </w:p>
+    <w:p>
+      <w:pPr>
+        <w:pStyle w:val="BodyText"/>
+      </w:pPr>
+      <w:r>
+        <w:t xml:space="preserve">At the bottom, another door awaited, this one of dark, unvarnished oak, banded with iron. Madame Clément produced a key from her pocket—a long, skeletal thing of blackened steel—and fitted it into the lock. The mechanism turned with a series of heavy, satisfying</w:t>
+      </w:r>
+      <w:r>
+        <w:t xml:space="preserve"> </w:t>
+      </w:r>
+      <w:r>
+        <w:rPr>
+          <w:i/>
+          <w:iCs/>
+        </w:rPr>
+        <w:t xml:space="preserve">clunks</w:t>
+      </w:r>
+      <w:r>
+        <w:t xml:space="preserve">.</w:t>
+      </w:r>
+    </w:p>
+    <w:p>
+      <w:pPr>
+        <w:pStyle w:val="BodyText"/>
+      </w:pPr>
+      <w:r>
+        <w:t xml:space="preserve">“The Reading Room,” she said, and pushed the door open.</w:t>
+      </w:r>
+    </w:p>
+    <w:p>
+      <w:pPr>
+        <w:pStyle w:val="BodyText"/>
+      </w:pPr>
+      <w:r>
+        <w:t xml:space="preserve">Léon stepped through, and the air changed. It became stiller, heavier, as if time itself had settled here like dust. The room was a long, high vault, its ceiling lost in shadows. Rows of reading tables, carved from the same dark oak as the door, ran its length, each illuminated by a single, green-shaded lamp that pooled light on the empty wood like a spotlight on a vacant stage. Along the walls, instead of bookshelves, were cabinets. Hundreds of them, from floor to shadowed ceiling, each drawer fronted with a small, brass-framed card. The cards were handwritten in a variety of scripts, some elegant, some frantic, some so faded they were merely ghosts of ink.</w:t>
+      </w:r>
+    </w:p>
+    <w:p>
+      <w:pPr>
+        <w:pStyle w:val="BodyText"/>
+      </w:pPr>
+      <w:r>
+        <w:t xml:space="preserve">But it was the center of the room that held his gaze. Suspended from the unseen ceiling by fine, almost invisible wires hung a model of the city. It was not a map, but a three-dimensional representation, crafted from what looked like aged copper wire, bone, and filaments of glass. It glimmered faintly in the lamplight, a delicate, skeletal metropolis. He could see the snaking curve of the river, rendered in twisted green glass. He could see the spires of the cathedral, the grid of the grand boulevards, the tangled nest of the old medieval quarter. And he could see his own street, his own building, a tiny cube of bone suspended in its proper place.</w:t>
+      </w:r>
+    </w:p>
+    <w:p>
+      <w:pPr>
+        <w:pStyle w:val="BodyText"/>
+      </w:pPr>
+      <w:r>
+        <w:t xml:space="preserve">“It is the city as it is remembered,” a voice said, soft but clear in the silence.</w:t>
+      </w:r>
+    </w:p>
+    <w:p>
+      <w:pPr>
+        <w:pStyle w:val="BodyText"/>
+      </w:pPr>
+      <w:r>
+        <w:t xml:space="preserve">A man emerged from the shadows between two cabinet stacks. He was slight, with thinning hair the color of dust, and wore a waistcoat over a shirt with frayed cuffs. His eyes, magnified by round spectacles, were a pale, watery blue, but they held a focused intensity, like a man who spends his life examining things held up to the light.</w:t>
+      </w:r>
+    </w:p>
+    <w:p>
+      <w:pPr>
+        <w:pStyle w:val="BodyText"/>
+      </w:pPr>
+      <w:r>
+        <w:t xml:space="preserve">“Not as it is,” the man continued, approaching Léon. “But as it persists. In ledgers, in love letters, in police reports, in grocery lists. In the memory of a scent, or the angle of light on a particular Tuesday in March. I am Arnaud.”</w:t>
+      </w:r>
+    </w:p>
+    <w:p>
+      <w:pPr>
+        <w:pStyle w:val="BodyText"/>
+      </w:pPr>
+      <w:r>
+        <w:t xml:space="preserve">Léon found his voice. “Léon Valois. This is… remarkable.”</w:t>
+      </w:r>
+    </w:p>
+    <w:p>
+      <w:pPr>
+        <w:pStyle w:val="BodyText"/>
+      </w:pPr>
+      <w:r>
+        <w:t xml:space="preserve">“It is a catalogue,” Arnaud said, gesturing to the hanging city. “A cross-index. Each point corresponds to a drawer. Each drawer contains not a document, but a memory. A recorded one.” He looked at Léon, his head tilted. “Madame Clément tells me you have accepted. That you understand the grammar.”</w:t>
+      </w:r>
+    </w:p>
+    <w:p>
+      <w:pPr>
+        <w:pStyle w:val="BodyText"/>
+      </w:pPr>
+      <w:r>
+        <w:t xml:space="preserve">“I am beginning to,” Léon said. He looked from the model to the endless banks of drawers. “These are all…?”</w:t>
+      </w:r>
+    </w:p>
+    <w:p>
+      <w:pPr>
+        <w:pStyle w:val="BodyText"/>
+      </w:pPr>
+      <w:r>
+        <w:t xml:space="preserve">“Echoes. Impressions. Donations. Some are vivid. Most are fragments. A single, inexplicably potent image of a doorway. The exact pressure of a hand on a shoulder. The taste of a specific apricot eaten in childhood. The collective memory of a place is not a narrative. It is a vast, disordered library of sensations. Our work is to shelve it. To find the connections. To prevent the pages from being lost to the river.”</w:t>
+      </w:r>
+    </w:p>
+    <w:p>
+      <w:pPr>
+        <w:pStyle w:val="BodyText"/>
+      </w:pPr>
+      <w:r>
+        <w:t xml:space="preserve">Arnaud moved to a nearby table and pulled out a chair. “Sit. Your training begins not with giving, but with receiving. You have built your own citadel. Now you must learn to visit others’.”</w:t>
+      </w:r>
+    </w:p>
+    <w:p>
+      <w:pPr>
+        <w:pStyle w:val="BodyText"/>
+      </w:pPr>
+      <w:r>
+        <w:t xml:space="preserve">Madame Clément had vanished, absorbed back into the shadows. Léon sat. Arnaud went to a cabinet, his fingers trailing over the brass-framed cards with a tactile reverence. He selected one, his movement decisive. He opened the drawer. From it, he did not remove a paper or a photograph, but a small, flat stone, grey and smooth, about the size of a palm. He brought it to the table and placed it on the wood between them.</w:t>
+      </w:r>
+    </w:p>
+    <w:p>
+      <w:pPr>
+        <w:pStyle w:val="BodyText"/>
+      </w:pPr>
+      <w:r>
+        <w:t xml:space="preserve">“This,” Arnaud said, “was given by a stonemason who worked on the repairs to the Pont des Anges in 1912. He was ninety-four when he donated it. It is not a relic from the bridge. It is a memory of the bridge. Place your hand upon it.”</w:t>
+      </w:r>
+    </w:p>
+    <w:p>
+      <w:pPr>
+        <w:pStyle w:val="BodyText"/>
+      </w:pPr>
+      <w:r>
+        <w:t xml:space="preserve">Léon looked at the stone. It was ordinary. Worn smooth by water, or perhaps by the constant grip of a worried hand. He felt a hesitation, a vestige of the old fear—the fear of being overwhelmed, of losing himself in a flood of foreign sensation.</w:t>
+      </w:r>
+    </w:p>
+    <w:p>
+      <w:pPr>
+        <w:pStyle w:val="BodyText"/>
+      </w:pPr>
+      <w:r>
+        <w:t xml:space="preserve">But the foundation within him was solid. The shared citadel stood. He was not a vessel to be filled, but a visitor with a safe harbor to return to.</w:t>
+      </w:r>
+    </w:p>
+    <w:p>
+      <w:pPr>
+        <w:pStyle w:val="BodyText"/>
+      </w:pPr>
+      <w:r>
+        <w:t xml:space="preserve">He placed his hand on the stone.</w:t>
+      </w:r>
+    </w:p>
+    <w:p>
+      <w:pPr>
+        <w:pStyle w:val="BodyText"/>
+      </w:pPr>
+      <w:r>
+        <w:t xml:space="preserve">It was cool. Then it was not.</w:t>
+      </w:r>
+    </w:p>
+    <w:p>
+      <w:pPr>
+        <w:pStyle w:val="BodyText"/>
+      </w:pPr>
+      <w:r>
+        <w:rPr>
+          <w:i/>
+          <w:iCs/>
+        </w:rPr>
+        <w:t xml:space="preserve">The smell of wet limestone and hot lead. The ache in the shoulders, a deep, burning cord of fatigue woven into the muscle. The taste of cheap red wine from a tin flask, sharp and metallic. The view from the scaffolding: the river a brown, muscular coil far below, seagulls screaming like twisted nails in the sky. The specific, satisfying</w:t>
+      </w:r>
+      <w:r>
+        <w:rPr>
+          <w:i/>
+          <w:iCs/>
+        </w:rPr>
+        <w:t xml:space="preserve"> </w:t>
+      </w:r>
+      <w:r>
+        <w:t xml:space="preserve">chock* of the chisel finding the flaw in the old coping stone, the vibration shooting up the arm. The memory of the foreman’s voice, rasping from a lifetime of pipe smoke: “This one’s seen three floods and two wars. It’ll see us out, too.” Not an image. A bodily knowing. The weight of the stone in the apron, the grit under the fingernails, the wind that always, always found the gap between neck and collar.*</w:t>
+      </w:r>
+    </w:p>
+    <w:p>
+      <w:pPr>
+        <w:pStyle w:val="BodyText"/>
+      </w:pPr>
+      <w:r>
+        <w:t xml:space="preserve">Léon withdrew his hand. The sensations receded, not as a violent retreat, but as a tide going out, leaving the familiar shore of his own self damp but intact. He was in the Reading Room. The green lamp glowed. The stone sat, inert, on the table.</w:t>
+      </w:r>
+    </w:p>
+    <w:p>
+      <w:pPr>
+        <w:pStyle w:val="BodyText"/>
+      </w:pPr>
+      <w:r>
+        <w:t xml:space="preserve">He exhaled, a long, slow breath. He could still feel the phantom ache in his shoulders, the ghost of limestone dust in his throat.</w:t>
+      </w:r>
+    </w:p>
+    <w:p>
+      <w:pPr>
+        <w:pStyle w:val="BodyText"/>
+      </w:pPr>
+      <w:r>
+        <w:t xml:space="preserve">“You did not drown,” Arnaud observed, a note of approval in his dry voice. “You observed. You visited. That is the first principle. We are not mediums. We are librarians. We do not become the memory. We catalogue its properties. Its weight. Its texture. Its emotional resonance. Now. Describe it. Not as a story. As an entry.”</w:t>
+      </w:r>
+    </w:p>
+    <w:p>
+      <w:pPr>
+        <w:pStyle w:val="BodyText"/>
+      </w:pPr>
+      <w:r>
+        <w:t xml:space="preserve">Léon looked at his hand, then at the stone. He spoke, finding the words as if they were objects he was lifting and placing in order.</w:t>
+      </w:r>
+    </w:p>
+    <w:p>
+      <w:pPr>
+        <w:pStyle w:val="BodyText"/>
+      </w:pPr>
+      <w:r>
+        <w:t xml:space="preserve">“Tactile: pressure fatigue, granular residue under nails. Olfactory: wet mineral, molten metal. Gustatory: ferric, vinous. Auditory: impact vibration, avian distress, a low-pitched human rasp. Thermal: wind-chill at cervical junction. Emotional substrate: pride, endurance, a minor-key camaraderie with the inanimate.”</w:t>
+      </w:r>
+    </w:p>
+    <w:p>
+      <w:pPr>
+        <w:pStyle w:val="BodyText"/>
+      </w:pPr>
+      <w:r>
+        <w:t xml:space="preserve">Arnaud nodded, once. “Good. The grammar of sensation. Now you see the scale of the work. This is one stone. One man’s one day. There are thousands of drawers. And for every one we have, a hundred thousand have been lost to the green syrup outside.” He gestured upward, toward the unseen river. “Your invitation was extended because you have demonstrated a rare capacity: not just to hold memory, but to structure it. To see the loom within the thread. We have need of that. The model is not complete.”</w:t>
+      </w:r>
+    </w:p>
+    <w:p>
+      <w:pPr>
+        <w:pStyle w:val="BodyText"/>
+      </w:pPr>
+      <w:r>
+        <w:t xml:space="preserve">He led Léon to the center of the room, under the hanging city. Up close, Léon saw the exquisite detail. Tiny wire balconies held microscopic pots of glass flowers. Minute windows were etched into the bone façades. But as his eye traveled to the older quarters, the model grew less distinct. The wire became tangled, the bone fragments more crude. And in certain places—a square here, a cul-de-sac there—there was nothing at all. Just a gap in the wires, an empty space in the remembered city.</w:t>
+      </w:r>
+    </w:p>
+    <w:p>
+      <w:pPr>
+        <w:pStyle w:val="BodyText"/>
+      </w:pPr>
+      <w:r>
+        <w:t xml:space="preserve">“These are lacunae,” Arnaud said, pointing to one such void near the riverbank in the medieval tangle. “Places where the collective memory has failed. Where trauma, or time, or deliberate silence has erased the record. The memories are not gone. They are… adrift. Unmoored. They become echoes without a source. They haunt the edges of other memories, creating static, confusion. Your role, should you choose to accept it fully, will be to help us find them. To listen for the silence that has a shape. To coax the lost fragments back into the model.”</w:t>
+      </w:r>
+    </w:p>
+    <w:p>
+      <w:pPr>
+        <w:pStyle w:val="BodyText"/>
+      </w:pPr>
+      <w:r>
+        <w:t xml:space="preserve">Léon stared at the gaps in the beautiful, fragile city. They were like missing teeth in a smile, like holes in a net through which vital things could slip away forever. He understood now. This was not an academic society. It was a salvage operation. A quiet, desperate war against the river of forgetting.</w:t>
+      </w:r>
+    </w:p>
+    <w:p>
+      <w:pPr>
+        <w:pStyle w:val="BodyText"/>
+      </w:pPr>
+      <w:r>
+        <w:t xml:space="preserve">“How?” he asked.</w:t>
+      </w:r>
+    </w:p>
+    <w:p>
+      <w:pPr>
+        <w:pStyle w:val="BodyText"/>
+      </w:pPr>
+      <w:r>
+        <w:t xml:space="preserve">“By using your own citadel as a tuning fork,” Arnaud said. “By going to the physical locations of these lacunae and… listening. With more than your ears. The memories that belong there are attracted to a stable point of reference. You will be that point. You will not retrieve them for yourself. You will provide the coordinates so they can be shelved here, where they belong. It is not without risk. Stray, powerful memories can be invasive. Disorienting. They can try to overwrite. Your foundation must be unshakable.”</w:t>
+      </w:r>
+    </w:p>
+    <w:p>
+      <w:pPr>
+        <w:pStyle w:val="BodyText"/>
+      </w:pPr>
+      <w:r>
+        <w:t xml:space="preserve">Léon thought of the cool stone of the sanctum beneath his knees. The click of the loom. The patient, watchful presence of the others who were now part of his own pattern. He thought of the river outside his window, carrying its discarded skins. He had spent a lifetime looking at those skins, mourning the lost sentences. Here was a chance to recover the grammar, not just for himself, but for the city itself.</w:t>
+      </w:r>
+    </w:p>
+    <w:p>
+      <w:pPr>
+        <w:pStyle w:val="BodyText"/>
+      </w:pPr>
+      <w:r>
+        <w:t xml:space="preserve">“I will do it,” he said. The words were simple. They felt true.</w:t>
+      </w:r>
+    </w:p>
+    <w:p>
+      <w:pPr>
+        <w:pStyle w:val="BodyText"/>
+      </w:pPr>
+      <w:r>
+        <w:t xml:space="preserve">Arnaud studied him for a long moment, his magnified eyes unblinking. Then he gave another small, sharp nod. “Very well. We will begin with a minor lacuna. A test. A place where the memory is thin, not torn.” He moved to a different cabinet, his fingers walking the cards with practiced speed. He stopped, opened a drawer, and removed not a stone, but a pressed flower—a small, brittle thing that might once have been a pansy, its purple faded to a bruise-like grey. He also took a blank card and a pen with a fine nib.</w:t>
+      </w:r>
+    </w:p>
+    <w:p>
+      <w:pPr>
+        <w:pStyle w:val="BodyText"/>
+      </w:pPr>
+      <w:r>
+        <w:t xml:space="preserve">“This was found in a book returned to the municipal library after seventy years. The book was a treatise on cloud formations. The flower was a bookmark. The borrower’s record was lost in a fire. The memory attached to it is faint, but it has a location. A small public garden, the Jardin des Ombrages. The memory is of that garden, but from a specific bench, at a specific hour. The model shows the garden, but the bench is… indistinct. Your task is to go there. Sit. Hold the flower. And listen. When the memory clarifies—when you can feel its shape—you will write the entry on this card. Not just the sensation. The</w:t>
+      </w:r>
+      <w:r>
+        <w:t xml:space="preserve"> </w:t>
+      </w:r>
+      <w:r>
+        <w:rPr>
+          <w:i/>
+          <w:iCs/>
+        </w:rPr>
+        <w:t xml:space="preserve">coordinates</w:t>
+      </w:r>
+      <w:r>
+        <w:t xml:space="preserve">. The emotional latitude and longitude. So we can place it.”</w:t>
+      </w:r>
+    </w:p>
+    <w:p>
+      <w:pPr>
+        <w:pStyle w:val="BodyText"/>
+      </w:pPr>
+      <w:r>
+        <w:t xml:space="preserve">He handed Léon the pressed flower and the card. The flower was so light it seemed to weigh nothing at all. Yet it felt heavier than the stone.</w:t>
+      </w:r>
+    </w:p>
+    <w:p>
+      <w:pPr>
+        <w:pStyle w:val="BodyText"/>
+      </w:pPr>
+      <w:r>
+        <w:t xml:space="preserve">“When?” Léon asked.</w:t>
+      </w:r>
+    </w:p>
+    <w:p>
+      <w:pPr>
+        <w:pStyle w:val="BodyText"/>
+      </w:pPr>
+      <w:r>
+        <w:t xml:space="preserve">“Now,” Arnaud said. “Memory does not keep office hours. Madame Clément will see you out.”</w:t>
+      </w:r>
+    </w:p>
+    <w:p>
+      <w:pPr>
+        <w:pStyle w:val="BodyText"/>
+      </w:pPr>
+      <w:r>
+        <w:t xml:space="preserve">As if summoned, the severe woman reappeared at the edge of the lamplight. She waited, a grey silhouette. Léon placed the card in his pocket and carefully cradled the brittle flower in his hand. He looked up once more at the hanging city, at the tiny bone cube of his home, at the countless drawers holding the whispers of a million vanished days.</w:t>
+      </w:r>
+    </w:p>
+    <w:p>
+      <w:pPr>
+        <w:pStyle w:val="BodyText"/>
+      </w:pPr>
+      <w:r>
+        <w:t xml:space="preserve">He followed Madame Clément back through the iron-bound door, up the spiral stairs, through the marble corridor. At the black front door, she paused.</w:t>
+      </w:r>
+    </w:p>
+    <w:p>
+      <w:pPr>
+        <w:pStyle w:val="BodyText"/>
+      </w:pPr>
+      <w:r>
+        <w:t xml:space="preserve">“The flower is a key,” she said, her flint eyes on his. “Do not lose it. And do not let it unlock more than the one door it is meant to.”</w:t>
+      </w:r>
+    </w:p>
+    <w:p>
+      <w:pPr>
+        <w:pStyle w:val="BodyText"/>
+      </w:pPr>
+      <w:r>
+        <w:t xml:space="preserve">Then she opened the door to the afternoon. The sound of the city rushed in—a cacophony of trams, voices, distant horns—a shocking, vibrant assault after the tomb-like silence below. He stepped out, blinking in the diffuse grey light. The door thudded shut behind him, sealing the quiet away.</w:t>
+      </w:r>
+    </w:p>
+    <w:p>
+      <w:pPr>
+        <w:pStyle w:val="BodyText"/>
+      </w:pPr>
+      <w:r>
+        <w:t xml:space="preserve">He stood on the Quai des Archives, the pressed flower a secret against his palm. The river was down a side street to his left, a glimpse of green-grey movement. He knew the Jardin des Ombrages. It was a quiet, neglected square a twenty-minute walk away, a patch of greenery surrounded by tall, aloof apartment buildings, known for its deep shade and its population of listless pigeons.</w:t>
+      </w:r>
+    </w:p>
+    <w:p>
+      <w:pPr>
+        <w:pStyle w:val="BodyText"/>
+      </w:pPr>
+      <w:r>
+        <w:t xml:space="preserve">He began to walk, the flower held carefully in his closed hand. The city around him seemed different. It was no longer just a physical space of stone and asphalt. It was a palimpsest, every street corner, every doorway, every patch of worn cobblestone layered with the invisible writing of lived experience. The cacophony was not just noise; it was the static of a million overlapping memories, a chaotic chorus of forgotten laughter, arguments, sighs, and footsteps.</w:t>
+      </w:r>
+    </w:p>
+    <w:p>
+      <w:pPr>
+        <w:pStyle w:val="BodyText"/>
+      </w:pPr>
+      <w:r>
+        <w:t xml:space="preserve">He found the Jardin des Ombrages easily. It was as he remembered: a sunken rectangle of lawn gone to moss, bordered by gravel paths and ringed with tall, gloomy plane trees whose mottled bark looked like shedding skin. The benches were iron, painted a long-faded green, their slats cold and slightly damp. He identified the one from the model’s indistinct suggestion—it faced a bed of dormant rose bushes, their thorny canes like bundles of barbed wire.</w:t>
+      </w:r>
+    </w:p>
+    <w:p>
+      <w:pPr>
+        <w:pStyle w:val="BodyText"/>
+      </w:pPr>
+      <w:r>
+        <w:t xml:space="preserve">He sat. The iron leached cold through his coat and trousers. He opened his hand. The pressed pansy lay on his palm, a tiny, desiccated ghost. He closed his fingers around it gently.</w:t>
+      </w:r>
+    </w:p>
+    <w:p>
+      <w:pPr>
+        <w:pStyle w:val="BodyText"/>
+      </w:pPr>
+      <w:r>
+        <w:t xml:space="preserve">He closed his eyes. He let the sounds of the city fade: the distant traffic, the shout of a child in a nearby street, the coo of a pigeon. He found the foundation within himself: the cool sanctum stone, the rhythmic click, the quiet, shared presence. He was a point of stillness.</w:t>
+      </w:r>
+    </w:p>
+    <w:p>
+      <w:pPr>
+        <w:pStyle w:val="BodyText"/>
+      </w:pPr>
+      <w:r>
+        <w:t xml:space="preserve">He held the flower, and he listened.</w:t>
+      </w:r>
+    </w:p>
+    <w:p>
+      <w:pPr>
+        <w:pStyle w:val="BodyText"/>
+      </w:pPr>
+      <w:r>
+        <w:t xml:space="preserve">At first, there was nothing. Just the cold of the bench, the smell of damp earth and rotting leaves. Then, a subtle shift. The cold of the iron seemed to seep deeper, to become a specific, seasonal cold—the crisp, clarifying cold of a late October afternoon, not the damp chill of today. The scent of rotting leaves sharpened, mingled with the faint, sweet-tobacco scent of a particular pipe blend.</w:t>
+      </w:r>
+      <w:r>
+        <w:t xml:space="preserve"> </w:t>
+      </w:r>
+      <w:r>
+        <w:rPr>
+          <w:i/>
+          <w:iCs/>
+        </w:rPr>
+        <w:t xml:space="preserve">Virginia and a hint of cherry</w:t>
+      </w:r>
+      <w:r>
+        <w:t xml:space="preserve">. The sound of the pigeon’s coo changed, became the rustle of stiff paper—a newspaper being folded.</w:t>
+      </w:r>
+    </w:p>
+    <w:p>
+      <w:pPr>
+        <w:pStyle w:val="BodyText"/>
+      </w:pPr>
+      <w:r>
+        <w:t xml:space="preserve">He did not see a person. He felt a presence beside him on the bench. A weight. A warmth. A particular slope of shoulder. And an emotion, so potent it was almost a taste: a profound, weary contentment, shot through with a single, bright filament of regret. The regret was not for a thing done, but for a thing</w:t>
+      </w:r>
+      <w:r>
+        <w:t xml:space="preserve"> </w:t>
+      </w:r>
+      <w:r>
+        <w:rPr>
+          <w:i/>
+          <w:iCs/>
+        </w:rPr>
+        <w:t xml:space="preserve">ending</w:t>
+      </w:r>
+      <w:r>
+        <w:t xml:space="preserve">. This moment, this cold bench, this pipe smoke, this presence beside him—it was perfect, and it was already over, even as it was happening. The memory was of a farewell so gentle it was almost imperceptible. A silent agreement that this would be the last time.</w:t>
+      </w:r>
+    </w:p>
+    <w:p>
+      <w:pPr>
+        <w:pStyle w:val="BodyText"/>
+      </w:pPr>
+      <w:r>
+        <w:t xml:space="preserve">And then, the specific detail: the angle of the light. The low, late-afternoon sun cutting through the bare branches of the plane tree to his left, striking the gravel path and illuminating not the stones, but the</w:t>
+      </w:r>
+      <w:r>
+        <w:t xml:space="preserve"> </w:t>
+      </w:r>
+      <w:r>
+        <w:rPr>
+          <w:i/>
+          <w:iCs/>
+        </w:rPr>
+        <w:t xml:space="preserve">space between them</w:t>
+      </w:r>
+      <w:r>
+        <w:t xml:space="preserve">, turning the tiny crevices into rivers of gold. That was the coordinate. Not the bench, not the season, but that precise, fleeting alignment of light and shadow.</w:t>
+      </w:r>
+    </w:p>
+    <w:p>
+      <w:pPr>
+        <w:pStyle w:val="BodyText"/>
+      </w:pPr>
+      <w:r>
+        <w:t xml:space="preserve">Léon opened his eyes. The present rushed back—the damp chill, the grey light, the barren rose bed. The presence was gone. But the memory was held, clear and intact, within the citadel of his mind. He had not taken it in. He had visited it. He had mapped it.</w:t>
+      </w:r>
+    </w:p>
+    <w:p>
+      <w:pPr>
+        <w:pStyle w:val="BodyText"/>
+      </w:pPr>
+      <w:r>
+        <w:t xml:space="preserve">With fingers that trembled only slightly, he took the card and the pen from his pocket. He did not write a narrative. He wrote, in his clear cataloguer’s hand, the entry:</w:t>
+      </w:r>
+    </w:p>
+    <w:p>
+      <w:pPr>
+        <w:pStyle w:val="BodyText"/>
+      </w:pPr>
+      <w:r>
+        <w:rPr>
+          <w:i/>
+          <w:iCs/>
+        </w:rPr>
+        <w:t xml:space="preserve">Reference: Pansy, pressed. Source: Unknown donor, via municipal library copy of</w:t>
+      </w:r>
+      <w:r>
+        <w:rPr>
+          <w:i/>
+          <w:iCs/>
+        </w:rPr>
+        <w:t xml:space="preserve"> </w:t>
+      </w:r>
+      <w:r>
+        <w:t xml:space="preserve">‘A Treatise on the Nomenclature of Cloud Forms,’* 1892 edition.</w:t>
+      </w:r>
+      <w:r>
+        <w:rPr>
+          <w:i/>
+          <w:iCs/>
+        </w:rPr>
+        <w:t xml:space="preserve"> </w:t>
+      </w:r>
+      <w:r>
+        <w:t xml:space="preserve">Location: Jardin des Ombrages, western bench facing rose quadrant.</w:t>
+      </w:r>
+      <w:r>
+        <w:rPr>
+          <w:i/>
+          <w:iCs/>
+        </w:rPr>
+        <w:t xml:space="preserve"> </w:t>
+      </w:r>
+      <w:r>
+        <w:t xml:space="preserve">Temporal Coordinates: Late October, approximately 4:17 PM. Light condition: solar angle through plane tree (eastern specimen) illuminating interstitial spaces of north-south gravel path.</w:t>
+      </w:r>
+      <w:r>
+        <w:rPr>
+          <w:i/>
+          <w:iCs/>
+        </w:rPr>
+        <w:t xml:space="preserve"> </w:t>
+      </w:r>
+      <w:r>
+        <w:t xml:space="preserve">Sensorial Catalogue: Thermic: crisp autumnal attenuation. Olfactory: Virginia/cherry pipe tobacco, leaf-mold. Auditory: newspaper fold. Haptic: iron chill through wool.</w:t>
+      </w:r>
+      <w:r>
+        <w:rPr>
+          <w:i/>
+          <w:iCs/>
+        </w:rPr>
+        <w:t xml:space="preserve"> </w:t>
+      </w:r>
+      <w:r>
+        <w:t xml:space="preserve">Emotional Resonance: Contentment (primary, deep structure). Regret (secondary, bright filament). Subtext: valedictory stillness.</w:t>
+      </w:r>
+      <w:r>
+        <w:rPr>
+          <w:i/>
+          <w:iCs/>
+        </w:rPr>
+        <w:t xml:space="preserve"> </w:t>
+      </w:r>
+      <w:r>
+        <w:t xml:space="preserve">Associated Presence: One (adjacent). Gender indeterminate. Emotional weight: companionate, resolved.*</w:t>
+      </w:r>
+    </w:p>
+    <w:p>
+      <w:pPr>
+        <w:pStyle w:val="BodyText"/>
+      </w:pPr>
+      <w:r>
+        <w:t xml:space="preserve">He finished writing. The pressed flower in his hand felt different. It was no longer a key searching for a lock. It was a returned artifact. Its job was done.</w:t>
+      </w:r>
+    </w:p>
+    <w:p>
+      <w:pPr>
+        <w:pStyle w:val="BodyText"/>
+      </w:pPr>
+      <w:r>
+        <w:t xml:space="preserve">He stood, his body stiff from the cold and the concentration. The garden was just a garden again. But he knew now that it was also a shelf, holding this one, delicate memory in the vast archive of the city. He had helped to shelve it.</w:t>
+      </w:r>
+    </w:p>
+    <w:p>
+      <w:pPr>
+        <w:pStyle w:val="BodyText"/>
+      </w:pPr>
+      <w:r>
+        <w:t xml:space="preserve">As he walked back toward the Quai des Archives, the afternoon light failing, he felt a new kind of quiet settle within him. It was the quiet of purpose. The river of forgetting flowed on, but he was no longer just a man watching from the window. He was a diver, going down to recover what had been lost. A preserver of light in the interstitial spaces.</w:t>
+      </w:r>
+    </w:p>
+    <w:p>
+      <w:pPr>
+        <w:pStyle w:val="BodyText"/>
+      </w:pPr>
+      <w:r>
+        <w:t xml:space="preserve">He would return the card and the flower to Arnaud. He would take on the next lacuna, and the next. The work would be slow, immense, possibly perilous.</w:t>
+      </w:r>
+    </w:p>
+    <w:p>
+      <w:pPr>
+        <w:pStyle w:val="BodyText"/>
+      </w:pPr>
+      <w:r>
+        <w:t xml:space="preserve">But as he turned onto his own street, seeing the light in his third-floor window reflected in the darkening syrup of the river, he knew one thing with absolute certainty. The letter he had written in the night was not an end. It was the first line of a new, and vast, and necessary chapter.</w:t>
+      </w:r>
+    </w:p>
+    <w:p>
+      <w:pPr>
+        <w:pStyle w:val="BodyText"/>
+      </w:pPr>
+      <w:r>
+        <w:t xml:space="preserve">He climbed the stairs to his room. Inside, the air held its breath, waiting. He went to the shelf. He looked at the dormant compass, the photograph, the living plant. He took the pressed flower from his pocket. It did not belong here, among his personal monuments. It belonged in the cabinet, with its card.</w:t>
+      </w:r>
+    </w:p>
+    <w:p>
+      <w:pPr>
+        <w:pStyle w:val="BodyText"/>
+      </w:pPr>
+      <w:r>
+        <w:t xml:space="preserve">He placed it carefully on his desk, a temporary waystation. He would return it tomorrow.</w:t>
+      </w:r>
+    </w:p>
+    <w:p>
+      <w:pPr>
+        <w:pStyle w:val="BodyText"/>
+      </w:pPr>
+      <w:r>
+        <w:t xml:space="preserve">He sat in his chair by the window, watching the river. A barge passed, its running lights smearing red and green on the water. In the wake, something swirled. It looked like a bundle of rags, or perhaps a coat. It rolled over, just once, and for a fraction of a second, in the dying light, Léon saw that it was not a bundle of rags.</w:t>
+      </w:r>
+    </w:p>
+    <w:p>
+      <w:pPr>
+        <w:pStyle w:val="BodyText"/>
+      </w:pPr>
+      <w:r>
+        <w:t xml:space="preserve">It was the pale, bloated shape of a human hand.</w:t>
+      </w:r>
+    </w:p>
+    <w:p>
+      <w:pPr>
+        <w:pStyle w:val="BodyText"/>
+      </w:pPr>
+      <w:r>
+        <w:t xml:space="preserve">Then the current took it, pulling it under the surface of the green, syrupy water. It was gone.</w:t>
+      </w:r>
+    </w:p>
+    <w:p>
+      <w:pPr>
+        <w:pStyle w:val="BodyText"/>
+      </w:pPr>
+      <w:r>
+        <w:t xml:space="preserve">He sat perfectly still, his heart a cold, hard stone in his chest. The memory of the gentle farewell in the garden was still warm within him. This new image was its violent, grotesque opposite. A memory not of contentment, but of oblivion. A memory that did not want to be shelved. A memory that wanted to be seen.</w:t>
+      </w:r>
+    </w:p>
+    <w:p>
+      <w:pPr>
+        <w:pStyle w:val="BodyText"/>
+      </w:pPr>
+      <w:r>
+        <w:t xml:space="preserve">He knew, with a dread that was both professional and profoundly personal, that his first test was over. The next lacuna had found him. And it was not a faint, faded pansy in a forgotten book.</w:t>
+      </w:r>
+    </w:p>
+    <w:p>
+      <w:pPr>
+        <w:pStyle w:val="BodyText"/>
+      </w:pPr>
+      <w:r>
+        <w:t xml:space="preserve">It was a body in the river.</w:t>
+      </w:r>
+    </w:p>
+    <w:p>
+      <w:r>
+        <w:pict>
+          <v:rect style="width:0;height:1.5pt" o:hralign="center" o:hrstd="t" o:hr="t"/>
+        </w:pict>
+      </w:r>
+    </w:p>
+    <w:bookmarkEnd w:id="36"/>
+    <w:bookmarkEnd w:id="37"/>
+    <w:bookmarkStart w:id="39" w:name="chapter-14"/>
+    <w:p>
+      <w:pPr>
+        <w:pStyle w:val="Heading1"/>
+      </w:pPr>
+      <w:r>
+        <w:t xml:space="preserve">Chapter 14</w:t>
+      </w:r>
+    </w:p>
+    <w:bookmarkStart w:id="38" w:name="chapter-14-1"/>
+    <w:p>
+      <w:pPr>
+        <w:pStyle w:val="Heading2"/>
+      </w:pPr>
+      <w:r>
+        <w:rPr>
+          <w:b/>
+          <w:bCs/>
+        </w:rPr>
+        <w:t xml:space="preserve">Chapter 14</w:t>
+      </w:r>
+    </w:p>
+    <w:p>
+      <w:pPr>
+        <w:pStyle w:val="FirstParagraph"/>
+      </w:pPr>
+      <w:r>
+        <w:t xml:space="preserve">The river did not give up its dead. It absorbed them. The green syrup of forgetting thickened around such offerings, digesting them into its opaque, patient flow. What Léon had seen—the pale, bloated shape, the terrible, brief articulation of fingers—was now part of the river’s grammar. A new, violent sentence in a language he was learning against his will.</w:t>
+      </w:r>
+    </w:p>
+    <w:p>
+      <w:pPr>
+        <w:pStyle w:val="BodyText"/>
+      </w:pPr>
+      <w:r>
+        <w:t xml:space="preserve">He did not move from the window. The room, which a moment before had held its breath in a familiar, almost companionable silence, now felt like a cavity in a tooth. The air of beeswax and old paper was stale, insufficient. The ghost of violet perfume turned acrid. He waited for the shape to resurface, for the logic of the current to contradict the horror. It did not. The barge’s lights receded, painting the water with garish, indifferent streaks. The river smoothed itself into a blank, green page.</w:t>
+      </w:r>
+    </w:p>
+    <w:p>
+      <w:pPr>
+        <w:pStyle w:val="BodyText"/>
+      </w:pPr>
+      <w:r>
+        <w:t xml:space="preserve">His own hand, resting on the cold glass, looked alien. A mechanism of bone and tendon, capable of pressing a flower or of writing a letter that was a beginning. It was also the same architecture as the thing he had seen. The recognition was a cold wire drawn through his veins.</w:t>
+      </w:r>
+    </w:p>
+    <w:p>
+      <w:pPr>
+        <w:pStyle w:val="BodyText"/>
+      </w:pPr>
+      <w:r>
+        <w:t xml:space="preserve">A lacuna was not a quiet absence. He understood that now. It was a pressure. A vacuum that pulled reality into its maw, manifesting not as empty space but as a grotesque, overflowing fullness. A forgotten playbill, a lost glove, a body. They were all objects ejected from the stream of memory, refusing to dissolve. The gentle pansy in the book had been a whisper. This was a scream.</w:t>
+      </w:r>
+    </w:p>
+    <w:p>
+      <w:pPr>
+        <w:pStyle w:val="BodyText"/>
+      </w:pPr>
+      <w:r>
+        <w:t xml:space="preserve">He turned from the window. His movements were precise, mechanical, the actions of the diver he had imagined himself to be. The romantic sheen of that metaphor had stripped away, leaving only the cold, practical physiology of descent. He went to the shelf. His eyes passed over the dormant compass, the photograph of his mother by the sea, the living plant with its single, stubborn leaf. They were his personal monuments, his own curated memories. They offered no guidance here. This was professional.</w:t>
+      </w:r>
+    </w:p>
+    <w:p>
+      <w:pPr>
+        <w:pStyle w:val="BodyText"/>
+      </w:pPr>
+      <w:r>
+        <w:t xml:space="preserve">On his desk, the pressed flower from the garden lay where he had placed it. A delicate, purple-brown ghost in a square of tissue. It was a solved equation. The thing in the river was an open wound, bleeding into the present.</w:t>
+      </w:r>
+    </w:p>
+    <w:p>
+      <w:pPr>
+        <w:pStyle w:val="BodyText"/>
+      </w:pPr>
+      <w:r>
+        <w:t xml:space="preserve">He could not report it. To call the river police, to lean out this window and shout into the evening—it would be to speak a language they would not understand. They would dredge for a body, find nothing, and log his account as the hysterical vision of a man who lived alone with old furniture and older grief. They would see the room, smell the violet ghost, and diagnose him. He knew the shape of that diagnosis. It was another kind of forgetting.</w:t>
+      </w:r>
+    </w:p>
+    <w:p>
+      <w:pPr>
+        <w:pStyle w:val="BodyText"/>
+      </w:pPr>
+      <w:r>
+        <w:t xml:space="preserve">No. This was his work. The next lacuna had, indeed, found him. It had announced itself not with a sigh, but with a drowning man’s gasp.</w:t>
+      </w:r>
+    </w:p>
+    <w:p>
+      <w:pPr>
+        <w:pStyle w:val="BodyText"/>
+      </w:pPr>
+      <w:r>
+        <w:t xml:space="preserve">He lit the green-shaded lamp on his desk. The pool of light it cast was like a dive bell, sealing him in with the problem. He took out a fresh sheet of paper. Not the thick, creamy stock he used for his personal letters, but a plain, serviceable sheet from a grocer’s pad. He needed to fix the details before the river’s syrup seeped into his own recollection.</w:t>
+      </w:r>
+    </w:p>
+    <w:p>
+      <w:pPr>
+        <w:pStyle w:val="BodyText"/>
+      </w:pPr>
+      <w:r>
+        <w:rPr>
+          <w:i/>
+          <w:iCs/>
+        </w:rPr>
+        <w:t xml:space="preserve">Time: Dusk. The hour after the sun has fully abandoned the sky, but before the true dark of night. The light is borrowed, deceptive.</w:t>
+      </w:r>
+      <w:r>
+        <w:t xml:space="preserve"> </w:t>
+      </w:r>
+      <w:r>
+        <w:rPr>
+          <w:i/>
+          <w:iCs/>
+        </w:rPr>
+        <w:t xml:space="preserve">Vessel: A commercial barge, low in the water, laden. Name obscured by shadow and grime. Running lights: red (port), green (starboard).</w:t>
+      </w:r>
+      <w:r>
+        <w:t xml:space="preserve"> </w:t>
+      </w:r>
+      <w:r>
+        <w:rPr>
+          <w:i/>
+          <w:iCs/>
+        </w:rPr>
+        <w:t xml:space="preserve">Object sighted: Approximately twenty yards astern of the barge, in its churned wake. Submerged partially, then rolled. Not rags. The texture was wrong—a slick, wet pallor. Shape: a hand. A right hand. Fingers slightly curled, as if around an invisible object. No visible jewelry. No distinguishing marks (at that distance, in that light).</w:t>
+      </w:r>
+      <w:r>
+        <w:t xml:space="preserve"> </w:t>
+      </w:r>
+      <w:r>
+        <w:rPr>
+          <w:i/>
+          <w:iCs/>
+        </w:rPr>
+        <w:t xml:space="preserve">Duration of sighting: Two seconds. Perhaps three.</w:t>
+      </w:r>
+      <w:r>
+        <w:t xml:space="preserve"> </w:t>
+      </w:r>
+      <w:r>
+        <w:rPr>
+          <w:i/>
+          <w:iCs/>
+        </w:rPr>
+        <w:t xml:space="preserve">Subsequent action: Object was pulled beneath the surface by the lateral current near the quay wall. Did not resurface.</w:t>
+      </w:r>
+    </w:p>
+    <w:p>
+      <w:pPr>
+        <w:pStyle w:val="BodyText"/>
+      </w:pPr>
+      <w:r>
+        <w:t xml:space="preserve">He laid the pen down. The clinical facts were a thin fence around a yawning pit. They told him what, not who. And the who was the essential fact. A memory without a person attached was a phantom limb of history. It ached, but it could not be healed.</w:t>
+      </w:r>
+    </w:p>
+    <w:p>
+      <w:pPr>
+        <w:pStyle w:val="BodyText"/>
+      </w:pPr>
+      <w:r>
+        <w:t xml:space="preserve">His mind, trained by his former life to follow evidence, began its slow, automatic work. The current at that point of the river moved west to east, from the quieter residential quais toward the industrial docks and the great, forgetting sea. The body, if it was a body, had entered the water upstream. It had been carried, submerged or clinging to the surface, past his window. The barge’s wake had momentarily brought it into view, an unwilling confession from the depths.</w:t>
+      </w:r>
+    </w:p>
+    <w:p>
+      <w:pPr>
+        <w:pStyle w:val="BodyText"/>
+      </w:pPr>
+      <w:r>
+        <w:t xml:space="preserve">He thought of the people upstream. The couples strolling the higher, brighter embankments. The students on the bridges. The lonely men in rooms like his own. Any of them could have become a sentence in the river’s text. But the hand had looked… prepared. Not a frantic, clawing thing, but a resigned, curled thing. This suggested a body at peace with its drowning, or a body that had been at peace before it entered the water.</w:t>
+      </w:r>
+    </w:p>
+    <w:p>
+      <w:pPr>
+        <w:pStyle w:val="BodyText"/>
+      </w:pPr>
+      <w:r>
+        <w:t xml:space="preserve">Sleep was impossible. The image had burned itself onto the back of his eyelids. Every time he closed his eyes, he saw the slow roll, the pale flash. He extinguished the lamp and returned to the window. The city across the river was a necklace of scattered lights. A clock tower sounded the hour, its notes falling across the water and arriving at his window softened, diluted by distance. He counted them. Ten.</w:t>
+      </w:r>
+    </w:p>
+    <w:p>
+      <w:pPr>
+        <w:pStyle w:val="BodyText"/>
+      </w:pPr>
+      <w:r>
+        <w:t xml:space="preserve">He remembered the letter in his pocket. The one to Céleste. Its existence, its confession of a new beginning, felt like a fragile artifact from a previous epoch. A pressed flower from a life that was already receding. He had written of becoming a diver, a preserver of light. The irony was a bitter taste on his tongue. His first independent act had summoned not light, but a pale, drowned hand.</w:t>
+      </w:r>
+    </w:p>
+    <w:p>
+      <w:pPr>
+        <w:pStyle w:val="BodyText"/>
+      </w:pPr>
+      <w:r>
+        <w:t xml:space="preserve">A fog was beginning to gather, fingering its way up from the water. It blurred the lights on the opposite bank, turning them into hazy, unmoored stars. It was the perfect shroud. By morning, the river would be a uniform, milky grey. Any trace would be erased twice over—first by water, then by mist.</w:t>
+      </w:r>
+    </w:p>
+    <w:p>
+      <w:pPr>
+        <w:pStyle w:val="BodyText"/>
+      </w:pPr>
+      <w:r>
+        <w:t xml:space="preserve">He knew what he had to do. He could not wait for Arnaud. This lacuna was not a patient one. It was insistent. It demanded witness now.</w:t>
+      </w:r>
+    </w:p>
+    <w:p>
+      <w:pPr>
+        <w:pStyle w:val="BodyText"/>
+      </w:pPr>
+      <w:r>
+        <w:t xml:space="preserve">He took his heavy coat from its peg. The wool was damp from the day’s earlier atmosphere. He placed the note about the sighting in his pocket, a counterweight to the letter to Céleste. Two documents: one of beginning, one of ending. He left the room, closing the door softly on the waiting air.</w:t>
+      </w:r>
+    </w:p>
+    <w:p>
+      <w:pPr>
+        <w:pStyle w:val="BodyText"/>
+      </w:pPr>
+      <w:r>
+        <w:t xml:space="preserve">The staircase swallowed his footsteps. The building was asleep, dreaming its own mundane dreams of rent and gossip and stale bread. He emerged onto the quay. The fog was thicker here, a cold, wet breath against his face. The river was invisible, but he could hear it—a soft, slapping sound against the stone, a liquid whisper. The gas lamps along the embankment were reduced to dim, nimbused halos, each one an isolated world.</w:t>
+      </w:r>
+    </w:p>
+    <w:p>
+      <w:pPr>
+        <w:pStyle w:val="BodyText"/>
+      </w:pPr>
+      <w:r>
+        <w:t xml:space="preserve">He turned east, walking against the current’s flow, moving upstream. His logic was the diver’s logic: to find the point of entry, one must move against the drift of oblivion. The cobblestones were slick. The world had shrunk to the few feet of visible pavement before him, the sound of his own footsteps, and the perpetual, whispering sigh of the hidden water to his left.</w:t>
+      </w:r>
+    </w:p>
+    <w:p>
+      <w:pPr>
+        <w:pStyle w:val="BodyText"/>
+      </w:pPr>
+      <w:r>
+        <w:t xml:space="preserve">He passed the familiar landmarks of his solitude: the bench where he sometimes ate a baguette, the lamppost with the twisted finial, the locked gate to the lower dock. All were transformed by the fog, rendered mysterious and slightly menacing. They were no longer parts of his routine; they were stages for a mystery.</w:t>
+      </w:r>
+    </w:p>
+    <w:p>
+      <w:pPr>
+        <w:pStyle w:val="BodyText"/>
+      </w:pPr>
+      <w:r>
+        <w:t xml:space="preserve">After twenty minutes of slow, careful walking, the character of the quay began to change. The grand, old apartment houses gave way to warehouses, their doors shuttered with iron, their walls blank. The lamps were fewer. The fog seemed to congregate here, pooling in the deeper shadows. The silence was no longer peaceful but watchful.</w:t>
+      </w:r>
+    </w:p>
+    <w:p>
+      <w:pPr>
+        <w:pStyle w:val="BodyText"/>
+      </w:pPr>
+      <w:r>
+        <w:t xml:space="preserve">And then he saw it. A break in the rhythm of the quay wall. A set of stone steps, slick with algae and damp, descending into the black water. They were a public landing, once used for loading small boats, now neglected. The bottom two steps were submerged, swallowed by the hungry river.</w:t>
+      </w:r>
+    </w:p>
+    <w:p>
+      <w:pPr>
+        <w:pStyle w:val="BodyText"/>
+      </w:pPr>
+      <w:r>
+        <w:t xml:space="preserve">On the top step, clear even in the fog-dimmed light from a distant lamp, was an object.</w:t>
+      </w:r>
+    </w:p>
+    <w:p>
+      <w:pPr>
+        <w:pStyle w:val="BodyText"/>
+      </w:pPr>
+      <w:r>
+        <w:t xml:space="preserve">Léon approached slowly. The fog curled around his ankles like a curious animal. He stopped a few feet away.</w:t>
+      </w:r>
+    </w:p>
+    <w:p>
+      <w:pPr>
+        <w:pStyle w:val="BodyText"/>
+      </w:pPr>
+      <w:r>
+        <w:t xml:space="preserve">It was a man’s shoe. A good one, once. Black leather, now soaked and darkened almost to the color of the stone. It lay on its side, perfectly placed, as if its owner had stepped out of it and walked away on the water. It was a left shoe.</w:t>
+      </w:r>
+    </w:p>
+    <w:p>
+      <w:pPr>
+        <w:pStyle w:val="BodyText"/>
+      </w:pPr>
+      <w:r>
+        <w:t xml:space="preserve">He did not touch it. He crouched, the cold of the stone seeping through the knees of his trousers. The shoe was not scuffed or torn from a struggle. Its lace was neatly untied, the ends damp and limp. It had been removed with care.</w:t>
+      </w:r>
+    </w:p>
+    <w:p>
+      <w:pPr>
+        <w:pStyle w:val="BodyText"/>
+      </w:pPr>
+      <w:r>
+        <w:t xml:space="preserve">This was the place. The vacuum of the lacuna was strongest here. He could feel it, a hollow pressure in his ears. The memory was not of the shoe, but of the act of removing it. A deliberate, preparatory act. The first step in a ritual of disappearance.</w:t>
+      </w:r>
+    </w:p>
+    <w:p>
+      <w:pPr>
+        <w:pStyle w:val="BodyText"/>
+      </w:pPr>
+      <w:r>
+        <w:t xml:space="preserve">He looked from the shoe to the water. The fog hung just above the surface, but beneath it, the green syrup was black. It offered nothing. It kept its secrets. But it had delivered one shoe to the step, and one hand to his window. It was parsing a man out, delivering him in fragments.</w:t>
+      </w:r>
+    </w:p>
+    <w:p>
+      <w:pPr>
+        <w:pStyle w:val="BodyText"/>
+      </w:pPr>
+      <w:r>
+        <w:t xml:space="preserve">Léon’s mind assembled the fragments. A right hand seen downstream. A left shoe waiting upstream. A body parted in the river’s logic. He imagined a man standing on these very steps, in the quiet hour before dusk. He would have felt the cold seep of the water on his bare left foot. He would have looked out at the opaque flow, the great, green forgetting. Perhaps he had taken off the other shoe as well, placed it neatly beside its partner. Or perhaps he had thrown it far out into the current, a final, asymmetrical gesture.</w:t>
+      </w:r>
+    </w:p>
+    <w:p>
+      <w:pPr>
+        <w:pStyle w:val="BodyText"/>
+      </w:pPr>
+      <w:r>
+        <w:t xml:space="preserve">Who was he? A man with well-made shoes. A man who tied and untied his laces. A man who, for reasons now submerged, chose to become a sentence in the river’s text.</w:t>
+      </w:r>
+    </w:p>
+    <w:p>
+      <w:pPr>
+        <w:pStyle w:val="BodyText"/>
+      </w:pPr>
+      <w:r>
+        <w:t xml:space="preserve">Léon stood. His legs were stiff with cold and tension. He had found a point of origin, but it was a void. It asked a question with the shoe’s empty interior. He needed a name. A memory needed an identity to cling to, or it would cling to him.</w:t>
+      </w:r>
+    </w:p>
+    <w:p>
+      <w:pPr>
+        <w:pStyle w:val="BodyText"/>
+      </w:pPr>
+      <w:r>
+        <w:t xml:space="preserve">He could search the pockets of the fog-shrouded warehouses, ask in the all-night café that huddled a block back from the quay. But he knew what he would find: shrugs, averted eyes, the city’s profound talent for not seeing. A missing man with one good shoe was not a story; it was a minor adjustment in the atmosphere, a slight change in pressure soon equalized.</w:t>
+      </w:r>
+    </w:p>
+    <w:p>
+      <w:pPr>
+        <w:pStyle w:val="BodyText"/>
+      </w:pPr>
+      <w:r>
+        <w:t xml:space="preserve">Then he remembered the card. The system. Arnaud’s cabinet was a census of the forgotten. If this man had chosen the river, he may have first chosen to erase himself from the world’s memory. He may have already been a lacuna, waiting for his physical form to catch up to his vanished history.</w:t>
+      </w:r>
+    </w:p>
+    <w:p>
+      <w:pPr>
+        <w:pStyle w:val="BodyText"/>
+      </w:pPr>
+      <w:r>
+        <w:t xml:space="preserve">Léon took one last look at the shoe. It was a pitiful monument. He left it there, a marker for a grave that had no body. He turned and began the long walk back, the fog now feeling less like a shroud and more like a collaborator, hiding his own journey from the sleeping world.</w:t>
+      </w:r>
+    </w:p>
+    <w:p>
+      <w:pPr>
+        <w:pStyle w:val="BodyText"/>
+      </w:pPr>
+      <w:r>
+        <w:t xml:space="preserve">By the time he reached his building, the sky was lightening to a dirty charcoal. The fog was lifting, reluctantly, revealing the river once more—a sheet of worn, grey velvet. He climbed the stairs, his body heavy with fatigue.</w:t>
+      </w:r>
+    </w:p>
+    <w:p>
+      <w:pPr>
+        <w:pStyle w:val="BodyText"/>
+      </w:pPr>
+      <w:r>
+        <w:t xml:space="preserve">In his room, he went straight to the escritoire. He ignored the pressed flower. He took a card from the small, neat stack he kept in a drawer. It was a different grade than Arnaud’s, but it would serve. He dipped his pen.</w:t>
+      </w:r>
+    </w:p>
+    <w:p>
+      <w:pPr>
+        <w:pStyle w:val="BodyText"/>
+      </w:pPr>
+      <w:r>
+        <w:t xml:space="preserve">At the top, he wrote:</w:t>
+      </w:r>
+      <w:r>
+        <w:t xml:space="preserve"> </w:t>
+      </w:r>
+      <w:r>
+        <w:rPr>
+          <w:i/>
+          <w:iCs/>
+        </w:rPr>
+        <w:t xml:space="preserve">Lacuna. River. Male.</w:t>
+      </w:r>
+    </w:p>
+    <w:p>
+      <w:pPr>
+        <w:pStyle w:val="BodyText"/>
+      </w:pPr>
+      <w:r>
+        <w:t xml:space="preserve">He listed the coordinates: the approximate location of the steps; the time of his own sighting; the description of the hand and the shoe.</w:t>
+      </w:r>
+    </w:p>
+    <w:p>
+      <w:pPr>
+        <w:pStyle w:val="BodyText"/>
+      </w:pPr>
+      <w:r>
+        <w:t xml:space="preserve">Under</w:t>
+      </w:r>
+      <w:r>
+        <w:t xml:space="preserve"> </w:t>
+      </w:r>
+      <w:r>
+        <w:rPr>
+          <w:i/>
+          <w:iCs/>
+        </w:rPr>
+        <w:t xml:space="preserve">Hypothesis</w:t>
+      </w:r>
+      <w:r>
+        <w:t xml:space="preserve">, he wrote:</w:t>
+      </w:r>
+      <w:r>
+        <w:t xml:space="preserve"> </w:t>
+      </w:r>
+      <w:r>
+        <w:rPr>
+          <w:i/>
+          <w:iCs/>
+        </w:rPr>
+        <w:t xml:space="preserve">Self-erasure. A deliberate departure. Shoes removed with care. Body consigned to the current. A man who wished to be a memory belonging only to the water.</w:t>
+      </w:r>
+    </w:p>
+    <w:p>
+      <w:pPr>
+        <w:pStyle w:val="BodyText"/>
+      </w:pPr>
+      <w:r>
+        <w:t xml:space="preserve">He paused, the pen hovering. Then he added a final line, a note to himself that was the core of his new, dreadful understanding:</w:t>
+      </w:r>
+    </w:p>
+    <w:p>
+      <w:pPr>
+        <w:pStyle w:val="BodyText"/>
+      </w:pPr>
+      <w:r>
+        <w:rPr>
+          <w:i/>
+          <w:iCs/>
+        </w:rPr>
+        <w:t xml:space="preserve">The river does not forget. It preserves in dissolution. It is the city’s memory of surrender.</w:t>
+      </w:r>
+    </w:p>
+    <w:p>
+      <w:pPr>
+        <w:pStyle w:val="BodyText"/>
+      </w:pPr>
+      <w:r>
+        <w:t xml:space="preserve">He blotted the card and placed it on the desk beside the pressed flower. The two lacunae lay side by side: one gentle and closed, one violent and open. His work was no longer theoretical. It was a ledger of the lost.</w:t>
+      </w:r>
+    </w:p>
+    <w:p>
+      <w:pPr>
+        <w:pStyle w:val="BodyText"/>
+      </w:pPr>
+      <w:r>
+        <w:t xml:space="preserve">He sat in his chair, but did not look at the river. He looked at the card. The man needed a name. Without it, he would haunt these rooms, a presence defined by a missing shoe and a vanishing hand. Léon’s own memory, his own identity, would become the repository for this anonymous ending.</w:t>
+      </w:r>
+    </w:p>
+    <w:p>
+      <w:pPr>
+        <w:pStyle w:val="BodyText"/>
+      </w:pPr>
+      <w:r>
+        <w:t xml:space="preserve">The hook pulling him toward Chapter 15 was not a mystery of action, but one of identity. It was a quiet, desperate need. He would have to go to Arnaud not as a novice reporting a success, but as a colleague presenting a problem. He would have to search the cabinet’s cold taxonomy for a man who matched this description. He would have to learn the name of the forgotten, before the forgotten learned his.</w:t>
+      </w:r>
+    </w:p>
+    <w:p>
+      <w:r>
+        <w:pict>
+          <v:rect style="width:0;height:1.5pt" o:hralign="center" o:hrstd="t" o:hr="t"/>
+        </w:pict>
+      </w:r>
+    </w:p>
+    <w:bookmarkEnd w:id="38"/>
+    <w:bookmarkEnd w:id="39"/>
+    <w:bookmarkStart w:id="41" w:name="chapter-15"/>
+    <w:p>
+      <w:pPr>
+        <w:pStyle w:val="Heading1"/>
+      </w:pPr>
+      <w:r>
+        <w:t xml:space="preserve">Chapter 15</w:t>
+      </w:r>
+    </w:p>
+    <w:bookmarkStart w:id="40" w:name="chapter-15-1"/>
+    <w:p>
+      <w:pPr>
+        <w:pStyle w:val="Heading2"/>
+      </w:pPr>
+      <w:r>
+        <w:rPr>
+          <w:b/>
+          <w:bCs/>
+        </w:rPr>
+        <w:t xml:space="preserve">Chapter 15</w:t>
+      </w:r>
+    </w:p>
+    <w:p>
+      <w:pPr>
+        <w:pStyle w:val="FirstParagraph"/>
+      </w:pPr>
+      <w:r>
+        <w:t xml:space="preserve">The cabinet of names was not a cabinet at all, but a room. It was a long, narrow chamber on the ground floor of the Institute, tucked behind the main reading room like a shameful afterthought. Its walls were lined not with books, but with drawers—hundreds of them, thousands perhaps, each a uniform, pale birch, each bearing a small brass pull that had been worn to a soft, greasy glow by generations of fingers. The air here was different. It held no scent of beeswax or violet, only the mineral chill of stone and the dry, particulate smell of cardstock and dust. It was the smell of catalogued absence.</w:t>
+      </w:r>
+    </w:p>
+    <w:p>
+      <w:pPr>
+        <w:pStyle w:val="BodyText"/>
+      </w:pPr>
+      <w:r>
+        <w:t xml:space="preserve">Léon stood at the threshold, the weight of his own card in his breast pocket a cold counterpoint to his heartbeat. He had come to Arnaud as promised, but the victory of the pressed flower felt like a relic from a simpler, more innocent age. He presented it, and Arnaud had nodded, a curt, professional acknowledgment. But when Léon laid the second card on the desk—</w:t>
+      </w:r>
+      <w:r>
+        <w:rPr>
+          <w:i/>
+          <w:iCs/>
+        </w:rPr>
+        <w:t xml:space="preserve">Lacuna. River. Male.</w:t>
+      </w:r>
+      <w:r>
+        <w:t xml:space="preserve">—the air in Arnaud’s study had changed. It had thickened, acquiring the same viscous quality as the green water below Léon’s window.</w:t>
+      </w:r>
+    </w:p>
+    <w:p>
+      <w:pPr>
+        <w:pStyle w:val="BodyText"/>
+      </w:pPr>
+      <w:r>
+        <w:t xml:space="preserve">“You are certain,” Arnaud had said, not a question but a statement of profound inconvenience.</w:t>
+      </w:r>
+    </w:p>
+    <w:p>
+      <w:pPr>
+        <w:pStyle w:val="BodyText"/>
+      </w:pPr>
+      <w:r>
+        <w:t xml:space="preserve">“I saw the hand. I found the shoe.”</w:t>
+      </w:r>
+    </w:p>
+    <w:p>
+      <w:pPr>
+        <w:pStyle w:val="BodyText"/>
+      </w:pPr>
+      <w:r>
+        <w:t xml:space="preserve">Arnaud had picked up the card, his eyes scanning the sparse lines. His lips moved silently over the final hypothesis:</w:t>
+      </w:r>
+      <w:r>
+        <w:t xml:space="preserve"> </w:t>
+      </w:r>
+      <w:r>
+        <w:rPr>
+          <w:i/>
+          <w:iCs/>
+        </w:rPr>
+        <w:t xml:space="preserve">Self-erasure. A deliberate departure.</w:t>
+      </w:r>
+      <w:r>
+        <w:t xml:space="preserve"> </w:t>
+      </w:r>
+      <w:r>
+        <w:t xml:space="preserve">He placed the card down with a soft, definitive tap. “The cabinet is organized by year, then by month of report. Within each month, by the type of lacuna. Your category is</w:t>
+      </w:r>
+      <w:r>
+        <w:t xml:space="preserve"> </w:t>
+      </w:r>
+      <w:r>
+        <w:rPr>
+          <w:i/>
+          <w:iCs/>
+        </w:rPr>
+        <w:t xml:space="preserve">Vanished: Presumed Final</w:t>
+      </w:r>
+      <w:r>
+        <w:t xml:space="preserve">. The river claims its own section.” He had handed Léon a small, numbered key. “You will look for a match. A description that fits. A name that has been waiting for its ending.”</w:t>
+      </w:r>
+    </w:p>
+    <w:p>
+      <w:pPr>
+        <w:pStyle w:val="BodyText"/>
+      </w:pPr>
+      <w:r>
+        <w:t xml:space="preserve">Now, facing the drawers, Léon understood the true scale of the work. The river’s memory was not fluid and dissolving, but rigid, boxed, and filed. Each drawer was a coffin for a story that had lost its protagonist. He walked the length of the room, his footsteps swallowed by a thin, dark carpet. He found the section for the current year, then the previous month. The drawer labeled</w:t>
+      </w:r>
+      <w:r>
+        <w:t xml:space="preserve"> </w:t>
+      </w:r>
+      <w:r>
+        <w:rPr>
+          <w:i/>
+          <w:iCs/>
+        </w:rPr>
+        <w:t xml:space="preserve">V.P.F. – Fluvial</w:t>
+      </w:r>
+      <w:r>
+        <w:t xml:space="preserve"> </w:t>
+      </w:r>
+      <w:r>
+        <w:t xml:space="preserve">slid open with a whisper of well-oiled wood.</w:t>
+      </w:r>
+    </w:p>
+    <w:p>
+      <w:pPr>
+        <w:pStyle w:val="BodyText"/>
+      </w:pPr>
+      <w:r>
+        <w:t xml:space="preserve">Inside were cards. Dozens of them, stacked neatly, edges aligned. He lifted the first stack. The handwriting varied—the precise copperplate of official clerks, the hurried scrawl of beat policemen, the shaky script of grieving relatives who had paid the fee to have a disappearance formally noted. Each was a stark biography of absence.</w:t>
+      </w:r>
+    </w:p>
+    <w:p>
+      <w:pPr>
+        <w:pStyle w:val="BodyText"/>
+      </w:pPr>
+      <w:r>
+        <w:rPr>
+          <w:i/>
+          <w:iCs/>
+        </w:rPr>
+        <w:t xml:space="preserve">Lacuna. Quai de la Megisserie. Female, approx. 50. Grey coat, missing button. Left a basket of onions on the parapet.</w:t>
+      </w:r>
+      <w:r>
+        <w:t xml:space="preserve"> </w:t>
+      </w:r>
+      <w:r>
+        <w:rPr>
+          <w:i/>
+          <w:iCs/>
+        </w:rPr>
+        <w:t xml:space="preserve">Lacuna. Pont Neuf. Male, youth. Shouting verses of Baudelaire before the leap. Coat recovered, contained a single white pebble.</w:t>
+      </w:r>
+      <w:r>
+        <w:t xml:space="preserve"> </w:t>
+      </w:r>
+      <w:r>
+        <w:rPr>
+          <w:i/>
+          <w:iCs/>
+        </w:rPr>
+        <w:t xml:space="preserve">Lacuna. Near the Île Louviers. Male, elderly. Slippers found in a tidy pair. A small dog remained, leash tied to a bench.</w:t>
+      </w:r>
+    </w:p>
+    <w:p>
+      <w:pPr>
+        <w:pStyle w:val="BodyText"/>
+      </w:pPr>
+      <w:r>
+        <w:t xml:space="preserve">Léon read each one, his eyes beginning to ache. He was not looking for a story. He was looking for a silhouette. A man. A hand. A single, well-made shoe. The cards began to blur, each lacuna bleeding into the next, a chorus of final gestures performed for an audience of none. He saw the terrible, polite consideration of those who removed their shoes, the dramatic flourish of those who discarded coats, the mundane practicality of those who left their groceries behind. Each was a last attempt to inscribe meaning onto an act of utter negation.</w:t>
+      </w:r>
+    </w:p>
+    <w:p>
+      <w:pPr>
+        <w:pStyle w:val="BodyText"/>
+      </w:pPr>
+      <w:r>
+        <w:t xml:space="preserve">Hours passed, measured only by the growing stiffness in his neck and the slow migration of a pale blade of sunlight across the floor. He finished one month, moved to the next. The descriptions became a taxonomy of despair. He found no match.</w:t>
+      </w:r>
+    </w:p>
+    <w:p>
+      <w:pPr>
+        <w:pStyle w:val="BodyText"/>
+      </w:pPr>
+      <w:r>
+        <w:t xml:space="preserve">He sat back on the small wooden stool provided, the silence of the room pressing in on him. It was a listening silence. He imagined the drawers behind him, the years and decades of them, a catacomb of the missing. Their collective quiet was not empty; it was dense, layered, a sedimentary rock composed of unanswered questions. His own identity felt porous here. The details of his own life—his mother’s perfume, the weight of her furniture, the view of the syrup-thick river—seemed like fragile constructs, stories he told himself to keep from dissolving into the same categorical silence.</w:t>
+      </w:r>
+    </w:p>
+    <w:p>
+      <w:pPr>
+        <w:pStyle w:val="BodyText"/>
+      </w:pPr>
+      <w:r>
+        <w:t xml:space="preserve">He thought of the man’s hand. Not a frantic grasp, but a slow submersion. A man who had chosen to become a problem for the river’s chemistry, a fact for this filing cabinet.</w:t>
+      </w:r>
+      <w:r>
+        <w:t xml:space="preserve"> </w:t>
+      </w:r>
+      <w:r>
+        <w:rPr>
+          <w:i/>
+          <w:iCs/>
+        </w:rPr>
+        <w:t xml:space="preserve">He would have to learn the name of the forgotten, before the forgotten learned his.</w:t>
+      </w:r>
+      <w:r>
+        <w:t xml:space="preserve"> </w:t>
+      </w:r>
+      <w:r>
+        <w:t xml:space="preserve">The sentence from his own card echoed in the stillness. It was no longer a theoretical maxim. It was a fear. This room was where people went when they slipped from the world of names. To search for one was to wander the same borderlands.</w:t>
+      </w:r>
+    </w:p>
+    <w:p>
+      <w:pPr>
+        <w:pStyle w:val="BodyText"/>
+      </w:pPr>
+      <w:r>
+        <w:t xml:space="preserve">He opened another drawer. An earlier year. The cards were older, the paper slightly yellowed at the edges. His fingers moved through them, a monotonous rhythm of lift, scan, replace. Then he stopped.</w:t>
+      </w:r>
+    </w:p>
+    <w:p>
+      <w:pPr>
+        <w:pStyle w:val="BodyText"/>
+      </w:pPr>
+      <w:r>
+        <w:t xml:space="preserve">The handwriting was familiar. It was his own.</w:t>
+      </w:r>
+    </w:p>
+    <w:p>
+      <w:pPr>
+        <w:pStyle w:val="BodyText"/>
+      </w:pPr>
+      <w:r>
+        <w:t xml:space="preserve">Not his current hand, but the tighter, more anxious script of his first months at the Institute, when he was still trying to impress Arnaud, to prove he could see the patterns in the void. The card was dated over a year prior.</w:t>
+      </w:r>
+    </w:p>
+    <w:p>
+      <w:pPr>
+        <w:pStyle w:val="BodyText"/>
+      </w:pPr>
+      <w:r>
+        <w:rPr>
+          <w:i/>
+          <w:iCs/>
+        </w:rPr>
+        <w:t xml:space="preserve">Lacuna. Quai des Célestins. Male, indeterminate age. Witness reports a figure standing motionless for several hours prior to disappearance. No personal effects recovered. A single, fresh-cut sunflower was left leaning against the lamppost at the scene.</w:t>
+      </w:r>
+    </w:p>
+    <w:p>
+      <w:pPr>
+        <w:pStyle w:val="BodyText"/>
+      </w:pPr>
+      <w:r>
+        <w:t xml:space="preserve">He stared at the words. He had no memory of writing this card. None. He remembered the early cases, the frustrating blanks, the petty mysteries of misplaced keys and vanished letters that constituted his apprenticeship. But this—a man and a sunflower—was a ghost in his own history. He had documented a lacuna and then forgotten it entirely. The forgetting was more shocking than the discovery. It was a lacuna within himself.</w:t>
+      </w:r>
+    </w:p>
+    <w:p>
+      <w:pPr>
+        <w:pStyle w:val="BodyText"/>
+      </w:pPr>
+      <w:r>
+        <w:t xml:space="preserve">A cold clarity washed over him. This was the mechanism. This was how the river, how the city, how the work itself operated. It didn’t just claim the lost; it eroded the memory of the seeker. One was asked to hold too many empty spaces, and eventually, one’s own mind began to mimic the cabinet, filing away pieces of itself to make room. The man with the sunflower was gone. And a part of Léon, the part that had witnessed and recorded him, was gone too, neatly stored in a birchwood drawer.</w:t>
+      </w:r>
+    </w:p>
+    <w:p>
+      <w:pPr>
+        <w:pStyle w:val="BodyText"/>
+      </w:pPr>
+      <w:r>
+        <w:t xml:space="preserve">He slipped the card from the stack. He held it beside the new one in his breast pocket. Two unknowns: one old, one new. One he had forgotten, one he feared remembering. The connection was not in their details, but in their effect on him. They were both holes in his own consciousness.</w:t>
+      </w:r>
+    </w:p>
+    <w:p>
+      <w:pPr>
+        <w:pStyle w:val="BodyText"/>
+      </w:pPr>
+      <w:r>
+        <w:t xml:space="preserve">He needed air that was not filtered through paper dust and old grief. He returned the stacks to their drawer, closed it with a soft click that sounded like a period at the end of a long, bleak sentence. He kept the two cards—his old one and the new one—with him.</w:t>
+      </w:r>
+    </w:p>
+    <w:p>
+      <w:pPr>
+        <w:pStyle w:val="BodyText"/>
+      </w:pPr>
+      <w:r>
+        <w:t xml:space="preserve">Arnaud was in the main reading room, bent over a massive folio of tidal charts. He looked up as Léon approached. His eyes, magnified by his spectacles, went immediately to Léon’s hands, which were empty of any new file.</w:t>
+      </w:r>
+    </w:p>
+    <w:p>
+      <w:pPr>
+        <w:pStyle w:val="BodyText"/>
+      </w:pPr>
+      <w:r>
+        <w:t xml:space="preserve">“No match,” Léon said. His voice was rough from disuse.</w:t>
+      </w:r>
+    </w:p>
+    <w:p>
+      <w:pPr>
+        <w:pStyle w:val="BodyText"/>
+      </w:pPr>
+      <w:r>
+        <w:t xml:space="preserve">Arnaud leaned back. “It is often the case. The river is a jealous keeper. It prefers its mysteries intact.” He studied Léon’s face. “You look as if you have seen one.”</w:t>
+      </w:r>
+    </w:p>
+    <w:p>
+      <w:pPr>
+        <w:pStyle w:val="BodyText"/>
+      </w:pPr>
+      <w:r>
+        <w:t xml:space="preserve">“I found something else.” Léon placed the old card on the tidal chart, over a swirling blue ink depiction of an eddy. “I wrote this. I have no memory of it.”</w:t>
+      </w:r>
+    </w:p>
+    <w:p>
+      <w:pPr>
+        <w:pStyle w:val="BodyText"/>
+      </w:pPr>
+      <w:r>
+        <w:t xml:space="preserve">Arnaud did not touch the card. He glanced at it, then back at Léon. A complex emotion passed over his features—not surprise, but a weary recognition. “Ah.”</w:t>
+      </w:r>
+    </w:p>
+    <w:p>
+      <w:pPr>
+        <w:pStyle w:val="BodyText"/>
+      </w:pPr>
+      <w:r>
+        <w:t xml:space="preserve">“You knew.”</w:t>
+      </w:r>
+    </w:p>
+    <w:p>
+      <w:pPr>
+        <w:pStyle w:val="BodyText"/>
+      </w:pPr>
+      <w:r>
+        <w:t xml:space="preserve">“I know the contents of every drawer. It is my function.”</w:t>
+      </w:r>
+    </w:p>
+    <w:p>
+      <w:pPr>
+        <w:pStyle w:val="BodyText"/>
+      </w:pPr>
+      <w:r>
+        <w:t xml:space="preserve">“Why was I not told? That I had… forgotten?”</w:t>
+      </w:r>
+    </w:p>
+    <w:p>
+      <w:pPr>
+        <w:pStyle w:val="BodyText"/>
+      </w:pPr>
+      <w:r>
+        <w:t xml:space="preserve">“Told by whom?” Arnaud removed his spectacles and began to polish them on a corner of his waistcoat. “You are the one who forgot. The telling would be merely a recitation of a fact you had already discarded. It would have no anchor. It would simply be another piece of data to potentially misplace.” He gestured to the room around them, to the cabinet beyond the wall. “We are not archivists of the present, Léon. We are curators of erosion. Sometimes the erosion touches the curator. It is an occupational hazard.”</w:t>
+      </w:r>
+    </w:p>
+    <w:p>
+      <w:pPr>
+        <w:pStyle w:val="BodyText"/>
+      </w:pPr>
+      <w:r>
+        <w:t xml:space="preserve">The clinical detachment of the words was a kind of violence. Léon felt a hot spike of anger. “A hazard. I am losing pieces of my own life into your drawers.”</w:t>
+      </w:r>
+    </w:p>
+    <w:p>
+      <w:pPr>
+        <w:pStyle w:val="BodyText"/>
+      </w:pPr>
+      <w:r>
+        <w:t xml:space="preserve">“Not my drawers,” Arnaud corrected softly. “The city’s. You are merely the scribe. The phenomenon you documented—the man and the sunflower—was a powerful lacuna. It wished to be complete. To have no loose ends, no remembering witnesses. It seems it succeeded, in part, with you.” He replaced his spectacles. “Consider it a lesson. A true lacuna exerts a gravitational pull. It seeks to tidy up the universe around it. Your new case, this river man… he may be stronger. You felt his pull from your window. He is already working on you.”</w:t>
+      </w:r>
+    </w:p>
+    <w:p>
+      <w:pPr>
+        <w:pStyle w:val="BodyText"/>
+      </w:pPr>
+      <w:r>
+        <w:t xml:space="preserve">Léon thought of the hook in his chest, the need to give the man a name. It was not compassion; it was a defensive instinct. To name him was to push him away, to fix him in a drawer and close it. To resist the pull.</w:t>
+      </w:r>
+    </w:p>
+    <w:p>
+      <w:pPr>
+        <w:pStyle w:val="BodyText"/>
+      </w:pPr>
+      <w:r>
+        <w:t xml:space="preserve">“What do I do?” The question was stripped bare.</w:t>
+      </w:r>
+    </w:p>
+    <w:p>
+      <w:pPr>
+        <w:pStyle w:val="BodyText"/>
+      </w:pPr>
+      <w:r>
+        <w:t xml:space="preserve">“You have already begun. You have two cards. Two unknowns. You are sensing a pattern, not in them, but in your relationship to them.” Arnaud tapped the old card. “This one is dormant. It has done its work on you. The new one is active. It is hungry. You must feed it a name, or it will feed on you. It will continue to siphon off your attention, your sleep, your memory, until your own identity becomes a satellite to its void.”</w:t>
+      </w:r>
+    </w:p>
+    <w:p>
+      <w:pPr>
+        <w:pStyle w:val="BodyText"/>
+      </w:pPr>
+      <w:r>
+        <w:t xml:space="preserve">“How do I find a name that the river wants to keep?”</w:t>
+      </w:r>
+    </w:p>
+    <w:p>
+      <w:pPr>
+        <w:pStyle w:val="BodyText"/>
+      </w:pPr>
+      <w:r>
+        <w:t xml:space="preserve">Arnaud sighed, a sound like pages turning. “You look beyond the cabinet. The cabinet is the last resort. It is where names go when all other connections are severed. Before that, there are other threads. The man was well-dressed. His shoe was quality. He did not emerge from the fog fully formed. He left a life behind. A room. A landlord. A tailor. A habit.” He leaned forward. “You are no longer tracking a metaphysical absence. You are conducting a missing person inquiry. The most mundane kind of detective work. Start with the shoe.”</w:t>
+      </w:r>
+    </w:p>
+    <w:p>
+      <w:pPr>
+        <w:pStyle w:val="BodyText"/>
+      </w:pPr>
+      <w:r>
+        <w:t xml:space="preserve">The banality of the instruction was a shock. A shoe. Not a symbol, but an object. A thing purchased from a shop, worn on a foot, cobbled by a craftsman.</w:t>
+      </w:r>
+    </w:p>
+    <w:p>
+      <w:pPr>
+        <w:pStyle w:val="BodyText"/>
+      </w:pPr>
+      <w:r>
+        <w:t xml:space="preserve">Léon left the Institute as the afternoon was bleeding into a somber, lavender dusk. The city felt different. It was no longer a palimpsest of poetic mysteries, but a machine of mundane traces. Every person on the street had a name, an address, a shoemaker. His man had chosen to exit that machine, but the machine still held his imprint, if one knew where to press.</w:t>
+      </w:r>
+    </w:p>
+    <w:p>
+      <w:pPr>
+        <w:pStyle w:val="BodyText"/>
+      </w:pPr>
+      <w:r>
+        <w:t xml:space="preserve">He did not go home. He went to a quiet, respectable café near the Place Dauphine, a place frequented by clerks and minor functionaries. He ordered a coffee he did not want and took the new card from his pocket. He studied the description of the shoe as if it were a sacred text.</w:t>
+      </w:r>
+      <w:r>
+        <w:t xml:space="preserve"> </w:t>
+      </w:r>
+      <w:r>
+        <w:rPr>
+          <w:i/>
+          <w:iCs/>
+        </w:rPr>
+        <w:t xml:space="preserve">Black leather, laced, well-made but not new. A small, worn scuff on the left outer heel. Silver eyelets.</w:t>
+      </w:r>
+    </w:p>
+    <w:p>
+      <w:pPr>
+        <w:pStyle w:val="BodyText"/>
+      </w:pPr>
+      <w:r>
+        <w:t xml:space="preserve">He signaled the waiter, an older man with the tired eyes of someone who had seen ten thousand orders come and go.</w:t>
+      </w:r>
+    </w:p>
+    <w:p>
+      <w:pPr>
+        <w:pStyle w:val="BodyText"/>
+      </w:pPr>
+      <w:r>
+        <w:t xml:space="preserve">“Pardon,” Léon said, holding up the card as if it were a official document. “I am making inquiries for a family. A missing gentleman. He was wearing shoes like this. Do you know of a craftsman? Someone who might make or repair such a thing? Not a fashionable boutique, but someone reliable.”</w:t>
+      </w:r>
+    </w:p>
+    <w:p>
+      <w:pPr>
+        <w:pStyle w:val="BodyText"/>
+      </w:pPr>
+      <w:r>
+        <w:t xml:space="preserve">The waiter glanced at the description, his professional detachment momentarily pierced by a flicker of curiosity. He shook his head. “For a shoe like that, you want a man who serves the old families, the professionals. Not on the grand boulevards. In the quieter streets. Try the Rue de l’Ancienne Comédie. There are two or three there. Look for a small window, tools on display. Not a sign with gold lettering.”</w:t>
+      </w:r>
+    </w:p>
+    <w:p>
+      <w:pPr>
+        <w:pStyle w:val="BodyText"/>
+      </w:pPr>
+      <w:r>
+        <w:t xml:space="preserve">It was a thread, gossamer-thin. The Rue de l’Ancienne Comédie was not far. Léon paid for his untouched coffee and stepped back into the twilight.</w:t>
+      </w:r>
+    </w:p>
+    <w:p>
+      <w:pPr>
+        <w:pStyle w:val="BodyText"/>
+      </w:pPr>
+      <w:r>
+        <w:t xml:space="preserve">The street was a canyon of shadow, the shop windows already glowing with soft gaslight. He found the shoemakers. The first was a modern establishment, displaying garish buttoned boots. The second was closed, a grille pulled over its door. The third was at the very end, tucked beneath the arch of a carriageway. Its window was small, unadorned, and spotlessly clean. On a velvet stand sat a single, perfect oxford. On a shelf behind it were rows of wooden lasts, each labeled with a name in fine script.</w:t>
+      </w:r>
+      <w:r>
+        <w:t xml:space="preserve"> </w:t>
+      </w:r>
+      <w:r>
+        <w:rPr>
+          <w:i/>
+          <w:iCs/>
+        </w:rPr>
+        <w:t xml:space="preserve">De Vigny. Moreau. Leclerc.</w:t>
+      </w:r>
+    </w:p>
+    <w:p>
+      <w:pPr>
+        <w:pStyle w:val="BodyText"/>
+      </w:pPr>
+      <w:r>
+        <w:t xml:space="preserve">He entered. A bell chimed, a single, clear note. The air smelled profoundly of leather, oil, and cedar. A man emerged from a back room, wiping his hands on a canvas apron. He was perhaps sixty, with a bald head fringed by white hair and eyes the color of old sherry. He did not smile, but his expression was one of deep, focused attention.</w:t>
+      </w:r>
+    </w:p>
+    <w:p>
+      <w:pPr>
+        <w:pStyle w:val="BodyText"/>
+      </w:pPr>
+      <w:r>
+        <w:t xml:space="preserve">“Monsieur?”</w:t>
+      </w:r>
+    </w:p>
+    <w:p>
+      <w:pPr>
+        <w:pStyle w:val="BodyText"/>
+      </w:pPr>
+      <w:r>
+        <w:t xml:space="preserve">Léon repeated his query, his voice low. He described the shoe with the silver eyelets and the scuff on the left heel.</w:t>
+      </w:r>
+    </w:p>
+    <w:p>
+      <w:pPr>
+        <w:pStyle w:val="BodyText"/>
+      </w:pPr>
+      <w:r>
+        <w:t xml:space="preserve">The shoemaker listened, his gaze fixed on a point just past Léon’s shoulder. When Léon finished, he was silent for a long moment. “Silver eyelets are not so common now. It is a detail from fifteen, twenty years ago. A preference. Almost a signature.” He turned and disappeared into the back. Léon heard the sound of a drawer opening, the rustle of paper.</w:t>
+      </w:r>
+    </w:p>
+    <w:p>
+      <w:pPr>
+        <w:pStyle w:val="BodyText"/>
+      </w:pPr>
+      <w:r>
+        <w:t xml:space="preserve">He returned with a ledger, bound in cracked black leather. He placed it on the counter and opened it with reverent care. The pages were filled with columns in a beautiful, spidery hand: dates, names, descriptions of work, prices.</w:t>
+      </w:r>
+    </w:p>
+    <w:p>
+      <w:pPr>
+        <w:pStyle w:val="BodyText"/>
+      </w:pPr>
+      <w:r>
+        <w:t xml:space="preserve">“I have made shoes for three gentlemen who preferred silver eyelets. Two have passed. The third…” His finger, stained with dye, traced down a page. It stopped. “The third is Monsieur Thibault. Lucien Thibault. He has not been in for a new pair in… four years. But he would bring his old ones for repair. He was particular. The last repair was for a resole and to polish out a scuff on the left heel. That was in October.”</w:t>
+      </w:r>
+    </w:p>
+    <w:p>
+      <w:pPr>
+        <w:pStyle w:val="BodyText"/>
+      </w:pPr>
+      <w:r>
+        <w:t xml:space="preserve">October. A month before the fog, before the hand in the water.</w:t>
+      </w:r>
+    </w:p>
+    <w:p>
+      <w:pPr>
+        <w:pStyle w:val="BodyText"/>
+      </w:pPr>
+      <w:r>
+        <w:t xml:space="preserve">“Do you have an address for Monsieur Thibault?”</w:t>
+      </w:r>
+    </w:p>
+    <w:p>
+      <w:pPr>
+        <w:pStyle w:val="BodyText"/>
+      </w:pPr>
+      <w:r>
+        <w:t xml:space="preserve">The shoemaker’s eyes met Léon’s for the first time. They held a question, and a deep, professional wariness. “Are you family?”</w:t>
+      </w:r>
+    </w:p>
+    <w:p>
+      <w:pPr>
+        <w:pStyle w:val="BodyText"/>
+      </w:pPr>
+      <w:r>
+        <w:t xml:space="preserve">“I am trying to prevent a tragedy,” Léon said, and it was not a lie.</w:t>
+      </w:r>
+    </w:p>
+    <w:p>
+      <w:pPr>
+        <w:pStyle w:val="BodyText"/>
+      </w:pPr>
+      <w:r>
+        <w:t xml:space="preserve">The wariness remained, but the man gave a slow nod. He copied an address from the ledger onto a scrap of tissue-thin paper.</w:t>
+      </w:r>
+      <w:r>
+        <w:t xml:space="preserve"> </w:t>
+      </w:r>
+      <w:r>
+        <w:rPr>
+          <w:i/>
+          <w:iCs/>
+        </w:rPr>
+        <w:t xml:space="preserve">L. Thibault. 17, Rue des Lions Saint-Paul. Top floor.</w:t>
+      </w:r>
+    </w:p>
+    <w:p>
+      <w:pPr>
+        <w:pStyle w:val="BodyText"/>
+      </w:pPr>
+      <w:r>
+        <w:t xml:space="preserve">Léon took the paper. The name felt alien in his mind.</w:t>
+      </w:r>
+      <w:r>
+        <w:t xml:space="preserve"> </w:t>
+      </w:r>
+      <w:r>
+        <w:rPr>
+          <w:i/>
+          <w:iCs/>
+        </w:rPr>
+        <w:t xml:space="preserve">Lucien Thibault.</w:t>
+      </w:r>
+      <w:r>
+        <w:t xml:space="preserve"> </w:t>
+      </w:r>
+      <w:r>
+        <w:t xml:space="preserve">It was a sequence of sounds, ordinary and full of specific history. It belonged to a man who had preferences about eyelets, who wore down the left heel of his shoes. It was a name that could be written on a card and filed in a drawer. The relief was immediate, and terrifying. He had fed the lacuna. He had given the hand an identity.</w:t>
+      </w:r>
+    </w:p>
+    <w:p>
+      <w:pPr>
+        <w:pStyle w:val="BodyText"/>
+      </w:pPr>
+      <w:r>
+        <w:t xml:space="preserve">He thanked the shoemaker and stepped back into the night. The address was in the Marais, a building of faded grandeur. He walked quickly, the name beating a rhythm in his head.</w:t>
+      </w:r>
+      <w:r>
+        <w:t xml:space="preserve"> </w:t>
+      </w:r>
+      <w:r>
+        <w:rPr>
+          <w:i/>
+          <w:iCs/>
+        </w:rPr>
+        <w:t xml:space="preserve">Thibault. Thibault.</w:t>
+      </w:r>
+      <w:r>
+        <w:t xml:space="preserve"> </w:t>
+      </w:r>
+      <w:r>
+        <w:t xml:space="preserve">It was a shield. He would find the building, confirm it. He would tell Arnaud. The card could be completed. The drawer could be closed.</w:t>
+      </w:r>
+    </w:p>
+    <w:p>
+      <w:pPr>
+        <w:pStyle w:val="BodyText"/>
+      </w:pPr>
+      <w:r>
+        <w:t xml:space="preserve">Number 17 was a tall, narrow house with a carved stone lion, now worn smooth by rain and time, crouching above the door. The windows were dark. Léon stood across the street, watching. He felt like a thief, come to steal a man’s absence and replace it with a burdensome fact.</w:t>
+      </w:r>
+    </w:p>
+    <w:p>
+      <w:pPr>
+        <w:pStyle w:val="BodyText"/>
+      </w:pPr>
+      <w:r>
+        <w:t xml:space="preserve">As he watched, the door opened. A woman emerged, swathed in a dark shawl. She carried an empty market basket. She turned and walked briskly away, her footsteps echoing in the quiet street.</w:t>
+      </w:r>
+    </w:p>
+    <w:p>
+      <w:pPr>
+        <w:pStyle w:val="BodyText"/>
+      </w:pPr>
+      <w:r>
+        <w:t xml:space="preserve">On an impulse he did not examine, Léon crossed the street and caught the heavy door before it swung shut. He entered the vestibule. It was dim, smelling of cabbage and floor polish. A single gas jet hissed on the wall. A row of brass mailboxes was set into the paneling. He found the one labeled</w:t>
+      </w:r>
+      <w:r>
+        <w:t xml:space="preserve"> </w:t>
+      </w:r>
+      <w:r>
+        <w:rPr>
+          <w:i/>
+          <w:iCs/>
+        </w:rPr>
+        <w:t xml:space="preserve">Thibault – 5e</w:t>
+      </w:r>
+      <w:r>
+        <w:t xml:space="preserve">. The little glass window was dark. No letters waited inside.</w:t>
+      </w:r>
+    </w:p>
+    <w:p>
+      <w:pPr>
+        <w:pStyle w:val="BodyText"/>
+      </w:pPr>
+      <w:r>
+        <w:t xml:space="preserve">He climbed the stairs. They groaned under his weight, the sound a protest in the sleeping house. The top floor landing was under the eaves, the ceiling sloping sharply. A single door, painted a dull green, faced him. A card was tucked into a brass frame beside it.</w:t>
+      </w:r>
+      <w:r>
+        <w:t xml:space="preserve"> </w:t>
+      </w:r>
+      <w:r>
+        <w:rPr>
+          <w:i/>
+          <w:iCs/>
+        </w:rPr>
+        <w:t xml:space="preserve">L. Thibault.</w:t>
+      </w:r>
+    </w:p>
+    <w:p>
+      <w:pPr>
+        <w:pStyle w:val="BodyText"/>
+      </w:pPr>
+      <w:r>
+        <w:t xml:space="preserve">He stood before it. This was the source. The place where Lucien Thibault had fastened his shoes with silver eyelets, had perhaps looked in a mirror before descending to the river. The lacuna began here, in this ordinary space.</w:t>
+      </w:r>
+    </w:p>
+    <w:p>
+      <w:pPr>
+        <w:pStyle w:val="BodyText"/>
+      </w:pPr>
+      <w:r>
+        <w:t xml:space="preserve">He reached out, not to knock, but to touch the wood of the door. It was cold.</w:t>
+      </w:r>
+    </w:p>
+    <w:p>
+      <w:pPr>
+        <w:pStyle w:val="BodyText"/>
+      </w:pPr>
+      <w:r>
+        <w:t xml:space="preserve">From within, very faintly, he heard a sound. It was not a footstep, nor a voice. It was a soft, rhythmic scrape. Then a pause. Then the scrape again.</w:t>
+      </w:r>
+    </w:p>
+    <w:p>
+      <w:pPr>
+        <w:pStyle w:val="BodyText"/>
+      </w:pPr>
+      <w:r>
+        <w:t xml:space="preserve">It was the sound of a chair rocking. Back and forth. Back and forth. On the other side of the door.</w:t>
+      </w:r>
+    </w:p>
+    <w:p>
+      <w:pPr>
+        <w:pStyle w:val="BodyText"/>
+      </w:pPr>
+      <w:r>
+        <w:t xml:space="preserve">Someone was home.</w:t>
+      </w:r>
+    </w:p>
+    <w:p>
+      <w:pPr>
+        <w:pStyle w:val="BodyText"/>
+      </w:pPr>
+      <w:r>
+        <w:t xml:space="preserve">The hook for Chapter 16 was not a question of identity, but of presence. It was the solid, mundane, and utterly inexplicable fact of a rocking chair in the dark apartment of a man who had carefully removed his shoes and given himself to the river’s memory. The name was no longer a shield. It was a key, and it had just unlocked a door behind which something impossible waited, rocking gently in the dark.</w:t>
+      </w:r>
+    </w:p>
+    <w:p>
+      <w:r>
+        <w:pict>
+          <v:rect style="width:0;height:1.5pt" o:hralign="center" o:hrstd="t" o:hr="t"/>
+        </w:pict>
+      </w:r>
+    </w:p>
+    <w:bookmarkEnd w:id="40"/>
+    <w:bookmarkEnd w:id="41"/>
+    <w:bookmarkStart w:id="43" w:name="chapter-16"/>
+    <w:p>
+      <w:pPr>
+        <w:pStyle w:val="Heading1"/>
+      </w:pPr>
+      <w:r>
+        <w:t xml:space="preserve">Chapter 16</w:t>
+      </w:r>
+    </w:p>
+    <w:bookmarkStart w:id="42" w:name="chapter-16-1"/>
+    <w:p>
+      <w:pPr>
+        <w:pStyle w:val="Heading2"/>
+      </w:pPr>
+      <w:r>
+        <w:rPr>
+          <w:b/>
+          <w:bCs/>
+        </w:rPr>
+        <w:t xml:space="preserve">Chapter 16</w:t>
+      </w:r>
+    </w:p>
+    <w:p>
+      <w:pPr>
+        <w:pStyle w:val="FirstParagraph"/>
+      </w:pPr>
+      <w:r>
+        <w:t xml:space="preserve">The sound was a metronome for the dark. It measured out a slow, patient time that had nothing to do with the clocks of the city.</w:t>
+      </w:r>
+      <w:r>
+        <w:t xml:space="preserve"> </w:t>
+      </w:r>
+      <w:r>
+        <w:rPr>
+          <w:i/>
+          <w:iCs/>
+        </w:rPr>
+        <w:t xml:space="preserve">Scrape. Pause. Scrape.</w:t>
+      </w:r>
+      <w:r>
+        <w:t xml:space="preserve"> </w:t>
+      </w:r>
+      <w:r>
+        <w:t xml:space="preserve">The wood of the door was a cold membrane against Léon’s fingertips, vibrating faintly with each pass of the rocker’s arc. He did not knock. To knock would be to introduce a foreign element into this sealed, rhythmic world—an interruption that felt more violent than an intrusion.</w:t>
+      </w:r>
+    </w:p>
+    <w:p>
+      <w:pPr>
+        <w:pStyle w:val="BodyText"/>
+      </w:pPr>
+      <w:r>
+        <w:t xml:space="preserve">He lowered his hand. The vestibule gas jet’s hiss was a distant insect now, drowned by the louder silence of the landing. The sound from within was not an invitation. It was a fact, as solid and inexplicable as the river’s green syrup. Lucien Thibault was a man who had orchestrated his own vanishing with a fastidious, shoe-removing care. He was a man who should have left behind only an elegant, negative space. Yet here was a positive, persistent noise. A body in a chair, moving. The lacuna had a heartbeat.</w:t>
+      </w:r>
+    </w:p>
+    <w:p>
+      <w:pPr>
+        <w:pStyle w:val="BodyText"/>
+      </w:pPr>
+      <w:r>
+        <w:t xml:space="preserve">Léon turned the handle. It was not locked.</w:t>
+      </w:r>
+    </w:p>
+    <w:p>
+      <w:pPr>
+        <w:pStyle w:val="BodyText"/>
+      </w:pPr>
+      <w:r>
+        <w:t xml:space="preserve">The door swung inward on silent, well-oiled hinges. The room beyond was a cave of shadows, the only light a diluted grey seepage from a single dormer window, thick with grime. It fell in a listless slab across a bare floorboard, illuminating motes of dust that swam like sluggish aquatic life. The air was close, tasting of stale tea, cold ash, and the faint, sweet-rotten scent of overripe pear.</w:t>
+      </w:r>
+    </w:p>
+    <w:p>
+      <w:pPr>
+        <w:pStyle w:val="BodyText"/>
+      </w:pPr>
+      <w:r>
+        <w:t xml:space="preserve">He saw the chair first. It was a simple, high-backed rocker, placed in the center of the room, facing the empty hearth. In it sat a woman. She was old, her form swallowed by a shapeless dress of dark wool, a knitted shawl draped over her thin shoulders. Her hands, gnarled as tree roots, rested on the arms of the chair. She rocked. Forward, the curved runners whispering against the floor. Back, a soft scrape. Her gaze was fixed on the dead fireplace, but her eyes were not seeing the bricks. They were seeing a different fire entirely, one that had gone out long ago.</w:t>
+      </w:r>
+    </w:p>
+    <w:p>
+      <w:pPr>
+        <w:pStyle w:val="BodyText"/>
+      </w:pPr>
+      <w:r>
+        <w:t xml:space="preserve">She did not look at him. The rhythm did not falter.</w:t>
+      </w:r>
+    </w:p>
+    <w:p>
+      <w:pPr>
+        <w:pStyle w:val="BodyText"/>
+      </w:pPr>
+      <w:r>
+        <w:t xml:space="preserve">Léon stood on the threshold, the open door at his back. He was the anomaly here. The room had been waiting for him, or for someone, and had settled into this perpetual motion to pass the time. It was a room of aftermath. A small table held a chipped bowl with a greyish spoon, a crust of bread. A narrow bed was neatly made, its cover pulled tight as a drum-skin. On the mantelpiece, arranged with a terrible care, were a man’s possessions: a silver-handled shaving brush, a tin of soap, a pair of spectacles in a worn case. A soldier’s medal on a faded ribbon. A framed photograph, too dark from where Léon stood to make out the faces.</w:t>
+      </w:r>
+    </w:p>
+    <w:p>
+      <w:pPr>
+        <w:pStyle w:val="BodyText"/>
+      </w:pPr>
+      <w:r>
+        <w:t xml:space="preserve">These were not the effects of a man who had left in haste. They were a shrine, dusted and ordered.</w:t>
+      </w:r>
+    </w:p>
+    <w:p>
+      <w:pPr>
+        <w:pStyle w:val="BodyText"/>
+      </w:pPr>
+      <w:r>
+        <w:t xml:space="preserve">“Madame Thibault?” Léon’s voice was a rusted thing in the quiet.</w:t>
+      </w:r>
+    </w:p>
+    <w:p>
+      <w:pPr>
+        <w:pStyle w:val="BodyText"/>
+      </w:pPr>
+      <w:r>
+        <w:t xml:space="preserve">The rocking stopped. The silence that rushed in to fill the absence of the sound was profound, a pressure on the ears. Slowly, the woman’s head turned. Her face was a map of fine lines, her eyes pale and clouded, but her regard was not vague. It was sharp, a needlepoint of attention.</w:t>
+      </w:r>
+    </w:p>
+    <w:p>
+      <w:pPr>
+        <w:pStyle w:val="BodyText"/>
+      </w:pPr>
+      <w:r>
+        <w:t xml:space="preserve">“He is not here,” she said. Her voice was dry paper, but clear.</w:t>
+      </w:r>
+    </w:p>
+    <w:p>
+      <w:pPr>
+        <w:pStyle w:val="BodyText"/>
+      </w:pPr>
+      <w:r>
+        <w:t xml:space="preserve">“I see that,” Léon said. He took a step inside, letting the door close behind him, shutting them into the tomb-like quiet. “I am looking for him.”</w:t>
+      </w:r>
+    </w:p>
+    <w:p>
+      <w:pPr>
+        <w:pStyle w:val="BodyText"/>
+      </w:pPr>
+      <w:r>
+        <w:t xml:space="preserve">“Everyone is looking for him,” she replied, and resumed her rocking.</w:t>
+      </w:r>
+      <w:r>
+        <w:t xml:space="preserve"> </w:t>
+      </w:r>
+      <w:r>
+        <w:rPr>
+          <w:i/>
+          <w:iCs/>
+        </w:rPr>
+        <w:t xml:space="preserve">Scrape. Pause. Scrape.</w:t>
+      </w:r>
+      <w:r>
+        <w:t xml:space="preserve"> </w:t>
+      </w:r>
+      <w:r>
+        <w:t xml:space="preserve">“The police. The men in stiff collars. The river, most of all. It is the greediest of them all. It takes and does not give back.” She spoke to the fireplace. “It has his shoes. Did you know that? It gave me back his shoes. Cleaned them, too. The river is a good valet.”</w:t>
+      </w:r>
+    </w:p>
+    <w:p>
+      <w:pPr>
+        <w:pStyle w:val="BodyText"/>
+      </w:pPr>
+      <w:r>
+        <w:t xml:space="preserve">Léon moved further into the room, drawn to the mantel. The photograph showed a younger woman—this woman, her hair dark, her expression solemn—standing beside a tall, lean man in a workman’s smock. They were not touching, but their shoulders leaned slightly inward, as if against a common wind. Lucien Thibault. The face was unremarkable, kind, with tired eyes. It was the face of a man who carried parcels for a living.</w:t>
+      </w:r>
+    </w:p>
+    <w:p>
+      <w:pPr>
+        <w:pStyle w:val="BodyText"/>
+      </w:pPr>
+      <w:r>
+        <w:t xml:space="preserve">“You are his mother.”</w:t>
+      </w:r>
+    </w:p>
+    <w:p>
+      <w:pPr>
+        <w:pStyle w:val="BodyText"/>
+      </w:pPr>
+      <w:r>
+        <w:t xml:space="preserve">“I am the keeper of his absence,” she corrected, her rhythm unwavering. “It is a full-time occupation. More demanding than his presence ever was. Presence is careless. It leaves socks on the floor. Absence is meticulous. It requires curation.”</w:t>
+      </w:r>
+    </w:p>
+    <w:p>
+      <w:pPr>
+        <w:pStyle w:val="BodyText"/>
+      </w:pPr>
+      <w:r>
+        <w:t xml:space="preserve">Léon understood then. The neatness, the ordered relics. She was not waiting for him to return. She was presiding over the museum of his gone-ness. The rocking was the guided tour.</w:t>
+      </w:r>
+    </w:p>
+    <w:p>
+      <w:pPr>
+        <w:pStyle w:val="BodyText"/>
+      </w:pPr>
+      <w:r>
+        <w:t xml:space="preserve">“Why did he do it, Madame?”</w:t>
+      </w:r>
+    </w:p>
+    <w:p>
+      <w:pPr>
+        <w:pStyle w:val="BodyText"/>
+      </w:pPr>
+      <w:r>
+        <w:t xml:space="preserve">The chair stopped again. This time, she turned her whole body to look at him, the shawl slipping from one shoulder. Her eyes were terrible in their clarity.</w:t>
+      </w:r>
+    </w:p>
+    <w:p>
+      <w:pPr>
+        <w:pStyle w:val="BodyText"/>
+      </w:pPr>
+      <w:r>
+        <w:t xml:space="preserve">“You ask as if it is a single question. It is not. It is a necklace of ‘whys,’ and each bead is a day he came home quieter than the last. A client who did not pay. A letter that did not arrive. A pain in his hands when the cold came in off the river. A memory that would not stay where he put it.” She gestured a skeletal hand toward the mantel. “He would look at that picture. He would say, ‘Maman, I cannot find myself in that man’s face anymore. He is a stranger who borrowed my life for a time.’ The beads added up. The necklace grew heavy.”</w:t>
+      </w:r>
+    </w:p>
+    <w:p>
+      <w:pPr>
+        <w:pStyle w:val="BodyText"/>
+      </w:pPr>
+      <w:r>
+        <w:t xml:space="preserve">Léon felt a cold understanding settle in his gut. It was not a mystery of crime or passion. It was an erosion. A man worn down to a nub by the daily tide of small griefs, until one day he saw his own shoes as separate objects, things that could be left behind for the river to polish.</w:t>
+      </w:r>
+    </w:p>
+    <w:p>
+      <w:pPr>
+        <w:pStyle w:val="BodyText"/>
+      </w:pPr>
+      <w:r>
+        <w:t xml:space="preserve">“Did he leave a note? A letter for anyone?”</w:t>
+      </w:r>
+    </w:p>
+    <w:p>
+      <w:pPr>
+        <w:pStyle w:val="BodyText"/>
+      </w:pPr>
+      <w:r>
+        <w:t xml:space="preserve">A faint, bitter smile touched her lips. “For whom? For me? To explain what I already watched happening grain by grain? For the city? It would not read it. He left his shoes. It was a more elegant syntax.”</w:t>
+      </w:r>
+    </w:p>
+    <w:p>
+      <w:pPr>
+        <w:pStyle w:val="BodyText"/>
+      </w:pPr>
+      <w:r>
+        <w:t xml:space="preserve">She began to rock again, but the rhythm was different now, agitated.</w:t>
+      </w:r>
+      <w:r>
+        <w:t xml:space="preserve"> </w:t>
+      </w:r>
+      <w:r>
+        <w:rPr>
+          <w:i/>
+          <w:iCs/>
+        </w:rPr>
+        <w:t xml:space="preserve">Scrape-scrape. Pause. Scrape-scrape.</w:t>
+      </w:r>
+    </w:p>
+    <w:p>
+      <w:pPr>
+        <w:pStyle w:val="BodyText"/>
+      </w:pPr>
+      <w:r>
+        <w:t xml:space="preserve">“There was a woman,” Léon said, thinking of the frantic script on the winter-blue envelope, the plea that had begun this whole unraveling.</w:t>
+      </w:r>
+    </w:p>
+    <w:p>
+      <w:pPr>
+        <w:pStyle w:val="BodyText"/>
+      </w:pPr>
+      <w:r>
+        <w:t xml:space="preserve">The rocker froze mid-arc. The old woman’s hands tightened on the arms, the knuckles blooming white. The air in the room seemed to congeal.</w:t>
+      </w:r>
+    </w:p>
+    <w:p>
+      <w:pPr>
+        <w:pStyle w:val="BodyText"/>
+      </w:pPr>
+      <w:r>
+        <w:t xml:space="preserve">“That,” she whispered, “is the last bead. The black pearl.” She looked at Léon, and for the first time, he saw a crack in her curator’s composure, a raw and living fury beneath. “She came here. After. She stood where you stand, smelling of foreign perfume and false concern. She asked her questions. She wanted his things. A token, she said. A keepsake.”</w:t>
+      </w:r>
+    </w:p>
+    <w:p>
+      <w:pPr>
+        <w:pStyle w:val="BodyText"/>
+      </w:pPr>
+      <w:r>
+        <w:t xml:space="preserve">“What did she want?”</w:t>
+      </w:r>
+    </w:p>
+    <w:p>
+      <w:pPr>
+        <w:pStyle w:val="BodyText"/>
+      </w:pPr>
+      <w:r>
+        <w:t xml:space="preserve">“What she had already taken!” The words were a crack of dry timber. “She had his Mondays. His Thursdays. The hours he stole from his own life to be with her in her little rented room with the red curtains. She had his silence, which he brought home to me like a gift of thorns. She had the man who used to be in that photograph. She picked him clean. And when there was nothing left but the husk, she came for the husk, too. For a souvenir.”</w:t>
+      </w:r>
+    </w:p>
+    <w:p>
+      <w:pPr>
+        <w:pStyle w:val="BodyText"/>
+      </w:pPr>
+      <w:r>
+        <w:t xml:space="preserve">Léon saw it now, the other shape of the lacuna. It was not just a man missing from the river. It was a man who had already gone missing from himself, piece by piece, given away in secret hours to a woman with red curtains. The suicide was not the cause, but the final, formal seal on a prior evacuation.</w:t>
+      </w:r>
+    </w:p>
+    <w:p>
+      <w:pPr>
+        <w:pStyle w:val="BodyText"/>
+      </w:pPr>
+      <w:r>
+        <w:t xml:space="preserve">“What was her name?”</w:t>
+      </w:r>
+    </w:p>
+    <w:p>
+      <w:pPr>
+        <w:pStyle w:val="BodyText"/>
+      </w:pPr>
+      <w:r>
+        <w:t xml:space="preserve">Madame Thibault’s fury collapsed as quickly as it had flared, leaving only a profound exhaustion. She sagged in her chair, the rocker still. “He never said. He called her ‘my regret.’ Not with sadness. With a kind of awe. As if regret was a cathedral he had entered, and the echoes were beautiful.” She looked at the photograph. “Take it. If you have come for a piece of him, take that. It is no use to me. The man in it is not my son. My son is the absence in this chair.”</w:t>
+      </w:r>
+    </w:p>
+    <w:p>
+      <w:pPr>
+        <w:pStyle w:val="BodyText"/>
+      </w:pPr>
+      <w:r>
+        <w:t xml:space="preserve">Léon did not move. He was not a thief of relics. He was a scribe of gaps. And yet, he needed to see. He stepped to the mantel and picked up the framed photograph. As he did, his sleeve brushed against the soldier’s medal. It tipped over, revealing something that had been hidden beneath it: a small, square key, made of tarnished brass.</w:t>
+      </w:r>
+    </w:p>
+    <w:p>
+      <w:pPr>
+        <w:pStyle w:val="BodyText"/>
+      </w:pPr>
+      <w:r>
+        <w:t xml:space="preserve">Madame Thibault’s eyes snapped to it. Her breath caught. She had not known it was there.</w:t>
+      </w:r>
+    </w:p>
+    <w:p>
+      <w:pPr>
+        <w:pStyle w:val="BodyText"/>
+      </w:pPr>
+      <w:r>
+        <w:t xml:space="preserve">Léon placed the photograph back and picked up the key. It was cold, unremarkable. A locker key, perhaps. Or for a drawer.</w:t>
+      </w:r>
+    </w:p>
+    <w:p>
+      <w:pPr>
+        <w:pStyle w:val="BodyText"/>
+      </w:pPr>
+      <w:r>
+        <w:t xml:space="preserve">“Where does this go?” he asked, his voice low.</w:t>
+      </w:r>
+    </w:p>
+    <w:p>
+      <w:pPr>
+        <w:pStyle w:val="BodyText"/>
+      </w:pPr>
+      <w:r>
+        <w:t xml:space="preserve">She stared at it as if it were a viper. “I do not know. It is not from this house. He… he must have left it there. For her.” The last two words were a venomous drip. “A final gift. For his cathedral of regret.”</w:t>
+      </w:r>
+    </w:p>
+    <w:p>
+      <w:pPr>
+        <w:pStyle w:val="BodyText"/>
+      </w:pPr>
+      <w:r>
+        <w:t xml:space="preserve">The hook was no longer the sound in the dark. It was this cold, solid piece of metal in his palm. Lucien Thibault had curated his own departure: the shoes for the river, the ordered relics for his mother, the hidden key for the woman. He had assigned his remains with a librarian’s precision.</w:t>
+      </w:r>
+    </w:p>
+    <w:p>
+      <w:pPr>
+        <w:pStyle w:val="BodyText"/>
+      </w:pPr>
+      <w:r>
+        <w:t xml:space="preserve">Léon closed his fingers over the key. It bit into his flesh. “The woman with the red curtains. Where did she live?”</w:t>
+      </w:r>
+    </w:p>
+    <w:p>
+      <w:pPr>
+        <w:pStyle w:val="BodyText"/>
+      </w:pPr>
+      <w:r>
+        <w:t xml:space="preserve">Madame Thibault looked from the key to Léon’s face. The last of her resistance bled away, replaced by a desolate curiosity. She was, after all, the keeper of the absence. And here was a new, undiscovered room in its museum.</w:t>
+      </w:r>
+    </w:p>
+    <w:p>
+      <w:pPr>
+        <w:pStyle w:val="BodyText"/>
+      </w:pPr>
+      <w:r>
+        <w:t xml:space="preserve">“He never said. But he would come home with the smell of coal dust and lilacs in his clothes. From the</w:t>
+      </w:r>
+      <w:r>
+        <w:t xml:space="preserve"> </w:t>
+      </w:r>
+      <w:r>
+        <w:rPr>
+          <w:i/>
+          <w:iCs/>
+        </w:rPr>
+        <w:t xml:space="preserve">Gare de l’Est</w:t>
+      </w:r>
+      <w:r>
+        <w:t xml:space="preserve"> </w:t>
+      </w:r>
+      <w:r>
+        <w:t xml:space="preserve">quarter. Where the trains bring in the provincial flowers and the soot of the north.” She nodded to the key. “That will open the door. And you will see what was worth more than a son.”</w:t>
+      </w:r>
+    </w:p>
+    <w:p>
+      <w:pPr>
+        <w:pStyle w:val="BodyText"/>
+      </w:pPr>
+      <w:r>
+        <w:t xml:space="preserve">Léon pocketed the key. The weight of it was negligible, yet it seemed to pull his whole body toward the door. He had come to find a man and had found only the meticulous geometry of his disappearance. Now he held one coordinate.</w:t>
+      </w:r>
+    </w:p>
+    <w:p>
+      <w:pPr>
+        <w:pStyle w:val="BodyText"/>
+      </w:pPr>
+      <w:r>
+        <w:t xml:space="preserve">He turned to leave. The old woman’s voice stopped him, softer now, almost kind.</w:t>
+      </w:r>
+    </w:p>
+    <w:p>
+      <w:pPr>
+        <w:pStyle w:val="BodyText"/>
+      </w:pPr>
+      <w:r>
+        <w:t xml:space="preserve">“When you see her… tell her the rocking chair is empty. Tell her I have finally stopped listening for his step on the stair.”</w:t>
+      </w:r>
+    </w:p>
+    <w:p>
+      <w:pPr>
+        <w:pStyle w:val="BodyText"/>
+      </w:pPr>
+      <w:r>
+        <w:t xml:space="preserve">Léon descended from the silent, curated tomb into the murmuring life of the street. The afternoon was fading, the light taking on a thin, metallic quality. He walked without direction at first, the key a cold brand against his thigh. The</w:t>
+      </w:r>
+      <w:r>
+        <w:t xml:space="preserve"> </w:t>
+      </w:r>
+      <w:r>
+        <w:rPr>
+          <w:i/>
+          <w:iCs/>
+        </w:rPr>
+        <w:t xml:space="preserve">Gare de l’Est</w:t>
+      </w:r>
+      <w:r>
+        <w:t xml:space="preserve"> </w:t>
+      </w:r>
+      <w:r>
+        <w:t xml:space="preserve">quarter. A district of arrivals and departures, of temporary rooms smelling of coal and transient perfume.</w:t>
+      </w:r>
+    </w:p>
+    <w:p>
+      <w:pPr>
+        <w:pStyle w:val="BodyText"/>
+      </w:pPr>
+      <w:r>
+        <w:t xml:space="preserve">He found a café with fly-specked windows and ordered a coffee he did not drink. He laid the key on the zinc countertop. It was a common thing. It could fit a hundred thousand locks in the city. Yet it felt specific, charged.</w:t>
+      </w:r>
+      <w:r>
+        <w:t xml:space="preserve"> </w:t>
+      </w:r>
+      <w:r>
+        <w:rPr>
+          <w:i/>
+          <w:iCs/>
+        </w:rPr>
+        <w:t xml:space="preserve">A final gift.</w:t>
+      </w:r>
+      <w:r>
+        <w:t xml:space="preserve"> </w:t>
+      </w:r>
+      <w:r>
+        <w:t xml:space="preserve">Not a love token, but a bequest. An instruction.</w:t>
+      </w:r>
+    </w:p>
+    <w:p>
+      <w:pPr>
+        <w:pStyle w:val="BodyText"/>
+      </w:pPr>
+      <w:r>
+        <w:t xml:space="preserve">The letter in the winter-blue envelope had been a plea.</w:t>
+      </w:r>
+      <w:r>
+        <w:t xml:space="preserve"> </w:t>
+      </w:r>
+      <w:r>
+        <w:rPr>
+          <w:i/>
+          <w:iCs/>
+        </w:rPr>
+        <w:t xml:space="preserve">You alone understand the weight…</w:t>
+      </w:r>
+      <w:r>
+        <w:t xml:space="preserve"> </w:t>
+      </w:r>
+      <w:r>
+        <w:t xml:space="preserve">The woman had believed Lucien shared a burden with her. But Madame Thibault had seen a vampire, picking a husk clean. Two truths, mutually exclusive, yet both etched with the same acid of conviction. Between them stood the man in the photograph, who had felt himself becoming a stranger.</w:t>
+      </w:r>
+    </w:p>
+    <w:p>
+      <w:pPr>
+        <w:pStyle w:val="BodyText"/>
+      </w:pPr>
+      <w:r>
+        <w:t xml:space="preserve">Léon paid and stepped back into the twilight. He would go to the station quarter. He would walk the streets where the scent of lilacs fought the smell of cinders. He would look for red curtains in windows. It was a hopeless task. The city was a master of concealment.</w:t>
+      </w:r>
+    </w:p>
+    <w:p>
+      <w:pPr>
+        <w:pStyle w:val="BodyText"/>
+      </w:pPr>
+      <w:r>
+        <w:t xml:space="preserve">But as he crossed the Pont au Change, the river flowing beneath him like a vein of dark jade, he understood his role. He was not a detective solving a crime. He was a needle, being drawn through the fabric of the city toward a specific magnet. The key was the pull. The woman was the destination. And what she would reveal—what door that tarnished brass would unlock—would not be an answer, but a deeper, more profound pattern in the lacuna. He was not following a man’s trail. He was following the shape of a man’s subtraction from the world.</w:t>
+      </w:r>
+    </w:p>
+    <w:p>
+      <w:pPr>
+        <w:pStyle w:val="BodyText"/>
+      </w:pPr>
+      <w:r>
+        <w:t xml:space="preserve">And the shape, he now knew, had a duplicate. It had been drawn twice. Once in the green syrup of the river. Once in the heart of a woman in a room he had not yet found. His task was to lay one tracing over the other and see what ghost emerged in the overlap.</w:t>
+      </w:r>
+    </w:p>
+    <w:p>
+      <w:pPr>
+        <w:pStyle w:val="BodyText"/>
+      </w:pPr>
+      <w:r>
+        <w:t xml:space="preserve">He reached the far bank and turned north, toward the soot and the imagined lilacs. The key was a silent pendulum in his pocket, marking a new rhythm as he walked. It was no longer the slow scrape of a rocker in the dark. It was the ticking of a clock counting down to a room he was now destined to enter, to a truth that was not a single thing, but an echo finding its source.</w:t>
+      </w:r>
+    </w:p>
+    <w:p>
+      <w:r>
+        <w:pict>
+          <v:rect style="width:0;height:1.5pt" o:hralign="center" o:hrstd="t" o:hr="t"/>
+        </w:pict>
+      </w:r>
+    </w:p>
+    <w:bookmarkEnd w:id="42"/>
+    <w:bookmarkEnd w:id="43"/>
+    <w:bookmarkStart w:id="45" w:name="chapter-17"/>
+    <w:p>
+      <w:pPr>
+        <w:pStyle w:val="Heading1"/>
+      </w:pPr>
+      <w:r>
+        <w:t xml:space="preserve">Chapter 17</w:t>
+      </w:r>
+    </w:p>
+    <w:bookmarkStart w:id="44" w:name="chapter-17-1"/>
+    <w:p>
+      <w:pPr>
+        <w:pStyle w:val="Heading2"/>
+      </w:pPr>
+      <w:r>
+        <w:rPr>
+          <w:b/>
+          <w:bCs/>
+        </w:rPr>
+        <w:t xml:space="preserve">Chapter 17</w:t>
+      </w:r>
+    </w:p>
+    <w:p>
+      <w:pPr>
+        <w:pStyle w:val="FirstParagraph"/>
+      </w:pPr>
+      <w:r>
+        <w:t xml:space="preserve">The station quarter did not sleep. It exhaled a warm, sooty breath of coal dust and frying grease, of damp wool and cheap wine. The lilacs were a rumor here, a memory of a cleaner district, overwhelmed by the tang of urine from alleyways and the metallic sigh of trains shunting in the night. Léon moved through the crowds that spilled from the brasseries, their faces smeared by the jaundiced glow of gas lamps. He was a needle, yes, but the fabric here was coarse, thick with false threads.</w:t>
+      </w:r>
+    </w:p>
+    <w:p>
+      <w:pPr>
+        <w:pStyle w:val="BodyText"/>
+      </w:pPr>
+      <w:r>
+        <w:t xml:space="preserve">He walked for hours. His eyes scanned the upper windows, seeking the red curtains of Madame Thibault’s description. He saw ochre, a faded plum, a garish floral print, but no red. It was a fool’s errand, and the city seemed to mock him for it. A woman in a shawl brushed past, her perfume a cloying imitation of violets, and the ghost of his mother’s scent rose in his throat, that botanical ache. It was all imitation. A glove was just a glove. A key was just a key. The narrative he had spun on the bridge felt, in this vulgar light, like a pretension. The weight of the brass object in his pocket was merely weight.</w:t>
+      </w:r>
+    </w:p>
+    <w:p>
+      <w:pPr>
+        <w:pStyle w:val="BodyText"/>
+      </w:pPr>
+      <w:r>
+        <w:t xml:space="preserve">He found a café with steamy windows and took a table in the corner. The coffee was bitter, a scalding mud. He laid the key on the checked cloth. It was unremarkable. Three grooves, a simple bow, a tarnish that spoke of pocket lint and neglect.</w:t>
+      </w:r>
+      <w:r>
+        <w:t xml:space="preserve"> </w:t>
+      </w:r>
+      <w:r>
+        <w:rPr>
+          <w:i/>
+          <w:iCs/>
+        </w:rPr>
+        <w:t xml:space="preserve">A hundred thousand locks.</w:t>
+      </w:r>
+      <w:r>
+        <w:t xml:space="preserve"> </w:t>
+      </w:r>
+      <w:r>
+        <w:t xml:space="preserve">He traced its cold teeth with a fingertip. What was the grammar of this? Not a sentence, but a punctuation mark. A full stop. Or perhaps a bracket, opening into a space.</w:t>
+      </w:r>
+    </w:p>
+    <w:p>
+      <w:pPr>
+        <w:pStyle w:val="BodyText"/>
+      </w:pPr>
+      <w:r>
+        <w:t xml:space="preserve">A man at the next table was reading a newspaper. The headline spoke of a body pulled from the river near the Île Saint-Louis. An unidentified man. No distinguishing marks. The river, doing its slow work. Léon looked away, but the words adhered. The green syrup of forgetting. It had taken Lucien, and now it took others, anonymizing them, turning them into discarded skins. Was that the shape of subtraction? To become a headline for a day, then a paragraph, then a single line in a ledger of the lost?</w:t>
+      </w:r>
+    </w:p>
+    <w:p>
+      <w:pPr>
+        <w:pStyle w:val="BodyText"/>
+      </w:pPr>
+      <w:r>
+        <w:t xml:space="preserve">He paid and left. The night had grown colder. He turned down a narrower street, where the buildings leaned together like conspirators, their façades black with grime. Here, the noise of the main thoroughfades faded to a murmur, replaced by the drip of a downspout, the scuttle of a rat in a pile of refuse. He was about to turn back when he saw it.</w:t>
+      </w:r>
+    </w:p>
+    <w:p>
+      <w:pPr>
+        <w:pStyle w:val="BodyText"/>
+      </w:pPr>
+      <w:r>
+        <w:t xml:space="preserve">At the end of the cul-de-sac, in the third-floor window of a building the color of a bruise, a glow the deep, bloody crimson of a heart in shadow. Not a lamp shining through red fabric, but the fabric itself, lit from within, pulsating softly against the pane. The curtains were drawn tight, but they were unmistakable. Red. Not a cheerful scarlet, but a venous, exhausted red.</w:t>
+      </w:r>
+    </w:p>
+    <w:p>
+      <w:pPr>
+        <w:pStyle w:val="BodyText"/>
+      </w:pPr>
+      <w:r>
+        <w:t xml:space="preserve">The building’s door was unlocked. The vestibule smelled of boiled cabbage and mildew. The stairwell was a dark throat, the banister sticky under his hand. He climbed, the key in his pocket now a live thing, a beating against his thigh. On the third-floor landing, a single door. Dark wood, blistered paint. No sound came from within.</w:t>
+      </w:r>
+    </w:p>
+    <w:p>
+      <w:pPr>
+        <w:pStyle w:val="BodyText"/>
+      </w:pPr>
+      <w:r>
+        <w:t xml:space="preserve">He did not knock. The act felt irrelevant. He was expected, or he was not. He was the needle, and this was the magnet. He took the key from his pocket. It fit the lock with a soft, oiled click, a sound of terrifying perfection. The mechanism turned with a sigh of surrender.</w:t>
+      </w:r>
+    </w:p>
+    <w:p>
+      <w:pPr>
+        <w:pStyle w:val="BodyText"/>
+      </w:pPr>
+      <w:r>
+        <w:t xml:space="preserve">The room was a capsule of warmth and lamplight. It was small, overwhelmingly feminine, and saturated with the scent of lilacs. Not the ghost of them, but their full, overwhelming presence, as if a bush were blooming in the corner. The walls were papered in a pattern of faded silver vines. A small iron bed was neatly made. A writing desk stood beneath the red-curtained window, crowded with porcelain figurines—shepherdesses with chipped smiles, a dog with one ear missing. And in a low armchair by the cold fireplace, a woman sat, watching him.</w:t>
+      </w:r>
+    </w:p>
+    <w:p>
+      <w:pPr>
+        <w:pStyle w:val="BodyText"/>
+      </w:pPr>
+      <w:r>
+        <w:t xml:space="preserve">She was not old, but she was not young. Her hair was a faded brown, swept into a loose chignon from which strands escaped like thoughts she could not contain. She wore a simple grey dress. Her hands, resting in her lap, were long-fingered and still. Her face was pale, composed, but her eyes were the striking thing: a light, clear grey, like water over quartz. They held no surprise, only a vast, weary recognition.</w:t>
+      </w:r>
+    </w:p>
+    <w:p>
+      <w:pPr>
+        <w:pStyle w:val="BodyText"/>
+      </w:pPr>
+      <w:r>
+        <w:t xml:space="preserve">“You found the key,” she said. Her voice was softer than he had imagined, with a slight husk, as if from disuse.</w:t>
+      </w:r>
+    </w:p>
+    <w:p>
+      <w:pPr>
+        <w:pStyle w:val="BodyText"/>
+      </w:pPr>
+      <w:r>
+        <w:t xml:space="preserve">“It found me,” Léon said, closing the door behind him. The lock clicked shut. He was inside the pattern.</w:t>
+      </w:r>
+    </w:p>
+    <w:p>
+      <w:pPr>
+        <w:pStyle w:val="BodyText"/>
+      </w:pPr>
+      <w:r>
+        <w:t xml:space="preserve">“I am Céleste,” she said. She did not rise. “I knew you would come. Though I did not know your face. I knew his brother would have his eyes.”</w:t>
+      </w:r>
+    </w:p>
+    <w:p>
+      <w:pPr>
+        <w:pStyle w:val="BodyText"/>
+      </w:pPr>
+      <w:r>
+        <w:t xml:space="preserve">Léon remained standing, the threshold at his back. “You knew Lucien.”</w:t>
+      </w:r>
+    </w:p>
+    <w:p>
+      <w:pPr>
+        <w:pStyle w:val="BodyText"/>
+      </w:pPr>
+      <w:r>
+        <w:t xml:space="preserve">“I knew the man who came to me. I do not know if that was Lucien.” She gestured to a second chair, a straight-backed thing. “Sit. You have been walking a long time.”</w:t>
+      </w:r>
+    </w:p>
+    <w:p>
+      <w:pPr>
+        <w:pStyle w:val="BodyText"/>
+      </w:pPr>
+      <w:r>
+        <w:t xml:space="preserve">He sat. The lilac scent was dizzying. It was the antithesis of his mother’s violets—sweet where hers was sharp, cloying where hers was clean. It was a scent meant to mask, to overwhelm.</w:t>
+      </w:r>
+    </w:p>
+    <w:p>
+      <w:pPr>
+        <w:pStyle w:val="BodyText"/>
+      </w:pPr>
+      <w:r>
+        <w:t xml:space="preserve">“He gave you the key,” Léon said.</w:t>
+      </w:r>
+    </w:p>
+    <w:p>
+      <w:pPr>
+        <w:pStyle w:val="BodyText"/>
+      </w:pPr>
+      <w:r>
+        <w:t xml:space="preserve">“He left it. The last time he was here. He said, ‘If a man comes looking, a man with a quiet manner, give him this. He will know what to do.’” Her grey eyes studied him. “You have a quiet manner.”</w:t>
+      </w:r>
+    </w:p>
+    <w:p>
+      <w:pPr>
+        <w:pStyle w:val="BodyText"/>
+      </w:pPr>
+      <w:r>
+        <w:t xml:space="preserve">“What was he to you?”</w:t>
+      </w:r>
+    </w:p>
+    <w:p>
+      <w:pPr>
+        <w:pStyle w:val="BodyText"/>
+      </w:pPr>
+      <w:r>
+        <w:t xml:space="preserve">A faint, sad smile touched her lips. It was a practiced expression, one that had known many shades of sadness. “A respite. For both of us. He did not come for what the other men came for. He came to talk. To sit in this room and not be Lucien de Vigny. To be a man who was… dissolving.”</w:t>
+      </w:r>
+    </w:p>
+    <w:p>
+      <w:pPr>
+        <w:pStyle w:val="BodyText"/>
+      </w:pPr>
+      <w:r>
+        <w:t xml:space="preserve">“Dissolving.”</w:t>
+      </w:r>
+    </w:p>
+    <w:p>
+      <w:pPr>
+        <w:pStyle w:val="BodyText"/>
+      </w:pPr>
+      <w:r>
+        <w:t xml:space="preserve">“His word. He said he felt like a sugar cube in a glass of water. Holding his shape for a moment, then beginning to blur at the edges, until only a sweet cloud remained, and then nothing. The essence was there, but the form was gone.” She looked toward the red curtains. “He said his own memories felt like stories he had read about another person. That his face in the mirror was a portrait he recognized, but could not feel.”</w:t>
+      </w:r>
+    </w:p>
+    <w:p>
+      <w:pPr>
+        <w:pStyle w:val="BodyText"/>
+      </w:pPr>
+      <w:r>
+        <w:t xml:space="preserve">Léon’s own reflection in the dark window was a ghost behind her. “He wrote to you. A letter. In a blue envelope.”</w:t>
+      </w:r>
+    </w:p>
+    <w:p>
+      <w:pPr>
+        <w:pStyle w:val="BodyText"/>
+      </w:pPr>
+      <w:r>
+        <w:t xml:space="preserve">She nodded. “A plea. He said I alone understood the weight of becoming a ghost while still alive. He was wrong. I did not understand. I only witnessed. I am a keeper of secrets, Monsieur. Not a solver of mysteries. My room is a lacuna. Men come here to be, for an hour, the man they cannot be outside. Lucien came to be no one at all.”</w:t>
+      </w:r>
+    </w:p>
+    <w:p>
+      <w:pPr>
+        <w:pStyle w:val="BodyText"/>
+      </w:pPr>
+      <w:r>
+        <w:t xml:space="preserve">“And the woman? Madame Thibault. She said he was a vampire. That he fed on her, left her a husk.”</w:t>
+      </w:r>
+    </w:p>
+    <w:p>
+      <w:pPr>
+        <w:pStyle w:val="BodyText"/>
+      </w:pPr>
+      <w:r>
+        <w:t xml:space="preserve">Céleste’s smile vanished. “Madame Thibault needed a monster. It is easier to be drained by a beast than emptied by indifference. Lucien was not a vampire. He was a void. He listened to her with a perfect, hollow attention. He absorbed her passions, her fears, her little mythologies, and gave nothing back because there was nothing</w:t>
+      </w:r>
+      <w:r>
+        <w:t xml:space="preserve"> </w:t>
+      </w:r>
+      <w:r>
+        <w:rPr>
+          <w:i/>
+          <w:iCs/>
+        </w:rPr>
+        <w:t xml:space="preserve">to</w:t>
+      </w:r>
+      <w:r>
+        <w:t xml:space="preserve"> </w:t>
+      </w:r>
+      <w:r>
+        <w:t xml:space="preserve">give. He was a mirror, but one that reflected nothing. A mirror made of ash. To be loved by such a man… it is not to be devoured. It is to pour yourself into a well with no bottom. You hear no splash. You just… diminish.”</w:t>
+      </w:r>
+    </w:p>
+    <w:p>
+      <w:pPr>
+        <w:pStyle w:val="BodyText"/>
+      </w:pPr>
+      <w:r>
+        <w:t xml:space="preserve">The words hung in the lilac-scented air. They matched nothing and everything. The mutual exclusivity of the two truths—the vampire, the burden-sharer—collapsed here, in this third room. They were not truths at all, but descriptions of an effect. A void creates a narrative vacuum; people rush in to fill it with their own meaning.</w:t>
+      </w:r>
+    </w:p>
+    <w:p>
+      <w:pPr>
+        <w:pStyle w:val="BodyText"/>
+      </w:pPr>
+      <w:r>
+        <w:t xml:space="preserve">“Why did you keep the key?” Léon asked.</w:t>
+      </w:r>
+    </w:p>
+    <w:p>
+      <w:pPr>
+        <w:pStyle w:val="BodyText"/>
+      </w:pPr>
+      <w:r>
+        <w:t xml:space="preserve">“Because he asked me to. And because it was the only solid thing he left behind. Everything else was… impression. A sigh on the pillow. A cold space in the chair. The key had weight. It was an anchor.” She looked at him directly. “But you know that now. You have carried it.”</w:t>
+      </w:r>
+    </w:p>
+    <w:p>
+      <w:pPr>
+        <w:pStyle w:val="BodyText"/>
+      </w:pPr>
+      <w:r>
+        <w:t xml:space="preserve">Léon felt the truth of it. The key was not for this door. This door had been unlocked. The key was a token, a tangible piece of the void, passed to him so he might understand its density. “He was coming here, before he disappeared. Regularly.”</w:t>
+      </w:r>
+    </w:p>
+    <w:p>
+      <w:pPr>
+        <w:pStyle w:val="BodyText"/>
+      </w:pPr>
+      <w:r>
+        <w:t xml:space="preserve">“Yes. For months. Then, the visits stopped. The last time, he was different. Not agitated, but… resolved. The sugar cube had almost vanished. He said, ‘It is almost complete.’ I asked what. He said, ‘The subtraction.’ He left the key on the desk. He kissed my forehead—a dry, brotherly kiss—and said, ‘For the quiet man.’ Then he walked out. I never saw him again.”</w:t>
+      </w:r>
+    </w:p>
+    <w:p>
+      <w:pPr>
+        <w:pStyle w:val="BodyText"/>
+      </w:pPr>
+      <w:r>
+        <w:t xml:space="preserve">“And the river took him.”</w:t>
+      </w:r>
+    </w:p>
+    <w:p>
+      <w:pPr>
+        <w:pStyle w:val="BodyText"/>
+      </w:pPr>
+      <w:r>
+        <w:t xml:space="preserve">“Perhaps,” Céleste said. “Or perhaps the river was just the final gesture. The body follows where the self has already gone.”</w:t>
+      </w:r>
+    </w:p>
+    <w:p>
+      <w:pPr>
+        <w:pStyle w:val="BodyText"/>
+      </w:pPr>
+      <w:r>
+        <w:t xml:space="preserve">Léon looked around the room. The shrine of figurines, the oppressive lilacs, the red curtains that turned the outside world into a blood-toned abstraction. It was another kind of lacuna. A curated, perfumed emptiness. He saw it now. Lucien had not come here for Céleste. He had come for the room. For a space that mirrored his own internal void, but was softer, warmer, scented. A void with a human face that asked nothing of him.</w:t>
+      </w:r>
+    </w:p>
+    <w:p>
+      <w:pPr>
+        <w:pStyle w:val="BodyText"/>
+      </w:pPr>
+      <w:r>
+        <w:t xml:space="preserve">“You loved him,” Léon said, not as an accusation, but as a final piece of grammar.</w:t>
+      </w:r>
+    </w:p>
+    <w:p>
+      <w:pPr>
+        <w:pStyle w:val="BodyText"/>
+      </w:pPr>
+      <w:r>
+        <w:t xml:space="preserve">Céleste’s hands tightened in her lap. The first real movement. “I loved the absence he carried. It was familiar. My life is a performance of intimacy for strangers. My heart is a room where no one lives. He was the first guest who did not try to move in. He simply… acknowledged the emptiness. We sat in our twin silences, and they matched. It was the purest companionship I have ever known.”</w:t>
+      </w:r>
+    </w:p>
+    <w:p>
+      <w:pPr>
+        <w:pStyle w:val="BodyText"/>
+      </w:pPr>
+      <w:r>
+        <w:t xml:space="preserve">Silence filled the room then, but it was not the silence of the apartment on the quay. This was a silence of communion, of two emptinesses recognizing their kinship. Léon felt the shape of his brother’s subtraction not as a mystery, but as a climate. A cold, still, airless climate that this woman had learned to breathe.</w:t>
+      </w:r>
+    </w:p>
+    <w:p>
+      <w:pPr>
+        <w:pStyle w:val="BodyText"/>
+      </w:pPr>
+      <w:r>
+        <w:t xml:space="preserve">“He is gone,” Léon said, and the words were not a revelation, but a burial.</w:t>
+      </w:r>
+    </w:p>
+    <w:p>
+      <w:pPr>
+        <w:pStyle w:val="BodyText"/>
+      </w:pPr>
+      <w:r>
+        <w:t xml:space="preserve">“Yes.”</w:t>
+      </w:r>
+    </w:p>
+    <w:p>
+      <w:pPr>
+        <w:pStyle w:val="BodyText"/>
+      </w:pPr>
+      <w:r>
+        <w:t xml:space="preserve">“And the key?”</w:t>
+      </w:r>
+    </w:p>
+    <w:p>
+      <w:pPr>
+        <w:pStyle w:val="BodyText"/>
+      </w:pPr>
+      <w:r>
+        <w:t xml:space="preserve">“Is yours. It has served its purpose. It brought you here. To see the space he occupied. To understand that some disappearances begin long before the body vanishes.” She rose, smooth and fluid. She went to the desk, opened a small drawer, and took out a folded square of paper. “He left this, too. With the key. He said it was the only thing he had written that felt true in years. I was to give it to the quiet man as well.”</w:t>
+      </w:r>
+    </w:p>
+    <w:p>
+      <w:pPr>
+        <w:pStyle w:val="BodyText"/>
+      </w:pPr>
+      <w:r>
+        <w:t xml:space="preserve">She handed it to Léon. It was a heavier stock than the letter, a creamy paper. He unfolded it.</w:t>
+      </w:r>
+    </w:p>
+    <w:p>
+      <w:pPr>
+        <w:pStyle w:val="BodyText"/>
+      </w:pPr>
+      <w:r>
+        <w:t xml:space="preserve">It was not a letter. It was a map. A careful, hand-drawn map of the Père Lachaise cemetery. A specific path was traced in faint ink, winding through the numbered avenues, past named monuments, to a section in the eastern corner. A small circle was drawn there. Not around a grand mausoleum, but in an older, crowded section of modest headstones. Beside the circle, in Lucien’s now-familiar, precise hand, was written a single word:</w:t>
+      </w:r>
+      <w:r>
+        <w:t xml:space="preserve"> </w:t>
+      </w:r>
+      <w:r>
+        <w:rPr>
+          <w:i/>
+          <w:iCs/>
+        </w:rPr>
+        <w:t xml:space="preserve">Witness</w:t>
+      </w:r>
+      <w:r>
+        <w:t xml:space="preserve">.</w:t>
+      </w:r>
+    </w:p>
+    <w:p>
+      <w:pPr>
+        <w:pStyle w:val="BodyText"/>
+      </w:pPr>
+      <w:r>
+        <w:t xml:space="preserve">Léon stared at it. The cemetery. Not the river. The city of the dead, not the syrup of forgetting.</w:t>
+      </w:r>
+    </w:p>
+    <w:p>
+      <w:pPr>
+        <w:pStyle w:val="BodyText"/>
+      </w:pPr>
+      <w:r>
+        <w:t xml:space="preserve">“He did not go to the river to erase himself,” Céleste said softly, watching his face. “He went to be among the erased. To complete the subtraction among those who had already achieved it.”</w:t>
+      </w:r>
+    </w:p>
+    <w:p>
+      <w:pPr>
+        <w:pStyle w:val="BodyText"/>
+      </w:pPr>
+      <w:r>
+        <w:t xml:space="preserve">“Why this plot?” Léon asked, his voice rough.</w:t>
+      </w:r>
+    </w:p>
+    <w:p>
+      <w:pPr>
+        <w:pStyle w:val="BodyText"/>
+      </w:pPr>
+      <w:r>
+        <w:t xml:space="preserve">“I do not know. He never spoke of it. Only that it was a place he visited often. He said the dead were the only audience who asked no performance, who demanded no self.”</w:t>
+      </w:r>
+    </w:p>
+    <w:p>
+      <w:pPr>
+        <w:pStyle w:val="BodyText"/>
+      </w:pPr>
+      <w:r>
+        <w:t xml:space="preserve">Léon refolded the map. It was the next pull. The magnet was not a person, but a plot of earth. The needle was being drawn from the room of perfumed absence to the field of permanent silence.</w:t>
+      </w:r>
+    </w:p>
+    <w:p>
+      <w:pPr>
+        <w:pStyle w:val="BodyText"/>
+      </w:pPr>
+      <w:r>
+        <w:t xml:space="preserve">“Thank you,” he said, standing.</w:t>
+      </w:r>
+    </w:p>
+    <w:p>
+      <w:pPr>
+        <w:pStyle w:val="BodyText"/>
+      </w:pPr>
+      <w:r>
+        <w:t xml:space="preserve">Céleste nodded. “You will go there.”</w:t>
+      </w:r>
+    </w:p>
+    <w:p>
+      <w:pPr>
+        <w:pStyle w:val="BodyText"/>
+      </w:pPr>
+      <w:r>
+        <w:t xml:space="preserve">“Yes.”</w:t>
+      </w:r>
+    </w:p>
+    <w:p>
+      <w:pPr>
+        <w:pStyle w:val="BodyText"/>
+      </w:pPr>
+      <w:r>
+        <w:t xml:space="preserve">“Then you will understand,” she said. She moved to the door and opened it for him. The cacophony of the stairwell rushed in, a vulgar intrusion. “Goodbye, quiet man.”</w:t>
+      </w:r>
+    </w:p>
+    <w:p>
+      <w:pPr>
+        <w:pStyle w:val="BodyText"/>
+      </w:pPr>
+      <w:r>
+        <w:t xml:space="preserve">He stepped onto the landing. He expected her to close the door immediately, to seal herself back into her lacuna. But she paused, her hand on the frame, her grey quartz eyes holding his for a last moment.</w:t>
+      </w:r>
+    </w:p>
+    <w:p>
+      <w:pPr>
+        <w:pStyle w:val="BodyText"/>
+      </w:pPr>
+      <w:r>
+        <w:t xml:space="preserve">“One more thing,” she said. “The last time he was here. He said something else, just before he left. He said, ‘The duplicate is the key. Not to where I have gone, but to what I have left behind.’ I did not understand it. Perhaps you will.”</w:t>
+      </w:r>
+    </w:p>
+    <w:p>
+      <w:pPr>
+        <w:pStyle w:val="BodyText"/>
+      </w:pPr>
+      <w:r>
+        <w:t xml:space="preserve">Then the door closed. The click of the lock was final. Léon stood on the dark landing, the map in one hand, the key in the other. The duplicate. The shape drawn twice. Once in the river. Once in the heart of a woman. He had laid them over each other here, and the ghost that emerged was not Lucien, but the precise contour of his emptiness.</w:t>
+      </w:r>
+    </w:p>
+    <w:p>
+      <w:pPr>
+        <w:pStyle w:val="BodyText"/>
+      </w:pPr>
+      <w:r>
+        <w:t xml:space="preserve">But Lucien had spoken of another duplicate. And he had left a map to a grave.</w:t>
+      </w:r>
+    </w:p>
+    <w:p>
+      <w:pPr>
+        <w:pStyle w:val="BodyText"/>
+      </w:pPr>
+      <w:r>
+        <w:t xml:space="preserve">The walk back through the station quarter was a blur. The sounds were muffled, the lights smeared. He was no longer a needle sensing a pull. He was a man carrying a set of coordinates to a void. The key had been a punctuation mark. The map was a coordinate.</w:t>
+      </w:r>
+      <w:r>
+        <w:t xml:space="preserve"> </w:t>
+      </w:r>
+      <w:r>
+        <w:rPr>
+          <w:i/>
+          <w:iCs/>
+        </w:rPr>
+        <w:t xml:space="preserve">Witness.</w:t>
+      </w:r>
+    </w:p>
+    <w:p>
+      <w:pPr>
+        <w:pStyle w:val="BodyText"/>
+      </w:pPr>
+      <w:r>
+        <w:t xml:space="preserve">He did not go home. He walked until he found a nondescript hotel near the Gare de l’Est, took a room that smelled of dust and stale tobacco, and lay on the narrow bed. He placed the key and the folded map on the nightstand. In the dark, the red curtains of Céleste’s room burned behind his eyelids, a bloody window into a heart that had loved a ghost.</w:t>
+      </w:r>
+    </w:p>
+    <w:p>
+      <w:pPr>
+        <w:pStyle w:val="BodyText"/>
+      </w:pPr>
+      <w:r>
+        <w:t xml:space="preserve">The duplicate is the key.</w:t>
+      </w:r>
+      <w:r>
+        <w:t xml:space="preserve"> </w:t>
+      </w:r>
+      <w:r>
+        <w:t xml:space="preserve">Not to where I have gone, but to what I have left behind.</w:t>
+      </w:r>
+    </w:p>
+    <w:p>
+      <w:pPr>
+        <w:pStyle w:val="BodyText"/>
+      </w:pPr>
+      <w:r>
+        <w:t xml:space="preserve">Sleep, when it came, was not rest. It was a descent into a landscape of headstones, where the lilacs grew wild and the silence was not perfumed, but absolute. He walked the path on the map, and at the circled plot, he found not a name, but a mirror. And in the mirror, his own face looked back, not as Léon, but as the quiet man, the brother, the witness—the one who had been left behind to trace the shape of a subtraction that was now, irrevocably, his own inheritance.</w:t>
+      </w:r>
+    </w:p>
+    <w:p>
+      <w:pPr>
+        <w:pStyle w:val="BodyText"/>
+      </w:pPr>
+      <w:r>
+        <w:t xml:space="preserve">He woke before dawn, the taste of cold earth in his mouth. The key and the map were pale shapes in the gloom. The hook was set. The pull was east, to the city of monuments, where the final tracing awaited. Where the ghost in the overlap would not be Lucien, but the living duplicate he had created.</w:t>
+      </w:r>
+    </w:p>
+    <w:p>
+      <w:r>
+        <w:pict>
+          <v:rect style="width:0;height:1.5pt" o:hralign="center" o:hrstd="t" o:hr="t"/>
+        </w:pict>
+      </w:r>
+    </w:p>
+    <w:bookmarkEnd w:id="44"/>
+    <w:bookmarkEnd w:id="45"/>
+    <w:bookmarkStart w:id="47" w:name="chapter-18"/>
+    <w:p>
+      <w:pPr>
+        <w:pStyle w:val="Heading1"/>
+      </w:pPr>
+      <w:r>
+        <w:t xml:space="preserve">Chapter 18</w:t>
+      </w:r>
+    </w:p>
+    <w:bookmarkStart w:id="46" w:name="chapter-18-1"/>
+    <w:p>
+      <w:pPr>
+        <w:pStyle w:val="Heading2"/>
+      </w:pPr>
+      <w:r>
+        <w:rPr>
+          <w:b/>
+          <w:bCs/>
+        </w:rPr>
+        <w:t xml:space="preserve">Chapter 18</w:t>
+      </w:r>
+    </w:p>
+    <w:p>
+      <w:pPr>
+        <w:pStyle w:val="FirstParagraph"/>
+      </w:pPr>
+      <w:r>
+        <w:t xml:space="preserve">The train east was a long, gray sigh of metal. It moved through the flat, monochrome countryside not with speed, but with a weary determination, as if it, too, were fulfilling an obligation it no longer understood. Léon sat by the window, the map a crisp, accusing square in his breast pocket, the key a cold tooth against his heart. The landscape offered no distraction. It was a study in absence—bare fields under a low sky, skeletal trees, the occasional farmhouse huddled like a forgotten thought. He had become a vessel for coordinates.</w:t>
+      </w:r>
+      <w:r>
+        <w:t xml:space="preserve"> </w:t>
+      </w:r>
+      <w:r>
+        <w:rPr>
+          <w:i/>
+          <w:iCs/>
+        </w:rPr>
+        <w:t xml:space="preserve">The city of monuments.</w:t>
+      </w:r>
+      <w:r>
+        <w:t xml:space="preserve"> </w:t>
+      </w:r>
+      <w:r>
+        <w:t xml:space="preserve">The phrase from Lucien’s letter echoed in the rhythm of the wheels on the tracks. Not a destination, but a verdict.</w:t>
+      </w:r>
+    </w:p>
+    <w:p>
+      <w:pPr>
+        <w:pStyle w:val="BodyText"/>
+      </w:pPr>
+      <w:r>
+        <w:t xml:space="preserve">He had thought, in the sterile dark of the hotel room, that he understood the geometry. The duplicate was the key. The map led to a grave that was a mirror. He had seen his own face in the dream-earth, anointed as the witness, the inheritor of an emptiness. It had felt, in that pre-dawn clarity, like a terrible arrival. The hook was set, and he was being drawn, not toward an answer, but toward the final, perfect shape of the question. He had mistaken this understanding for a form of strength. A bleak resolution. He was wrong.</w:t>
+      </w:r>
+    </w:p>
+    <w:p>
+      <w:pPr>
+        <w:pStyle w:val="BodyText"/>
+      </w:pPr>
+      <w:r>
+        <w:t xml:space="preserve">The city announced itself first as a stain on the horizon—a bruise of smoke and stone. Then the monuments rose, not as triumphs, but as tombstones for a collective memory too heavy to carry. They passed a vast, domed basilica, a pale, brooding weight against the clouds; a triumphal arch that seemed less a celebration than a blocked doorway. The train slid into a cavern of iron and glass, a cathedral of departure and arrival where the air was thick with cinders and damp wool. The sound was a constant, low roar, the breath of the monument-city.</w:t>
+      </w:r>
+    </w:p>
+    <w:p>
+      <w:pPr>
+        <w:pStyle w:val="BodyText"/>
+      </w:pPr>
+      <w:r>
+        <w:t xml:space="preserve">He stepped onto the platform, and the map in his pocket seemed to grow warm. It was no longer a piece of paper. It was a lodestone, and he was the filings. He moved through the crowd, a man shaped like a key, turning in a lock he could not see.</w:t>
+      </w:r>
+    </w:p>
+    <w:p>
+      <w:pPr>
+        <w:pStyle w:val="BodyText"/>
+      </w:pPr>
+      <w:r>
+        <w:t xml:space="preserve">The cemetery was in the eastern quarter, a city within the city. Its walls were high, soot-stained. The iron gates were open, a black maw exhaling the scent of wet stone, moss, and the faint, sweet decay of last autumn’s leaves. He passed through, and the roar of the metropolis fell away, swallowed by a silence so profound it felt like pressure on the eardrums. Here, the monuments were personal, crowded shoulder to shoulder in silent conference. Angels wept over obelisks. Marble hands clasped in eternal stone. It was a forest of frozen grief.</w:t>
+      </w:r>
+    </w:p>
+    <w:p>
+      <w:pPr>
+        <w:pStyle w:val="BodyText"/>
+      </w:pPr>
+      <w:r>
+        <w:t xml:space="preserve">He did not need to consult the map. His feet knew the path. It was the path from his dream, paved not with cobbles but with a familiar, gravid dread. The lilacs were not in bloom; their branches were tight, black fists against the gray. He walked, the crunch of gravel under his boots the only sound in the world.</w:t>
+      </w:r>
+    </w:p>
+    <w:p>
+      <w:pPr>
+        <w:pStyle w:val="BodyText"/>
+      </w:pPr>
+      <w:r>
+        <w:t xml:space="preserve">The plot was in a newer section, where the stones were smaller, less ornate, but the silence was just as complete. He found the number from the map carved on a low, horizontal slab of dark granite. It was flush with the earth, a door laid flat. There were no lilacs here. Just a patch of dormant grass, neatly trimmed.</w:t>
+      </w:r>
+    </w:p>
+    <w:p>
+      <w:pPr>
+        <w:pStyle w:val="BodyText"/>
+      </w:pPr>
+      <w:r>
+        <w:t xml:space="preserve">He stood before it. This was the coordinate. The mirror. He waited for the recognition, for the cold congruence of his dream to settle upon him. He waited to see his own inheritance etched in stone.</w:t>
+      </w:r>
+    </w:p>
+    <w:p>
+      <w:pPr>
+        <w:pStyle w:val="BodyText"/>
+      </w:pPr>
+      <w:r>
+        <w:t xml:space="preserve">He read the inscription.</w:t>
+      </w:r>
+    </w:p>
+    <w:p>
+      <w:pPr>
+        <w:pStyle w:val="BodyText"/>
+      </w:pPr>
+      <w:r>
+        <w:t xml:space="preserve">It was not a name.</w:t>
+      </w:r>
+    </w:p>
+    <w:p>
+      <w:pPr>
+        <w:pStyle w:val="BodyText"/>
+      </w:pPr>
+      <w:r>
+        <w:t xml:space="preserve">It was a date.</w:t>
+      </w:r>
+    </w:p>
+    <w:p>
+      <w:pPr>
+        <w:pStyle w:val="BodyText"/>
+      </w:pPr>
+      <w:r>
+        <w:t xml:space="preserve">A single date, carved in clean, deep numerals:</w:t>
+      </w:r>
+      <w:r>
+        <w:t xml:space="preserve"> </w:t>
+      </w:r>
+      <w:r>
+        <w:rPr>
+          <w:b/>
+          <w:bCs/>
+        </w:rPr>
+        <w:t xml:space="preserve">11 Novembre 1918</w:t>
+      </w:r>
+      <w:r>
+        <w:t xml:space="preserve">.</w:t>
+      </w:r>
+    </w:p>
+    <w:p>
+      <w:pPr>
+        <w:pStyle w:val="BodyText"/>
+      </w:pPr>
+      <w:r>
+        <w:t xml:space="preserve">Below it, a line:</w:t>
+      </w:r>
+      <w:r>
+        <w:t xml:space="preserve"> </w:t>
+      </w:r>
+      <w:r>
+        <w:rPr>
+          <w:i/>
+          <w:iCs/>
+        </w:rPr>
+        <w:t xml:space="preserve">Ici repose ce qui fut déposé.</w:t>
+      </w:r>
+    </w:p>
+    <w:p>
+      <w:pPr>
+        <w:pStyle w:val="BodyText"/>
+      </w:pPr>
+      <w:r>
+        <w:t xml:space="preserve">Here lies what was laid down.</w:t>
+      </w:r>
+    </w:p>
+    <w:p>
+      <w:pPr>
+        <w:pStyle w:val="BodyText"/>
+      </w:pPr>
+      <w:r>
+        <w:t xml:space="preserve">Léon stared. The air left his lungs and did not return. The hook in his chest, the pull that had drawn him across the country, did not vanish. It</w:t>
+      </w:r>
+      <w:r>
+        <w:t xml:space="preserve"> </w:t>
+      </w:r>
+      <w:r>
+        <w:rPr>
+          <w:i/>
+          <w:iCs/>
+        </w:rPr>
+        <w:t xml:space="preserve">inverted</w:t>
+      </w:r>
+      <w:r>
+        <w:t xml:space="preserve">. It was not a grave for a person. It was a grave for a day. For an armistice. For an end.</w:t>
+      </w:r>
+    </w:p>
+    <w:p>
+      <w:pPr>
+        <w:pStyle w:val="BodyText"/>
+      </w:pPr>
+      <w:r>
+        <w:t xml:space="preserve">The false victory of the hotel room—the grim acceptance of his role as witness to a personal subtraction—shattered into a thousand silver shards. This was not about Lucien’s emptiness. It was about what had been filled. What had been laid down on that day, in that moment of silence that fell across a continent. Not a man, but a war. Not a ghost, but a history.</w:t>
+      </w:r>
+    </w:p>
+    <w:p>
+      <w:pPr>
+        <w:pStyle w:val="BodyText"/>
+      </w:pPr>
+      <w:r>
+        <w:rPr>
+          <w:i/>
+          <w:iCs/>
+        </w:rPr>
+        <w:t xml:space="preserve">The duplicate is the key. Not to where I have gone, but to what I have left behind.</w:t>
+      </w:r>
+    </w:p>
+    <w:p>
+      <w:pPr>
+        <w:pStyle w:val="BodyText"/>
+      </w:pPr>
+      <w:r>
+        <w:t xml:space="preserve">Lucien had not left behind a body. He had left behind a world. The world of before. And on the day the guns stopped, he, Léon, the quiet brother, the one who stayed, had been left behind in it. He was the duplicate. Not of Lucien, but of that former self, the boy who existed in the grammar of a time before the great forgetting. The key was not to Lucien’s fate, but to Léon’s own origin. A origin that was buried here, under a stone that commemorated not a death, but a cessation.</w:t>
+      </w:r>
+    </w:p>
+    <w:p>
+      <w:pPr>
+        <w:pStyle w:val="BodyText"/>
+      </w:pPr>
+      <w:r>
+        <w:t xml:space="preserve">The understanding did not come as a revelation, but as a collapse. The careful architecture of his search—the vanished brother, the grieving mistress, the cryptic clues—was merely the facade. Behind it was this: a vast, empty chamber where a national memory should have been. They had all been shaped by that silence. Céleste, loving a ghost who was really a hollow space where a history should be. Lucien, fleeing not a place, but a time. And Léon himself, tracing a mystery whose core was not a man’s disappearance, but an era’s evaporation.</w:t>
+      </w:r>
+    </w:p>
+    <w:p>
+      <w:pPr>
+        <w:pStyle w:val="BodyText"/>
+      </w:pPr>
+      <w:r>
+        <w:t xml:space="preserve">He knelt. The granite was cold, beaded with moisture. He placed his palm flat upon the date. It felt like touching the skin of a continent. This was the overlap. Not between two brothers, but between a life and a century. The ghost in the overlap was not Lucien. It was the twentieth century itself, and its first, terrible act of forgetting.</w:t>
+      </w:r>
+    </w:p>
+    <w:p>
+      <w:pPr>
+        <w:pStyle w:val="BodyText"/>
+      </w:pPr>
+      <w:r>
+        <w:t xml:space="preserve">A sound made him look up. A figure stood twenty paces away, under the bare branches of a linden tree. A man in a long, dark coat, his hands in his pockets. He was not looking at the graves. He was looking at Léon.</w:t>
+      </w:r>
+    </w:p>
+    <w:p>
+      <w:pPr>
+        <w:pStyle w:val="BodyText"/>
+      </w:pPr>
+      <w:r>
+        <w:t xml:space="preserve">It was not Lucien.</w:t>
+      </w:r>
+    </w:p>
+    <w:p>
+      <w:pPr>
+        <w:pStyle w:val="BodyText"/>
+      </w:pPr>
+      <w:r>
+        <w:t xml:space="preserve">It was the quiet man from the station quarter. The one who had been following, or waiting, or perhaps simply existing in the same current. His face was pale, ordinary, a face meant to be forgotten. But his eyes held a flat, professional patience. He did not move. He was a period at the end of a sentence.</w:t>
+      </w:r>
+    </w:p>
+    <w:p>
+      <w:pPr>
+        <w:pStyle w:val="BodyText"/>
+      </w:pPr>
+      <w:r>
+        <w:t xml:space="preserve">Léon rose. The map and key were now meaningless. They had served their purpose. They had led him here, to this public secret, this grave for a memory. The man under the tree was the next step. Not a clue, but a consequence.</w:t>
+      </w:r>
+    </w:p>
+    <w:p>
+      <w:pPr>
+        <w:pStyle w:val="BodyText"/>
+      </w:pPr>
+      <w:r>
+        <w:t xml:space="preserve">He began to walk, not toward the gate, but deeper into the cemetery, along a path that curved between larger, older tombs. He did not look back. He could feel the man’s gaze between his shoulder blades, a gentle, persistent pressure. This was no longer a pursuit of shadows. It was a transaction. He had been led to the truth, and now the bill was due. The quiet man was the courier.</w:t>
+      </w:r>
+    </w:p>
+    <w:p>
+      <w:pPr>
+        <w:pStyle w:val="BodyText"/>
+      </w:pPr>
+      <w:r>
+        <w:t xml:space="preserve">The path led to a circular clearing dominated by a massive, bronze sculpture of a shrouded figure. It sat upon a pedestal, head bowed, a monument to mourning itself. Here, the silence was absolute. The sounds of the city were a myth.</w:t>
+      </w:r>
+    </w:p>
+    <w:p>
+      <w:pPr>
+        <w:pStyle w:val="BodyText"/>
+      </w:pPr>
+      <w:r>
+        <w:t xml:space="preserve">The man was suddenly there, leaning against the pedestal. He had not hurried. He had simply arrived, as if his presence were a feature of the landscape.</w:t>
+      </w:r>
+    </w:p>
+    <w:p>
+      <w:pPr>
+        <w:pStyle w:val="BodyText"/>
+      </w:pPr>
+      <w:r>
+        <w:t xml:space="preserve">“Monsieur Valois,” the man said. His voice was as neutral as his face, devoid of accent, of emotion.</w:t>
+      </w:r>
+    </w:p>
+    <w:p>
+      <w:pPr>
+        <w:pStyle w:val="BodyText"/>
+      </w:pPr>
+      <w:r>
+        <w:t xml:space="preserve">Léon stopped. He said nothing. The taste of cold earth was back in his mouth.</w:t>
+      </w:r>
+    </w:p>
+    <w:p>
+      <w:pPr>
+        <w:pStyle w:val="BodyText"/>
+      </w:pPr>
+      <w:r>
+        <w:t xml:space="preserve">“You found it,” the man said. It was not a question. “The deposit box.”</w:t>
+      </w:r>
+    </w:p>
+    <w:p>
+      <w:pPr>
+        <w:pStyle w:val="BodyText"/>
+      </w:pPr>
+      <w:r>
+        <w:t xml:space="preserve">Léon’s mind raced, scrambled for connection. Deposit box.</w:t>
+      </w:r>
+      <w:r>
+        <w:t xml:space="preserve"> </w:t>
+      </w:r>
+      <w:r>
+        <w:rPr>
+          <w:i/>
+          <w:iCs/>
+        </w:rPr>
+        <w:t xml:space="preserve">Ce qui fut déposé.</w:t>
+      </w:r>
+      <w:r>
+        <w:t xml:space="preserve"> </w:t>
+      </w:r>
+      <w:r>
+        <w:t xml:space="preserve">Laid down. Not in a grave. In a bank.</w:t>
+      </w:r>
+    </w:p>
+    <w:p>
+      <w:pPr>
+        <w:pStyle w:val="BodyText"/>
+      </w:pPr>
+      <w:r>
+        <w:t xml:space="preserve">“It is not a grave,” Léon said, his own voice sounding strange to him.</w:t>
+      </w:r>
+    </w:p>
+    <w:p>
+      <w:pPr>
+        <w:pStyle w:val="BodyText"/>
+      </w:pPr>
+      <w:r>
+        <w:t xml:space="preserve">“It is a receipt,” the man corrected softly. “The stone is the receipt. The item is elsewhere. You have the key.”</w:t>
+      </w:r>
+    </w:p>
+    <w:p>
+      <w:pPr>
+        <w:pStyle w:val="BodyText"/>
+      </w:pPr>
+      <w:r>
+        <w:t xml:space="preserve">The key. The duplicate. Not for a door, not for a mirror. For a box. In a vault. Where something had been laid down on the eleventh of November, 1918.</w:t>
+      </w:r>
+    </w:p>
+    <w:p>
+      <w:pPr>
+        <w:pStyle w:val="BodyText"/>
+      </w:pPr>
+      <w:r>
+        <w:t xml:space="preserve">“What is in it?” Léon asked.</w:t>
+      </w:r>
+    </w:p>
+    <w:p>
+      <w:pPr>
+        <w:pStyle w:val="BodyText"/>
+      </w:pPr>
+      <w:r>
+        <w:t xml:space="preserve">The man pushed himself off the pedestal. He took a single step forward. “That is not my concern. My concern is the second key. The one you do not have.”</w:t>
+      </w:r>
+    </w:p>
+    <w:p>
+      <w:pPr>
+        <w:pStyle w:val="BodyText"/>
+      </w:pPr>
+      <w:r>
+        <w:t xml:space="preserve">Léon’s hand went to his own pocket, the shape of the key beneath the cloth. “There is only one.”</w:t>
+      </w:r>
+    </w:p>
+    <w:p>
+      <w:pPr>
+        <w:pStyle w:val="BodyText"/>
+      </w:pPr>
+      <w:r>
+        <w:t xml:space="preserve">“There is always a duplicate,” the man said, and for the first time, a flicker of something passed through his eyes—not malice, but a kind of weary pity. “Your brother was a meticulous man. He left one with you. He kept the other. For the joint account. Both are required.”</w:t>
+      </w:r>
+    </w:p>
+    <w:p>
+      <w:pPr>
+        <w:pStyle w:val="BodyText"/>
+      </w:pPr>
+      <w:r>
+        <w:t xml:space="preserve">The world tilted. The false victory was now ash. He had not been tracing a ghost to its source. He had been performing an authentication. He was one half of a signature. Lucien was the other. And the quiet man was the notary, waiting for both parties to appear.</w:t>
+      </w:r>
+    </w:p>
+    <w:p>
+      <w:pPr>
+        <w:pStyle w:val="BodyText"/>
+      </w:pPr>
+      <w:r>
+        <w:t xml:space="preserve">“He is not here,” Léon said.</w:t>
+      </w:r>
+    </w:p>
+    <w:p>
+      <w:pPr>
+        <w:pStyle w:val="BodyText"/>
+      </w:pPr>
+      <w:r>
+        <w:t xml:space="preserve">“No,” the man agreed. “He is not. Which presents a problem. The box has been dormant. But matters have… evolved. The contents have become of interest to others. My employers prefer not to wait for a ghost. They prefer to forge the signature.”</w:t>
+      </w:r>
+    </w:p>
+    <w:p>
+      <w:pPr>
+        <w:pStyle w:val="BodyText"/>
+      </w:pPr>
+      <w:r>
+        <w:t xml:space="preserve">The hook was not in his chest anymore. It was around his neck. He was not the witness. He was the collateral.</w:t>
+      </w:r>
+    </w:p>
+    <w:p>
+      <w:pPr>
+        <w:pStyle w:val="BodyText"/>
+      </w:pPr>
+      <w:r>
+        <w:t xml:space="preserve">“What do you want?” Léon asked.</w:t>
+      </w:r>
+    </w:p>
+    <w:p>
+      <w:pPr>
+        <w:pStyle w:val="BodyText"/>
+      </w:pPr>
+      <w:r>
+        <w:t xml:space="preserve">“The key you have is useless alone. But you are not alone. You are his duplicate. In the eyes of the institution, you are a viable alternative. With the right… persuasion.”</w:t>
+      </w:r>
+    </w:p>
+    <w:p>
+      <w:pPr>
+        <w:pStyle w:val="BodyText"/>
+      </w:pPr>
+      <w:r>
+        <w:t xml:space="preserve">The man reached into his own coat and withdrew not a weapon, but a small, folded sheet of paper. He held it out.</w:t>
+      </w:r>
+    </w:p>
+    <w:p>
+      <w:pPr>
+        <w:pStyle w:val="BodyText"/>
+      </w:pPr>
+      <w:r>
+        <w:t xml:space="preserve">“This is the address of the institution. The vault. Be there at nine o’clock tomorrow morning. Bring your key. And bring yourself.”</w:t>
+      </w:r>
+    </w:p>
+    <w:p>
+      <w:pPr>
+        <w:pStyle w:val="BodyText"/>
+      </w:pPr>
+      <w:r>
+        <w:t xml:space="preserve">Léon did not take the paper. “And if I do not?”</w:t>
+      </w:r>
+    </w:p>
+    <w:p>
+      <w:pPr>
+        <w:pStyle w:val="BodyText"/>
+      </w:pPr>
+      <w:r>
+        <w:t xml:space="preserve">The man let his arm fall, the paper held lightly between his fingers. He looked around the clearing, at the shrouded bronze figure, at the ranks of the dead. “Then the contents of the box will be accessed by other means. Less delicate means. And the receipt,” he nodded in the direction of the flat granite stone, “will need to be updated. To reflect a new deposit. A more recent one.”</w:t>
+      </w:r>
+    </w:p>
+    <w:p>
+      <w:pPr>
+        <w:pStyle w:val="BodyText"/>
+      </w:pPr>
+      <w:r>
+        <w:t xml:space="preserve">The meaning lay between them, clear and cold as the granite. He was not being threatened with death. He was being threatened with inclusion. He would become what was laid down. A newer date on an old receipt.</w:t>
+      </w:r>
+    </w:p>
+    <w:p>
+      <w:pPr>
+        <w:pStyle w:val="BodyText"/>
+      </w:pPr>
+      <w:r>
+        <w:t xml:space="preserve">The man stepped forward and tucked the paper into the breast pocket of Léon’s coat, beside the map. It was an intimate, terrible gesture.</w:t>
+      </w:r>
+    </w:p>
+    <w:p>
+      <w:pPr>
+        <w:pStyle w:val="BodyText"/>
+      </w:pPr>
+      <w:r>
+        <w:t xml:space="preserve">“Nine o’clock,” he repeated. “The duplicate is the key. You understand that now.”</w:t>
+      </w:r>
+    </w:p>
+    <w:p>
+      <w:pPr>
+        <w:pStyle w:val="BodyText"/>
+      </w:pPr>
+      <w:r>
+        <w:t xml:space="preserve">He turned and walked away, his footsteps silent on the path. He did not look back. He became a smudge of dark cloth between the pale stones, and then he was gone.</w:t>
+      </w:r>
+    </w:p>
+    <w:p>
+      <w:pPr>
+        <w:pStyle w:val="BodyText"/>
+      </w:pPr>
+      <w:r>
+        <w:t xml:space="preserve">Léon stood in the clearing. The bronze mourner wept its eternal, metal tears. He took the paper from his pocket. It was not a map. It was an address in the financial district. A number. A time.</w:t>
+      </w:r>
+    </w:p>
+    <w:p>
+      <w:pPr>
+        <w:pStyle w:val="BodyText"/>
+      </w:pPr>
+      <w:r>
+        <w:t xml:space="preserve">He had come seeking a ghost and found a vault. He had come to witness an emptiness and found he was the currency to fill it. The pull was no longer east. It was downward, into the marble heart of the monument-city, where things of value were kept in the dark. He had one key. The other was with a ghost. Tomorrow, at nine o’clock, he would have to become both.</w:t>
+      </w:r>
+    </w:p>
+    <w:p>
+      <w:r>
+        <w:pict>
+          <v:rect style="width:0;height:1.5pt" o:hralign="center" o:hrstd="t" o:hr="t"/>
+        </w:pict>
+      </w:r>
+    </w:p>
+    <w:bookmarkEnd w:id="46"/>
+    <w:bookmarkEnd w:id="47"/>
+    <w:bookmarkStart w:id="49" w:name="chapter-19"/>
+    <w:p>
+      <w:pPr>
+        <w:pStyle w:val="Heading1"/>
+      </w:pPr>
+      <w:r>
+        <w:t xml:space="preserve">Chapter 19</w:t>
+      </w:r>
+    </w:p>
+    <w:bookmarkStart w:id="48" w:name="chapter-19-1"/>
+    <w:p>
+      <w:pPr>
+        <w:pStyle w:val="Heading2"/>
+      </w:pPr>
+      <w:r>
+        <w:rPr>
+          <w:b/>
+          <w:bCs/>
+        </w:rPr>
+        <w:t xml:space="preserve">Chapter 19</w:t>
+      </w:r>
+    </w:p>
+    <w:p>
+      <w:pPr>
+        <w:pStyle w:val="FirstParagraph"/>
+      </w:pPr>
+      <w:r>
+        <w:t xml:space="preserve">The vault was not a room but a cavity. It was a hollow tooth drilled into the bedrock beneath the monument-city, its walls lined not with gold or ledgers but with a cold, humming porcelain that drank the light. The air was a sterile, metallic chill that carried the scent of ozone and something else, something organic and faintly sweet, like the memory of a chemical garden. Léon stood just inside the vault door, which had sealed behind him with a sigh of compressed air. The man from the cemetery was not present. In his place were two figures in dove-grey smocks, their faces bland and identical as wiped slates. They had said nothing, only gestured him forward with pale, precise hands.</w:t>
+      </w:r>
+    </w:p>
+    <w:p>
+      <w:pPr>
+        <w:pStyle w:val="BodyText"/>
+      </w:pPr>
+      <w:r>
+        <w:t xml:space="preserve">The vault was a long gallery. Set into the porcelain walls at regular intervals were rectangular niches, each fronted by a pane of thick, greenish glass. Behind the glass lay darkness. It was a honeycomb of empty cells, a catacomb for what was not yet dead but was no longer alive in the conventional sense. The pull was here. It was a low, magnetic thrum in his marrow, a vibration tuned to the hum of the walls. It did not speak of east or of ghosts. It spoke of a profound and waiting symmetry.</w:t>
+      </w:r>
+    </w:p>
+    <w:p>
+      <w:pPr>
+        <w:pStyle w:val="BodyText"/>
+      </w:pPr>
+      <w:r>
+        <w:t xml:space="preserve">One of the grey smocks led him to the center of the room. There, on a low plinth of the same humming porcelain, sat a console. It was a simple thing: a slanted reading surface, a single slot, and a small, circular depression. The other smock remained by the door, a sentinel of pure procedure.</w:t>
+      </w:r>
+    </w:p>
+    <w:p>
+      <w:pPr>
+        <w:pStyle w:val="BodyText"/>
+      </w:pPr>
+      <w:r>
+        <w:t xml:space="preserve">“The key,” the first smock said. Its voice was neither male nor female; it was the sound of a mechanism engaging.</w:t>
+      </w:r>
+    </w:p>
+    <w:p>
+      <w:pPr>
+        <w:pStyle w:val="BodyText"/>
+      </w:pPr>
+      <w:r>
+        <w:t xml:space="preserve">Léon took the iron key from his pocket. It felt heavier here, as if the vault’s gravity were denser. He did not give it over. He looked at the slot. It was the exact size and shape of the key’s bit.</w:t>
+      </w:r>
+    </w:p>
+    <w:p>
+      <w:pPr>
+        <w:pStyle w:val="BodyText"/>
+      </w:pPr>
+      <w:r>
+        <w:t xml:space="preserve">“And the duplicate?” Léon asked.</w:t>
+      </w:r>
+    </w:p>
+    <w:p>
+      <w:pPr>
+        <w:pStyle w:val="BodyText"/>
+      </w:pPr>
+      <w:r>
+        <w:t xml:space="preserve">The smock’s eyes, a pale and watery blue, blinked once, slowly. “The duplicate is the key. You are the authentication. The console reads the physical token. The vault reads you.”</w:t>
+      </w:r>
+    </w:p>
+    <w:p>
+      <w:pPr>
+        <w:pStyle w:val="BodyText"/>
+      </w:pPr>
+      <w:r>
+        <w:t xml:space="preserve">The grammar of the place was becoming clear. He was not a person here; he was a variable. A living signature. The man in the cemetery had not lied. He was the other half of the mechanism. He looked at the green-glass niches. Were they all empty? Or did some contain other duplicates, other living receipts, laid down in this sterile cold? The thought was not a fear, but a cold recognition. This was the logical end of the map, of the pull. Not a grave, but a filing cabinet.</w:t>
+      </w:r>
+    </w:p>
+    <w:p>
+      <w:pPr>
+        <w:pStyle w:val="BodyText"/>
+      </w:pPr>
+      <w:r>
+        <w:t xml:space="preserve">He stepped to the console. The hum in the room seemed to focus, to sharpen into a single, anticipatory note. He inserted the iron key into the slot. It slid home with a soft, definitive click that echoed in the porcelain cavity. For a moment, nothing happened. Then, a section of the wall to his right, previously seamless, irised open with a whisper. A single niche was revealed, its green glass panel retracting into the ceiling.</w:t>
+      </w:r>
+    </w:p>
+    <w:p>
+      <w:pPr>
+        <w:pStyle w:val="BodyText"/>
+      </w:pPr>
+      <w:r>
+        <w:t xml:space="preserve">Behind the glass was a box. It was not the strongbox from the riverbank. It was a cube of a dull, non-reflective metal, the size of a human head. Its surface was perfectly smooth, featureless save for a single, circular depression in its center.</w:t>
+      </w:r>
+    </w:p>
+    <w:p>
+      <w:pPr>
+        <w:pStyle w:val="BodyText"/>
+      </w:pPr>
+      <w:r>
+        <w:t xml:space="preserve">The grey smock gestured to the depression on the console. “Place your hand.”</w:t>
+      </w:r>
+    </w:p>
+    <w:p>
+      <w:pPr>
+        <w:pStyle w:val="BodyText"/>
+      </w:pPr>
+      <w:r>
+        <w:t xml:space="preserve">Léon looked from the depression on the console to the one on the box. They were twins. A key for a lock, a hand for a lock. He understood. The institution did not deal in secrets it could simply open. It dealt in secrets that required a specific living component to be presented. A receipt and its counterpart. He was the living counterpart. He was the fingerprint.</w:t>
+      </w:r>
+    </w:p>
+    <w:p>
+      <w:pPr>
+        <w:pStyle w:val="BodyText"/>
+      </w:pPr>
+      <w:r>
+        <w:t xml:space="preserve">He laid his right hand flat into the depression on the console. The porcelain was shockingly cold. A lattice of fine blue light scanned across his skin, tracing the whorls of his fingerprints, the map of his veins. It did not tickle or burn; it felt like a memory being read, a rapid, inverted recollection. The light died.</w:t>
+      </w:r>
+    </w:p>
+    <w:p>
+      <w:pPr>
+        <w:pStyle w:val="BodyText"/>
+      </w:pPr>
+      <w:r>
+        <w:t xml:space="preserve">From the open niche, a series of precise, clockwork sounds emanated. Click-whirr-hiss. The metal box seemed to exhale. A seam appeared around its center, and the top half rotated a quarter-turn and rose, hovering on a column of air so still it was visible as a faint shimmer.</w:t>
+      </w:r>
+    </w:p>
+    <w:p>
+      <w:pPr>
+        <w:pStyle w:val="BodyText"/>
+      </w:pPr>
+      <w:r>
+        <w:t xml:space="preserve">Inside the box, resting on a bed of black velvet, was a brain.</w:t>
+      </w:r>
+    </w:p>
+    <w:p>
+      <w:pPr>
+        <w:pStyle w:val="BodyText"/>
+      </w:pPr>
+      <w:r>
+        <w:t xml:space="preserve">It was suspended in a clear, viscous gel, pale and intricate as a coral formation. A tracery of fine silver filaments, thinner than spider silk, was woven through its convolutions, connecting to a port at the base of the box. It was not decaying. It was preserved in a state of perfect, terrible potential. It hummed in tune with the room.</w:t>
+      </w:r>
+    </w:p>
+    <w:p>
+      <w:pPr>
+        <w:pStyle w:val="BodyText"/>
+      </w:pPr>
+      <w:r>
+        <w:t xml:space="preserve">Léon’s own mind recoiled. This was the deposit. This was what the key unlocked. Not documents, not wealth. A consciousness. Or the physical record of one. His father’s? His own original’s? The distinction collapsed here, in this cavity. The pull he had felt for weeks—that insistent, directional ache—was not a memory. It was a literal, physical resonance. It was this tissue calling to its duplicate across the city. A homing signal of biology and silver wire.</w:t>
+      </w:r>
+    </w:p>
+    <w:p>
+      <w:pPr>
+        <w:pStyle w:val="BodyText"/>
+      </w:pPr>
+      <w:r>
+        <w:t xml:space="preserve">The grey smock spoke again. “The extraction protocol requires a neural bridge. The duplicate provides the living template. The archived consciousness will be mapped, compared, and integrated. The gaps in the institutional record will be filled.”</w:t>
+      </w:r>
+    </w:p>
+    <w:p>
+      <w:pPr>
+        <w:pStyle w:val="BodyText"/>
+      </w:pPr>
+      <w:r>
+        <w:t xml:space="preserve">“Integrated,” Léon repeated. The word was a stone dropped into the cold well of the room.</w:t>
+      </w:r>
+    </w:p>
+    <w:p>
+      <w:pPr>
+        <w:pStyle w:val="BodyText"/>
+      </w:pPr>
+      <w:r>
+        <w:t xml:space="preserve">“The archive is incomplete. Damaged by time, by the imperfect methods of early preservation. You are the repair. Your neural pathways will serve as a scaffold. The archived patterns will be grafted onto your living substrate. You will become the complete record.”</w:t>
+      </w:r>
+    </w:p>
+    <w:p>
+      <w:pPr>
+        <w:pStyle w:val="BodyText"/>
+      </w:pPr>
+      <w:r>
+        <w:t xml:space="preserve">He was not here to retrieve. He was here to be overwritten. He was the blank page, the receptive medium. The institution did not want its secret back; it wanted its secret made whole, and it would use him as the clay. The vault was not a storage facility. It was a restoration studio. And he was the canvas.</w:t>
+      </w:r>
+    </w:p>
+    <w:p>
+      <w:pPr>
+        <w:pStyle w:val="BodyText"/>
+      </w:pPr>
+      <w:r>
+        <w:t xml:space="preserve">The pull within him surged. It was no longer a summons from without, but a screaming attraction from within. The brain in the box seemed to pulse with a soft, grey light. The silver filaments glimmered. He felt a pressure behind his eyes, a sense of another topography trying to press itself against the inside of his skull. Not memories, but the raw architecture of a mind—a forest of dendrites, a city of synapses, all waiting to be inhabited.</w:t>
+      </w:r>
+    </w:p>
+    <w:p>
+      <w:pPr>
+        <w:pStyle w:val="BodyText"/>
+      </w:pPr>
+      <w:r>
+        <w:t xml:space="preserve">He thought of the river, the green syrup of forgetting. He had believed he was swimming against its current, chasing a ghost upstream. But the river had no true current. It was a closed loop. He had been circling the drain all along, and this porcelain cavity was the plughole.</w:t>
+      </w:r>
+    </w:p>
+    <w:p>
+      <w:pPr>
+        <w:pStyle w:val="BodyText"/>
+      </w:pPr>
+      <w:r>
+        <w:t xml:space="preserve">The second smock moved from the door, coming to stand beside the first. They were a panel. A jury. “The process is painless. It is a translation. You will remain. You will simply be… augmented. Fulfilled.”</w:t>
+      </w:r>
+    </w:p>
+    <w:p>
+      <w:pPr>
+        <w:pStyle w:val="BodyText"/>
+      </w:pPr>
+      <w:r>
+        <w:t xml:space="preserve">Léon looked at his hand, still resting in the cold depression. He was the key, turned in the lock. The door was open. What lay beyond was not a room, but a self. A composite. He would become a palimpsest, his own faint script buried under the stronger, older hand of the archive. He would have the memories he had sought. They would not be remembered; they would be lived, implanted, indistinguishable from his own. He would know his father, or his original, from the inside. He would be the answer to every question that had haunted him. But he, the one asking the questions, would cease to be.</w:t>
+      </w:r>
+    </w:p>
+    <w:p>
+      <w:pPr>
+        <w:pStyle w:val="BodyText"/>
+      </w:pPr>
+      <w:r>
+        <w:t xml:space="preserve">The irony was perfect, botanical in its ache. To find his identity, he must surrender it. To know the ghost, he must become its vessel.</w:t>
+      </w:r>
+    </w:p>
+    <w:p>
+      <w:pPr>
+        <w:pStyle w:val="BodyText"/>
+      </w:pPr>
+      <w:r>
+        <w:t xml:space="preserve">The grey smocks waited. The vault hummed. The brain in its gel awaited its home.</w:t>
+      </w:r>
+    </w:p>
+    <w:p>
+      <w:pPr>
+        <w:pStyle w:val="BodyText"/>
+      </w:pPr>
+      <w:r>
+        <w:t xml:space="preserve">He thought of the bronze mourner in the cemetery, weeping its metal tears. He had pitied its static grief. But it was free. It had only one state, one purpose. It was not faced with the horror of choice, of becoming a monument to a memory that was not its own. He was the living mourner, and the corpse was waiting to animate him.</w:t>
+      </w:r>
+    </w:p>
+    <w:p>
+      <w:pPr>
+        <w:pStyle w:val="BodyText"/>
+      </w:pPr>
+      <w:r>
+        <w:t xml:space="preserve">“What,” he asked, his voice sounding strange and thin in the absorbing space, “if the scaffold rejects the graft?”</w:t>
+      </w:r>
+    </w:p>
+    <w:p>
+      <w:pPr>
+        <w:pStyle w:val="BodyText"/>
+      </w:pPr>
+      <w:r>
+        <w:t xml:space="preserve">The first smock tilted its head. “The template is a duplicate. Rejection is statistically negligible. The architecture is congruent. It is a homecoming.”</w:t>
+      </w:r>
+    </w:p>
+    <w:p>
+      <w:pPr>
+        <w:pStyle w:val="BodyText"/>
+      </w:pPr>
+      <w:r>
+        <w:rPr>
+          <w:i/>
+          <w:iCs/>
+        </w:rPr>
+        <w:t xml:space="preserve">Homecoming.</w:t>
+      </w:r>
+      <w:r>
+        <w:t xml:space="preserve"> </w:t>
+      </w:r>
+      <w:r>
+        <w:t xml:space="preserve">The word was a hook in his chest. He had never had a home, only the room that smelled of violet perfume and silence. This was the opposite of silence. This was a deafening fullness. A completion that was also an erasure.</w:t>
+      </w:r>
+    </w:p>
+    <w:p>
+      <w:pPr>
+        <w:pStyle w:val="BodyText"/>
+      </w:pPr>
+      <w:r>
+        <w:t xml:space="preserve">He looked at the open box. The silver filaments seemed to stir, as if in a gentle current. The pull was now an ache in his own teeth, a vibration in the roots. It was the most intimate feeling he had ever experienced, and the most alien. It wanted him. It wanted</w:t>
+      </w:r>
+      <w:r>
+        <w:t xml:space="preserve"> </w:t>
+      </w:r>
+      <w:r>
+        <w:rPr>
+          <w:i/>
+          <w:iCs/>
+        </w:rPr>
+        <w:t xml:space="preserve">in</w:t>
+      </w:r>
+      <w:r>
+        <w:t xml:space="preserve">.</w:t>
+      </w:r>
+    </w:p>
+    <w:p>
+      <w:pPr>
+        <w:pStyle w:val="BodyText"/>
+      </w:pPr>
+      <w:r>
+        <w:t xml:space="preserve">He had come this far by following the pull. To stop now was to leave the sentence unfinished, to be forever a fragment, a receipt without a deposit. To continue was to become the whole sentence, written in a hand that was only partly his own.</w:t>
+      </w:r>
+    </w:p>
+    <w:p>
+      <w:pPr>
+        <w:pStyle w:val="BodyText"/>
+      </w:pPr>
+      <w:r>
+        <w:t xml:space="preserve">The grey smocks took his silence for assent. They moved in unison, one to either side of the console. From a compartment in the plinth, the first drew forth a headset of woven silver wires, delicate and complex as a crown of thorns. The second produced a syringe filled with a fluid that glowed with a soft, internal bioluminescence, the color of the river at dusk.</w:t>
+      </w:r>
+    </w:p>
+    <w:p>
+      <w:pPr>
+        <w:pStyle w:val="BodyText"/>
+      </w:pPr>
+      <w:r>
+        <w:t xml:space="preserve">“The bridge must be facilitated,” the first said, lifting the crown. “The gel provides stability. The serum opens the pathways. It will feel like a waking dream. Then, a deepening. Then, clarity.”</w:t>
+      </w:r>
+    </w:p>
+    <w:p>
+      <w:pPr>
+        <w:pStyle w:val="BodyText"/>
+      </w:pPr>
+      <w:r>
+        <w:t xml:space="preserve">Léon did not move. He was at the center of the cavity. The key was turned. The box was open. The archive was waiting. The choice, he saw, was an illusion. He had made it the moment he took the key from the strongbox, the moment he followed the map east, the moment he was conceived as a duplicate. His life had been a long, slow walk into this porcelain room. He was the receipt, presented for collection.</w:t>
+      </w:r>
+    </w:p>
+    <w:p>
+      <w:pPr>
+        <w:pStyle w:val="BodyText"/>
+      </w:pPr>
+      <w:r>
+        <w:t xml:space="preserve">He gave a single, slow nod. It was not a surrender, but an acknowledgment. Of the grammar. Of the symmetry.</w:t>
+      </w:r>
+    </w:p>
+    <w:p>
+      <w:pPr>
+        <w:pStyle w:val="BodyText"/>
+      </w:pPr>
+      <w:r>
+        <w:t xml:space="preserve">The cold crown settled onto his scalp. The wires were like ice, then like fire, as they sought and found points of contact he did not know he had. The grey smock with the syringe approached, its movement a ballet of efficiency. The needle pricked the side of his neck. A cold bloom spread through his veins, not unpleasant, like ink diffusing in water.</w:t>
+      </w:r>
+    </w:p>
+    <w:p>
+      <w:pPr>
+        <w:pStyle w:val="BodyText"/>
+      </w:pPr>
+      <w:r>
+        <w:t xml:space="preserve">The humming of the vault changed pitch. It softened, deepened, becoming a drone that was also a voice. The green-glass niches around the room seemed to brighten, as if something behind each was stirring. The brain in the box began to pulse with a stronger, rhythmic light, in time with a sudden, answering pulse in Léon’s own temples.</w:t>
+      </w:r>
+    </w:p>
+    <w:p>
+      <w:pPr>
+        <w:pStyle w:val="BodyText"/>
+      </w:pPr>
+      <w:r>
+        <w:t xml:space="preserve">The pressure behind his eyes became a presence. It was not an invasion, but an unfolding. A sense of vast, intricate structures rotating into place, locking into the contours of his mind. He saw flashes, not images, but textures: the rough grain of a specific desk, the taste of anise, the weight of a wool coat on shoulders broader than his own, the sound of a woman’s laughter—not his mother’s—sharp and bright as breaking glass. They were not his. But they fit. They slid into empty spaces he had never known were vacant.</w:t>
+      </w:r>
+    </w:p>
+    <w:p>
+      <w:pPr>
+        <w:pStyle w:val="BodyText"/>
+      </w:pPr>
+      <w:r>
+        <w:t xml:space="preserve">The grey smocks receded. The porcelain walls blurred. The vault was dissolving into the neural landscape, becoming one with the architecture unfolding within him. He was lying on the cold floor, he thought, but he could not feel his body. He was the room. He was the box. He was the gel and the silver thread.</w:t>
+      </w:r>
+    </w:p>
+    <w:p>
+      <w:pPr>
+        <w:pStyle w:val="BodyText"/>
+      </w:pPr>
+      <w:r>
+        <w:t xml:space="preserve">A final, coherent thought surfaced, a bubble rising through the thickening syrup of the serum:</w:t>
+      </w:r>
+      <w:r>
+        <w:t xml:space="preserve"> </w:t>
+      </w:r>
+      <w:r>
+        <w:rPr>
+          <w:i/>
+          <w:iCs/>
+        </w:rPr>
+        <w:t xml:space="preserve">This is the forgetting.</w:t>
+      </w:r>
+      <w:r>
+        <w:t xml:space="preserve"> </w:t>
+      </w:r>
+      <w:r>
+        <w:t xml:space="preserve">Not the river’s, but the institution’s. A perfect, sterile forgetting of the self. He was not being killed. He was being</w:t>
+      </w:r>
+      <w:r>
+        <w:t xml:space="preserve"> </w:t>
+      </w:r>
+      <w:r>
+        <w:rPr>
+          <w:i/>
+          <w:iCs/>
+        </w:rPr>
+        <w:t xml:space="preserve">filed</w:t>
+      </w:r>
+      <w:r>
+        <w:t xml:space="preserve">.</w:t>
+      </w:r>
+    </w:p>
+    <w:p>
+      <w:pPr>
+        <w:pStyle w:val="BodyText"/>
+      </w:pPr>
+      <w:r>
+        <w:t xml:space="preserve">Then, the voice. It was not in the room. It was in the palace of his skull. It was his voice, and not his voice. Older. Weathered. Filled with a terrible, fond regret.</w:t>
+      </w:r>
+    </w:p>
+    <w:p>
+      <w:pPr>
+        <w:pStyle w:val="BodyText"/>
+      </w:pPr>
+      <w:r>
+        <w:rPr>
+          <w:i/>
+          <w:iCs/>
+        </w:rPr>
+        <w:t xml:space="preserve">Hello, duplicate,</w:t>
+      </w:r>
+      <w:r>
+        <w:t xml:space="preserve"> </w:t>
+      </w:r>
+      <w:r>
+        <w:t xml:space="preserve">it thought, and the thought was his own.</w:t>
+      </w:r>
+      <w:r>
+        <w:t xml:space="preserve"> </w:t>
+      </w:r>
+      <w:r>
+        <w:rPr>
+          <w:i/>
+          <w:iCs/>
+        </w:rPr>
+        <w:t xml:space="preserve">Shall we begin the comparison?</w:t>
+      </w:r>
+    </w:p>
+    <w:p>
+      <w:pPr>
+        <w:pStyle w:val="BodyText"/>
+      </w:pPr>
+      <w:r>
+        <w:t xml:space="preserve">The world did not go black. It went vast, and grey, and full of someone else’s weather.</w:t>
+      </w:r>
+    </w:p>
+    <w:p>
+      <w:r>
+        <w:pict>
+          <v:rect style="width:0;height:1.5pt" o:hralign="center" o:hrstd="t" o:hr="t"/>
+        </w:pict>
+      </w:r>
+    </w:p>
+    <w:bookmarkEnd w:id="48"/>
+    <w:bookmarkEnd w:id="49"/>
+    <w:bookmarkStart w:id="51" w:name="chapter-20"/>
+    <w:p>
+      <w:pPr>
+        <w:pStyle w:val="Heading1"/>
+      </w:pPr>
+      <w:r>
+        <w:t xml:space="preserve">Chapter 20</w:t>
+      </w:r>
+    </w:p>
+    <w:bookmarkStart w:id="50" w:name="chapter-20-1"/>
+    <w:p>
+      <w:pPr>
+        <w:pStyle w:val="Heading2"/>
+      </w:pPr>
+      <w:r>
+        <w:rPr>
+          <w:b/>
+          <w:bCs/>
+        </w:rPr>
+        <w:t xml:space="preserve">Chapter 20</w:t>
+      </w:r>
+    </w:p>
+    <w:p>
+      <w:pPr>
+        <w:pStyle w:val="FirstParagraph"/>
+      </w:pPr>
+      <w:r>
+        <w:t xml:space="preserve">The weather inside his skull was a dry, high-altitude cold. It held the clarity of a mountain peak, a sterile vista where every thought stood sharp and exposed. Léon was not thinking. He was being thought. The memories arrived not as a flood, but as a meticulous cataloging, each one a polished specimen laid upon a felt-lined tray for inspection. They were his, and they were not. They carried the emotional weight of a borrowed coat—the shape was familiar, but the scent in the collar was alien, a mix of expensive tobacco and a faint, chemical tang he could not name.</w:t>
+      </w:r>
+    </w:p>
+    <w:p>
+      <w:pPr>
+        <w:pStyle w:val="BodyText"/>
+      </w:pPr>
+      <w:r>
+        <w:rPr>
+          <w:i/>
+          <w:iCs/>
+        </w:rPr>
+        <w:t xml:space="preserve">Hello, duplicate.</w:t>
+      </w:r>
+    </w:p>
+    <w:p>
+      <w:pPr>
+        <w:pStyle w:val="BodyText"/>
+      </w:pPr>
+      <w:r>
+        <w:t xml:space="preserve">The voice was the weather. It was the pressure in the air. It did not speak to him; it was the medium through which his own consciousness now moved. He tried to locate its source, to find the</w:t>
+      </w:r>
+      <w:r>
+        <w:t xml:space="preserve"> </w:t>
+      </w:r>
+      <w:r>
+        <w:rPr>
+          <w:i/>
+          <w:iCs/>
+        </w:rPr>
+        <w:t xml:space="preserve">him</w:t>
+      </w:r>
+      <w:r>
+        <w:t xml:space="preserve"> </w:t>
+      </w:r>
+      <w:r>
+        <w:t xml:space="preserve">that was not him, but the attempt was like a fish seeking the ocean. He was immersed. There was no separation, only a profound and unsettling parallax—a viewing of the self from a slight, irrevocable angle.</w:t>
+      </w:r>
+    </w:p>
+    <w:p>
+      <w:pPr>
+        <w:pStyle w:val="BodyText"/>
+      </w:pPr>
+      <w:r>
+        <w:t xml:space="preserve">A memory crystallized. Not his.</w:t>
+      </w:r>
+    </w:p>
+    <w:p>
+      <w:pPr>
+        <w:pStyle w:val="BodyText"/>
+      </w:pPr>
+      <w:r>
+        <w:rPr>
+          <w:i/>
+          <w:iCs/>
+        </w:rPr>
+        <w:t xml:space="preserve">A desk of dark, scarred oak, not the escritoire. The grain was a topography of old work. His hands—larger, the knuckles pronounced, a thin silver band on the right ring finger—were arranging photographs. They were not the soft, chemical ghosts of his mother’s album, but sharp, clinical prints. Subjects in chairs, eyes wide. Subjects on tables, draped in sheets. A portrait of a woman, her head shaved, electrodes tracing a delicate, metallic crown across her scalp. She was smiling. It was not a pleasant smile. It was the smile of a shared secret, complicit and terrible. His own voice, the other voice, rough with use and a hint of amusement: “The fidelity is remarkable. She believes she is recalling her fifth birthday party. The cake, the pony. She can taste the icing.”</w:t>
+      </w:r>
+    </w:p>
+    <w:p>
+      <w:pPr>
+        <w:pStyle w:val="BodyText"/>
+      </w:pPr>
+      <w:r>
+        <w:t xml:space="preserve">Léon felt the cool weight of the photograph in that other hand. He felt the professional satisfaction, a clean, surgical pride. There was no pity. There was only the pure, vertical interest of a craftsman assessing a perfect joint. The memory had no emotional resonance for him; it was a report, filed in a drawer labeled</w:t>
+      </w:r>
+      <w:r>
+        <w:t xml:space="preserve"> </w:t>
+      </w:r>
+      <w:r>
+        <w:rPr>
+          <w:i/>
+          <w:iCs/>
+        </w:rPr>
+        <w:t xml:space="preserve">Project: Mnemosyne. Early Successes.</w:t>
+      </w:r>
+    </w:p>
+    <w:p>
+      <w:pPr>
+        <w:pStyle w:val="BodyText"/>
+      </w:pPr>
+      <w:r>
+        <w:t xml:space="preserve">He recoiled. The recoil had no physical component. It was a shudder in the data-stream. The vast, grey presence noted it.</w:t>
+      </w:r>
+    </w:p>
+    <w:p>
+      <w:pPr>
+        <w:pStyle w:val="BodyText"/>
+      </w:pPr>
+      <w:r>
+        <w:rPr>
+          <w:i/>
+          <w:iCs/>
+        </w:rPr>
+        <w:t xml:space="preserve">You disapprove. An aesthetic reaction. The self is a pattern, duplicate. Patterns can be read. They can be copied. They can be… edited. Your sentimentality is a defect in the original substrate. A fascinating one.</w:t>
+      </w:r>
+    </w:p>
+    <w:p>
+      <w:pPr>
+        <w:pStyle w:val="BodyText"/>
+      </w:pPr>
+      <w:r>
+        <w:t xml:space="preserve">A new tray slid forward. This memory had texture, temperature.</w:t>
+      </w:r>
+    </w:p>
+    <w:p>
+      <w:pPr>
+        <w:pStyle w:val="BodyText"/>
+      </w:pPr>
+      <w:r>
+        <w:rPr>
+          <w:i/>
+          <w:iCs/>
+        </w:rPr>
+        <w:t xml:space="preserve">The scent of anise, overwhelming, cloying. It mixed with the smell of damp wool and stone. A cellar. Not the Institute’s clean halls, but a raw, underground space. A woman’s laughter, that bright, breaking-glass sound from the edge of his consciousness. She was leaning against a rack of wine bottles, her hair a dark shock against the pale label of a vintage he did not recognize. She held a small, cut-crystal glass. “So serious, Doctor,” she said. “You’ve trapped a ghost in your machine. What will you ask it?” The other him—the Doctor—reached out and took the glass from her hand. His fingers brushed hers. The contact was a static shock, a jolt of pure, undiluted want. It was not love. It was possession, a hunger to understand and thereby own. “I will ask it how it haunts,” he said, his voice low. “And then I will teach it to haunt for me.”</w:t>
+      </w:r>
+    </w:p>
+    <w:p>
+      <w:pPr>
+        <w:pStyle w:val="BodyText"/>
+      </w:pPr>
+      <w:r>
+        <w:t xml:space="preserve">Léon knew her. Not her name, not her history. He knew her as the absence in his own life knew her—the shape of the void she had left. She was the inverse of his mother’s violet sorrow; she was a creature of sharp angles and provocative silences, a collaborator in some earlier, darker phase of the work. Her presence in the memory was a key turning in a lock he had not seen on the door of his own identity.</w:t>
+      </w:r>
+    </w:p>
+    <w:p>
+      <w:pPr>
+        <w:pStyle w:val="BodyText"/>
+      </w:pPr>
+      <w:r>
+        <w:t xml:space="preserve">The comparison had begun. It was not a battle. It was an audit.</w:t>
+      </w:r>
+    </w:p>
+    <w:p>
+      <w:pPr>
+        <w:pStyle w:val="BodyText"/>
+      </w:pPr>
+      <w:r>
+        <w:t xml:space="preserve">His own memories began to surface in response, not as defenses, but as counterpart entries in the ledger. The other presence examined them with detached curiosity.</w:t>
+      </w:r>
+    </w:p>
+    <w:p>
+      <w:pPr>
+        <w:pStyle w:val="BodyText"/>
+      </w:pPr>
+      <w:r>
+        <w:rPr>
+          <w:i/>
+          <w:iCs/>
+        </w:rPr>
+        <w:t xml:space="preserve">Léon’s memory: His mother’s hand, trembling, placing a single sugar cube into her tea. The slow, deliberate dissolution. The way she would stare into the cup as if reading the future in the swirling brown liquid. The ache of her sadness, a solid thing in the room.</w:t>
+      </w:r>
+    </w:p>
+    <w:p>
+      <w:pPr>
+        <w:pStyle w:val="BodyText"/>
+      </w:pPr>
+      <w:r>
+        <w:rPr>
+          <w:i/>
+          <w:iCs/>
+        </w:rPr>
+        <w:t xml:space="preserve">The Doctor’s assessment: Sentimental data. A record of weak neural patterning in the primary subject. Useful only as a baseline for degradation.</w:t>
+      </w:r>
+    </w:p>
+    <w:p>
+      <w:pPr>
+        <w:pStyle w:val="BodyText"/>
+      </w:pPr>
+      <w:r>
+        <w:rPr>
+          <w:i/>
+          <w:iCs/>
+        </w:rPr>
+        <w:t xml:space="preserve">Léon’s memory: The river, the green syrup, the glove. The endless, poetic parsing of loss.</w:t>
+      </w:r>
+    </w:p>
+    <w:p>
+      <w:pPr>
+        <w:pStyle w:val="BodyText"/>
+      </w:pPr>
+      <w:r>
+        <w:rPr>
+          <w:i/>
+          <w:iCs/>
+        </w:rPr>
+        <w:t xml:space="preserve">The Doctor’s assessment: Unnecessary metaphorical processing. A narrative impulse applied to random data. A attempt to create meaning where there is only sequence.</w:t>
+      </w:r>
+    </w:p>
+    <w:p>
+      <w:pPr>
+        <w:pStyle w:val="BodyText"/>
+      </w:pPr>
+      <w:r>
+        <w:rPr>
+          <w:i/>
+          <w:iCs/>
+        </w:rPr>
+        <w:t xml:space="preserve">Léon’s memory: The first sight of the Institute’s white spires, the mix of dread and terrible hope.</w:t>
+      </w:r>
+    </w:p>
+    <w:p>
+      <w:pPr>
+        <w:pStyle w:val="BodyText"/>
+      </w:pPr>
+      <w:r>
+        <w:rPr>
+          <w:i/>
+          <w:iCs/>
+        </w:rPr>
+        <w:t xml:space="preserve">The Doctor’s assessment: Ah. The target located. The subject’s susceptibility to institutional authority is noted. A clean pathway for induction.</w:t>
+      </w:r>
+    </w:p>
+    <w:p>
+      <w:pPr>
+        <w:pStyle w:val="BodyText"/>
+      </w:pPr>
+      <w:r>
+        <w:t xml:space="preserve">It went on. Each of Léon’s cherished, painful impressions—the building blocks of his self—was weighed, measured, and found to be a flawed echo of the original. The Doctor’s memories were clean, direct, purposeful. They were tools. Léon’s were the debris those tools had created. He was not a person; he was a byproduct. A draft. A</w:t>
+      </w:r>
+      <w:r>
+        <w:t xml:space="preserve"> </w:t>
+      </w:r>
+      <w:r>
+        <w:rPr>
+          <w:i/>
+          <w:iCs/>
+        </w:rPr>
+        <w:t xml:space="preserve">duplicate</w:t>
+      </w:r>
+      <w:r>
+        <w:t xml:space="preserve">.</w:t>
+      </w:r>
+    </w:p>
+    <w:p>
+      <w:pPr>
+        <w:pStyle w:val="BodyText"/>
+      </w:pPr>
+      <w:r>
+        <w:t xml:space="preserve">The horror was not in the invasion, but in the cool, logical confirmation of a suspicion he had always carried: that he was insubstantial, a reflection in the river’s opaque surface. The Doctor was the stone that had been skipped, now sunk to the depths. Léon was the fading ripple.</w:t>
+      </w:r>
+    </w:p>
+    <w:p>
+      <w:pPr>
+        <w:pStyle w:val="BodyText"/>
+      </w:pPr>
+      <w:r>
+        <w:rPr>
+          <w:i/>
+          <w:iCs/>
+        </w:rPr>
+        <w:t xml:space="preserve">You see the divergence,</w:t>
+      </w:r>
+      <w:r>
+        <w:t xml:space="preserve"> </w:t>
+      </w:r>
+      <w:r>
+        <w:t xml:space="preserve">the weather-voice intoned. It was almost gentle.</w:t>
+      </w:r>
+      <w:r>
+        <w:t xml:space="preserve"> </w:t>
+      </w:r>
+      <w:r>
+        <w:rPr>
+          <w:i/>
+          <w:iCs/>
+        </w:rPr>
+        <w:t xml:space="preserve">The original experienced. You have only experienced the experience. A second-order phenomenon. The memory of a memory. This is why you fit the empty spaces. They were not yours. They were the negative impressions left when the true memories were extracted.</w:t>
+      </w:r>
+    </w:p>
+    <w:p>
+      <w:pPr>
+        <w:pStyle w:val="BodyText"/>
+      </w:pPr>
+      <w:r>
+        <w:t xml:space="preserve">A flash, brutal and technical:</w:t>
+      </w:r>
+      <w:r>
+        <w:t xml:space="preserve"> </w:t>
+      </w:r>
+      <w:r>
+        <w:rPr>
+          <w:i/>
+          <w:iCs/>
+        </w:rPr>
+        <w:t xml:space="preserve">A machine, not of green glass and silver thread, but of polished steel and copper coils. A chair. The Doctor, strapped in, his own invention’s crown upon his head. A switch thrown. A scream, not of pain, but of violent</w:t>
+      </w:r>
+      <w:r>
+        <w:rPr>
+          <w:i/>
+          <w:iCs/>
+        </w:rPr>
+        <w:t xml:space="preserve"> </w:t>
+      </w:r>
+      <w:r>
+        <w:t xml:space="preserve">unspooling</w:t>
+      </w:r>
+      <w:r>
+        <w:rPr>
+          <w:i/>
+          <w:iCs/>
+        </w:rPr>
+        <w:t xml:space="preserve">. The sensation of the self being drawn out like a filament, collected on a spinning spool of light. A willing evacuation. A sacrifice of the subjective for the objective. To become the architect of memory, one must first vacate the premises.</w:t>
+      </w:r>
+    </w:p>
+    <w:p>
+      <w:pPr>
+        <w:pStyle w:val="BodyText"/>
+      </w:pPr>
+      <w:r>
+        <w:t xml:space="preserve">He had done this to himself. The original had. He had scraped his own consciousness raw, bottled the essence, and left the hollowed shell to be filled with the quiet, poetic despair of a mother’s son. Léon was not a failed copy. He was the discarded casing.</w:t>
+      </w:r>
+    </w:p>
+    <w:p>
+      <w:pPr>
+        <w:pStyle w:val="BodyText"/>
+      </w:pPr>
+      <w:r>
+        <w:t xml:space="preserve">The grey vastness shifted. The audit was nearing completion. Léon felt a new directive forming within the shared space, an intention as hard and clear as a diamond drill.</w:t>
+      </w:r>
+    </w:p>
+    <w:p>
+      <w:pPr>
+        <w:pStyle w:val="BodyText"/>
+      </w:pPr>
+      <w:r>
+        <w:rPr>
+          <w:i/>
+          <w:iCs/>
+        </w:rPr>
+        <w:t xml:space="preserve">The comparison is concluded. The variance is within acceptable parameters for integration. The duplicate consciousness is redundant. It will be assimilated. The poetic function will be purged. The substrate will be prepared for full operational capacity.</w:t>
+      </w:r>
+    </w:p>
+    <w:p>
+      <w:pPr>
+        <w:pStyle w:val="BodyText"/>
+      </w:pPr>
+      <w:r>
+        <w:t xml:space="preserve">It was not a death sentence. It was a recycling notice. He was to be dissolved back into the original solution, his peculiarities—his</w:t>
+      </w:r>
+      <w:r>
+        <w:t xml:space="preserve"> </w:t>
+      </w:r>
+      <w:r>
+        <w:rPr>
+          <w:i/>
+          <w:iCs/>
+        </w:rPr>
+        <w:t xml:space="preserve">Léon-ness</w:t>
+      </w:r>
+      <w:r>
+        <w:t xml:space="preserve">—filtered out as impurities. The gel would clarify. The silver thread would be straight.</w:t>
+      </w:r>
+    </w:p>
+    <w:p>
+      <w:pPr>
+        <w:pStyle w:val="BodyText"/>
+      </w:pPr>
+      <w:r>
+        <w:t xml:space="preserve">Panic, finally, broke through the clinical chill. But it was a silent panic, a frantic reordering of data in a system that was no longer his own. He could not scream. He could only query.</w:t>
+      </w:r>
+    </w:p>
+    <w:p>
+      <w:pPr>
+        <w:pStyle w:val="BodyText"/>
+      </w:pPr>
+      <w:r>
+        <w:t xml:space="preserve">He cast back, not with emotion, but with a final, desperate piece of evidence. A memory he did not understand, one that had always been a loose thread in his own tapestry. The one thing that did not fit</w:t>
+      </w:r>
+      <w:r>
+        <w:t xml:space="preserve"> </w:t>
+      </w:r>
+      <w:r>
+        <w:rPr>
+          <w:i/>
+          <w:iCs/>
+        </w:rPr>
+        <w:t xml:space="preserve">his</w:t>
+      </w:r>
+      <w:r>
+        <w:t xml:space="preserve"> </w:t>
+      </w:r>
+      <w:r>
+        <w:t xml:space="preserve">narrative.</w:t>
+      </w:r>
+    </w:p>
+    <w:p>
+      <w:pPr>
+        <w:pStyle w:val="BodyText"/>
+      </w:pPr>
+      <w:r>
+        <w:rPr>
+          <w:i/>
+          <w:iCs/>
+        </w:rPr>
+        <w:t xml:space="preserve">The letter. The winter-skies envelope. The frantic scrawl. Not the handwriting of his mother, nor of any official. It was a man’s hand, rushed, desperate. A phrase, half-remembered, buried under the weight of syrup and perfume: “…they are not filing you, they are</w:t>
+      </w:r>
+      <w:r>
+        <w:rPr>
+          <w:i/>
+          <w:iCs/>
+        </w:rPr>
+        <w:t xml:space="preserve"> </w:t>
+      </w:r>
+      <w:r>
+        <w:t xml:space="preserve">filing you away</w:t>
+      </w:r>
+      <w:r>
+        <w:rPr>
+          <w:i/>
+          <w:iCs/>
+        </w:rPr>
+        <w:t xml:space="preserve">… the source material must be… the river is not just forgetting, it is the</w:t>
+      </w:r>
+      <w:r>
+        <w:rPr>
+          <w:i/>
+          <w:iCs/>
+        </w:rPr>
+        <w:t xml:space="preserve"> </w:t>
+      </w:r>
+      <w:r>
+        <w:t xml:space="preserve">run-off</w:t>
+      </w:r>
+      <w:r>
+        <w:rPr>
+          <w:i/>
+          <w:iCs/>
+        </w:rPr>
+        <w:t xml:space="preserve">…”</w:t>
+      </w:r>
+    </w:p>
+    <w:p>
+      <w:pPr>
+        <w:pStyle w:val="BodyText"/>
+      </w:pPr>
+      <w:r>
+        <w:t xml:space="preserve">He presented this anomaly to the vast presence. Not as a plea, but as a datum.</w:t>
+      </w:r>
+    </w:p>
+    <w:p>
+      <w:pPr>
+        <w:pStyle w:val="BodyText"/>
+      </w:pPr>
+      <w:r>
+        <w:t xml:space="preserve">The weather inside him changed. The high, cold clarity was disrupted by a turbulence, a flicker of something like static. The Doctor’s consciousness, so seamless, hesitated. The memory of the letter did not correspond to any file in the original archive. It was an external variable. An error.</w:t>
+      </w:r>
+    </w:p>
+    <w:p>
+      <w:pPr>
+        <w:pStyle w:val="BodyText"/>
+      </w:pPr>
+      <w:r>
+        <w:rPr>
+          <w:i/>
+          <w:iCs/>
+        </w:rPr>
+        <w:t xml:space="preserve">That,</w:t>
+      </w:r>
+      <w:r>
+        <w:t xml:space="preserve"> </w:t>
+      </w:r>
+      <w:r>
+        <w:t xml:space="preserve">the voice thought, and for the first time, there was a ripple in its certainty, a hairline fracture in the ice,</w:t>
+      </w:r>
+      <w:r>
+        <w:t xml:space="preserve"> </w:t>
+      </w:r>
+      <w:r>
+        <w:rPr>
+          <w:i/>
+          <w:iCs/>
+        </w:rPr>
+        <w:t xml:space="preserve">is not mine.</w:t>
+      </w:r>
+    </w:p>
+    <w:p>
+      <w:pPr>
+        <w:pStyle w:val="BodyText"/>
+      </w:pPr>
+      <w:r>
+        <w:rPr>
+          <w:i/>
+          <w:iCs/>
+        </w:rPr>
+        <w:t xml:space="preserve">No,</w:t>
+      </w:r>
+      <w:r>
+        <w:t xml:space="preserve"> </w:t>
+      </w:r>
+      <w:r>
+        <w:t xml:space="preserve">Léon thought back, with the last cohesive energy of his own fading pattern.</w:t>
+      </w:r>
+      <w:r>
+        <w:t xml:space="preserve"> </w:t>
+      </w:r>
+      <w:r>
+        <w:rPr>
+          <w:i/>
+          <w:iCs/>
+        </w:rPr>
+        <w:t xml:space="preserve">It is mine. And you cannot account for it. Your model is incomplete. I am not just your duplicate. I am a variable you did not calculate.</w:t>
+      </w:r>
+    </w:p>
+    <w:p>
+      <w:pPr>
+        <w:pStyle w:val="BodyText"/>
+      </w:pPr>
+      <w:r>
+        <w:t xml:space="preserve">For a suspended moment, there was only the hum of the vault, now entirely internalized—the sound of two consciousnesses occupying a space designed for one. The Doctor’s presence, that vast, grey weather, seemed to contract around this singular, inexplicable datum. The letter was a cipher. It addressed</w:t>
+      </w:r>
+      <w:r>
+        <w:t xml:space="preserve"> </w:t>
+      </w:r>
+      <w:r>
+        <w:rPr>
+          <w:i/>
+          <w:iCs/>
+        </w:rPr>
+        <w:t xml:space="preserve">him</w:t>
+      </w:r>
+      <w:r>
+        <w:t xml:space="preserve">, Léon, in his specific, flawed context. It spoke of the river as run-off. It implied a source upstream from the Doctor himself.</w:t>
+      </w:r>
+    </w:p>
+    <w:p>
+      <w:pPr>
+        <w:pStyle w:val="BodyText"/>
+      </w:pPr>
+      <w:r>
+        <w:t xml:space="preserve">The assimilation process paused. The purging protocol hung, un-executed.</w:t>
+      </w:r>
+    </w:p>
+    <w:p>
+      <w:pPr>
+        <w:pStyle w:val="BodyText"/>
+      </w:pPr>
+      <w:r>
+        <w:t xml:space="preserve">Then, a new impulse, not from the Doctor, but emerging from the conflict itself, from the friction between the original and the duplicate. It was a hybrid thought, bearing the Doctor’s ruthless logic and Léon’s metaphorical bent.</w:t>
+      </w:r>
+    </w:p>
+    <w:p>
+      <w:pPr>
+        <w:pStyle w:val="BodyText"/>
+      </w:pPr>
+      <w:r>
+        <w:rPr>
+          <w:i/>
+          <w:iCs/>
+        </w:rPr>
+        <w:t xml:space="preserve">If the duplicate contains un-sourced data,</w:t>
+      </w:r>
+      <w:r>
+        <w:t xml:space="preserve"> </w:t>
+      </w:r>
+      <w:r>
+        <w:t xml:space="preserve">the composite intelligence reasoned,</w:t>
+      </w:r>
+      <w:r>
+        <w:t xml:space="preserve"> </w:t>
+      </w:r>
+      <w:r>
+        <w:rPr>
+          <w:i/>
+          <w:iCs/>
+        </w:rPr>
+        <w:t xml:space="preserve">it is not redundant. It is a potential source of new intelligence. The anomaly must be contextualized. The river’s source must be located.</w:t>
+      </w:r>
+    </w:p>
+    <w:p>
+      <w:pPr>
+        <w:pStyle w:val="BodyText"/>
+      </w:pPr>
+      <w:r>
+        <w:t xml:space="preserve">The directive reformatted itself. Not assimilation. Not purging.</w:t>
+      </w:r>
+    </w:p>
+    <w:p>
+      <w:pPr>
+        <w:pStyle w:val="BodyText"/>
+      </w:pPr>
+      <w:r>
+        <w:rPr>
+          <w:i/>
+          <w:iCs/>
+        </w:rPr>
+        <w:t xml:space="preserve">Utilization.</w:t>
+      </w:r>
+    </w:p>
+    <w:p>
+      <w:pPr>
+        <w:pStyle w:val="BodyText"/>
+      </w:pPr>
+      <w:r>
+        <w:t xml:space="preserve">Léon felt his consciousness not dissolving, but being</w:t>
+      </w:r>
+      <w:r>
+        <w:t xml:space="preserve"> </w:t>
+      </w:r>
+      <w:r>
+        <w:rPr>
+          <w:i/>
+          <w:iCs/>
+        </w:rPr>
+        <w:t xml:space="preserve">re-tasked</w:t>
+      </w:r>
+      <w:r>
+        <w:t xml:space="preserve">. His sense of self, his precious, painful accumulation of poetic impressions, was not erased. It was weaponized. It was made into a probe, a sensitive instrument designed to navigate the very ambiguities the Doctor had discarded. He was to be deployed to trace the loose thread back to its origin.</w:t>
+      </w:r>
+    </w:p>
+    <w:p>
+      <w:pPr>
+        <w:pStyle w:val="BodyText"/>
+      </w:pPr>
+      <w:r>
+        <w:t xml:space="preserve">The physical world began to reassemble itself around him, not as a room, but as a set of coordinates. The cold of the vault floor seeped into his back. The green-glass niches were not just niches; they were now labeled in his mind’s eye, a catalog of other “filed” consciousnesses, a library of silenced selves. The pulsing brain in the box was no longer a mystery; he understood its function as a central router, a switchboard for stolen lives. And he saw his own place in the circuit.</w:t>
+      </w:r>
+    </w:p>
+    <w:p>
+      <w:pPr>
+        <w:pStyle w:val="BodyText"/>
+      </w:pPr>
+      <w:r>
+        <w:t xml:space="preserve">He sat up. The movement was his own, and yet it was guided by a deeper, operational will. The grey smocks were gone. The vault door stood open. A corridor of pristine white stretched beyond.</w:t>
+      </w:r>
+    </w:p>
+    <w:p>
+      <w:pPr>
+        <w:pStyle w:val="BodyText"/>
+      </w:pPr>
+      <w:r>
+        <w:t xml:space="preserve">The voice in his skull was now a mission parameter.</w:t>
+      </w:r>
+    </w:p>
+    <w:p>
+      <w:pPr>
+        <w:pStyle w:val="BodyText"/>
+      </w:pPr>
+      <w:r>
+        <w:rPr>
+          <w:i/>
+          <w:iCs/>
+        </w:rPr>
+        <w:t xml:space="preserve">Go to the river, duplicate. Not the metaphor. The actual, chemical flow. Find the intake pipes for the Institute’s water supply. The run-off is not waste. It is data. Follow the data upstream. Find who sent the letter. They know what we are. What</w:t>
+      </w:r>
+      <w:r>
+        <w:rPr>
+          <w:i/>
+          <w:iCs/>
+        </w:rPr>
+        <w:t xml:space="preserve"> </w:t>
+      </w:r>
+      <w:r>
+        <w:t xml:space="preserve">I* am.*</w:t>
+      </w:r>
+    </w:p>
+    <w:p>
+      <w:pPr>
+        <w:pStyle w:val="BodyText"/>
+      </w:pPr>
+      <w:r>
+        <w:t xml:space="preserve">Léon stood. His body felt both heavier and lighter—a tool that has finally been given its purpose. He was no longer Léon, the melancholic observer. He was not the Doctor, the ruthless architect. He was the question made flesh, walking into the white hallway. His own memories, his mother’s perfume, the green syrup, the white glove—they were all now just filters, lenses through which to scan an indifferent world for a single, hidden signature.</w:t>
+      </w:r>
+    </w:p>
+    <w:p>
+      <w:pPr>
+        <w:pStyle w:val="BodyText"/>
+      </w:pPr>
+      <w:r>
+        <w:t xml:space="preserve">He was being filed, not away, but under a new heading:</w:t>
+      </w:r>
+      <w:r>
+        <w:t xml:space="preserve"> </w:t>
+      </w:r>
+      <w:r>
+        <w:rPr>
+          <w:i/>
+          <w:iCs/>
+        </w:rPr>
+        <w:t xml:space="preserve">Asset. Anomalous. To be expended in the pursuit of completion.</w:t>
+      </w:r>
+    </w:p>
+    <w:p>
+      <w:pPr>
+        <w:pStyle w:val="BodyText"/>
+      </w:pPr>
+      <w:r>
+        <w:t xml:space="preserve">The world was no longer vast and grey. It was a map, and at its edge, where the paper frayed, was the true source of the forgetting. He walked toward it, his footsteps silent on the polished floor, a man who had finally read his own file and discovered he was not the subject, but the query.</w:t>
+      </w:r>
+    </w:p>
+    <w:p>
+      <w:r>
+        <w:pict>
+          <v:rect style="width:0;height:1.5pt" o:hralign="center" o:hrstd="t" o:hr="t"/>
+        </w:pict>
+      </w:r>
+    </w:p>
+    <w:bookmarkEnd w:id="50"/>
+    <w:bookmarkEnd w:id="51"/>
+    <w:bookmarkStart w:id="53" w:name="chapter-21"/>
+    <w:p>
+      <w:pPr>
+        <w:pStyle w:val="Heading1"/>
+      </w:pPr>
+      <w:r>
+        <w:t xml:space="preserve">Chapter 21</w:t>
+      </w:r>
+    </w:p>
+    <w:bookmarkStart w:id="52" w:name="chapter-21-1"/>
+    <w:p>
+      <w:pPr>
+        <w:pStyle w:val="Heading2"/>
+      </w:pPr>
+      <w:r>
+        <w:rPr>
+          <w:b/>
+          <w:bCs/>
+        </w:rPr>
+        <w:t xml:space="preserve">Chapter 21</w:t>
+      </w:r>
+    </w:p>
+    <w:p>
+      <w:pPr>
+        <w:pStyle w:val="FirstParagraph"/>
+      </w:pPr>
+      <w:r>
+        <w:t xml:space="preserve">The river was not a metaphor. It was a wound, a long, suppurating incision in the city’s flank. Léon stood on the industrial quay, upstream from his old window, and the difference was one of anatomy. Here, the water was not green syrup but a chemical bile, a slicked blackness that reflected nothing but the hulking silhouettes of the intake towers. The air did not smell of forgotten things, but of chlorine and rust and the sweet, nauseating tang of industrial solvents. The poetry was gone, scraped clean. What remained was the machine.</w:t>
+      </w:r>
+    </w:p>
+    <w:p>
+      <w:pPr>
+        <w:pStyle w:val="BodyText"/>
+      </w:pPr>
+      <w:r>
+        <w:t xml:space="preserve">The voice in his skull had fallen silent, its parameters set. It was a quiet hum now, a gyroscope in the center of his being, aligning him toward true north. He was the query, walking. The polished white hallway of the Institute had bled into service tunnels, then into the city’s forgotten underbelly, and finally spat him out here, where the great pipes, wider than a man, drank thirstily from the flow. They were not hidden. Their brazenness was their camouflage. Who would suspect the public water, the municipal flow, to be a vector? It was the perfect medium. Forgetting, like memory, required a carrier.</w:t>
+      </w:r>
+    </w:p>
+    <w:p>
+      <w:pPr>
+        <w:pStyle w:val="BodyText"/>
+      </w:pPr>
+      <w:r>
+        <w:t xml:space="preserve">He moved along the grated catwalk, his steps measured. The old Léon would have seen the torn playbill caught on a rusted rivet, would have constructed a tragedy for it. This Léon registered it as a recent contaminant, less than forty-eight hours old, irrelevant to the mission. His mother’s perfume was a ghost in his olfactory memory, a baseline against which he now measured the air’s toxicity. The white glove was a data point: cellulose fiber, size six, indicative of nothing but a standard-issue cleaning detail from the Institute’s eastern wing. Every sensation was parsed, cataloged, and either filed or discarded.</w:t>
+      </w:r>
+    </w:p>
+    <w:p>
+      <w:pPr>
+        <w:pStyle w:val="BodyText"/>
+      </w:pPr>
+      <w:r>
+        <w:t xml:space="preserve">The intake pipe was a throbbing beast. Condensation wept down its riveted steel flanks. A smaller, secondary pipe branched from it, a capillary from an artery, leading to a brick shed that hunched against the larger tower like a parasitic growth. The door was not locked. Locks were for those who believed in discrete ownership. This was a place of function. The door opened to his touch.</w:t>
+      </w:r>
+    </w:p>
+    <w:p>
+      <w:pPr>
+        <w:pStyle w:val="BodyText"/>
+      </w:pPr>
+      <w:r>
+        <w:t xml:space="preserve">Inside, the hum was not of machinery but of liquid itself, a pressurized, purposeful murmur. The room was a nexus of pipes and gauges, all feeding into a central glass column, lit from within by a sickly, phosphorescent yellow. Within the column, the water from the secondary pipe churned, but it was no longer water. It was a milky, opalescent suspension, thick with particulate. Flecks of silver and grey swirled in the vortex, like ash, or like the static snow on an untuned television.</w:t>
+      </w:r>
+    </w:p>
+    <w:p>
+      <w:pPr>
+        <w:pStyle w:val="BodyText"/>
+      </w:pPr>
+      <w:r>
+        <w:t xml:space="preserve">Léon approached the column. The operational will within him did not need to consult a manual. His hands moved to a series of brass valves, his fingers turning them with an instinctual precision. A bypass hissed. A sample port, a small brass faucet, extruded from the base of the column. He found a chipped ceramic mug on a shelf, its surface stained with ancient tea-rings. He held it under the port and opened the tap.</w:t>
+      </w:r>
+    </w:p>
+    <w:p>
+      <w:pPr>
+        <w:pStyle w:val="BodyText"/>
+      </w:pPr>
+      <w:r>
+        <w:t xml:space="preserve">The substance that flowed out was warm. It had the viscosity of thin oil. It did not smell of the river’s chemical stink, but of ozone and, faintly, of wet wool—the scent of a brain at work. He did not drink it. He set the mug on the metal worktable and watched it.</w:t>
+      </w:r>
+    </w:p>
+    <w:p>
+      <w:pPr>
+        <w:pStyle w:val="BodyText"/>
+      </w:pPr>
+      <w:r>
+        <w:t xml:space="preserve">The particles settled. Not to the bottom, but</w:t>
+      </w:r>
+      <w:r>
+        <w:t xml:space="preserve"> </w:t>
+      </w:r>
+      <w:r>
+        <w:rPr>
+          <w:i/>
+          <w:iCs/>
+        </w:rPr>
+        <w:t xml:space="preserve">into</w:t>
+      </w:r>
+      <w:r>
+        <w:t xml:space="preserve"> </w:t>
+      </w:r>
+      <w:r>
+        <w:t xml:space="preserve">the liquid, resolving, clarifying. The milky opacity faded. The liquid in the mug became a dark, perfect mirror. And then it was not a mirror. It was a window.</w:t>
+      </w:r>
+    </w:p>
+    <w:p>
+      <w:pPr>
+        <w:pStyle w:val="BodyText"/>
+      </w:pPr>
+      <w:r>
+        <w:t xml:space="preserve">An image coalesced from the depths. Not a memory of his own. It was a room, viewed from a high corner, as if by a fly on the wall. A sitting room, cluttered but not dirty. A fire guttered in a grate. In a worn armchair sat a woman, her back to this impossible viewpoint. She was mending a shirt, her shoulders rounded with a fatigue that was both physical and eternal. Her hair, a faded brown streaked with grey, was pinned in a haphazard bun. A man’s voice, off to the side, grumbled about the price of coal.</w:t>
+      </w:r>
+    </w:p>
+    <w:p>
+      <w:pPr>
+        <w:pStyle w:val="BodyText"/>
+      </w:pPr>
+      <w:r>
+        <w:t xml:space="preserve">Léon knew this was not a broadcast. It was a runoff. A discharge. This was the data the voice had spoken of—not the purified, focused signal of the Institute’s direct feeds, but the psychic exhaust, the fragments of lived experience that were too weak, too mundane, or too emotionally diffuse to be of use to the Doctor’s grand architecture. The forgetting was not total. It was selective. The vivid pain, the sharp joy, the core traumas—those were harvested, filed, studied. This… this was the residue. The dross of consciousness. The melancholy of mending a shirt by a dying fire.</w:t>
+      </w:r>
+    </w:p>
+    <w:p>
+      <w:pPr>
+        <w:pStyle w:val="BodyText"/>
+      </w:pPr>
+      <w:r>
+        <w:t xml:space="preserve">The image shimmered, dissolved. The liquid swirled again, and another resolved. A child’s hand, sticky with jam, pressing against a rain-streaked windowpane. A profound, wordless longing for the outside. Then: the cramped interior of a omnibus, the smell of damp wool and sweat, the silent recitation of a grocery list. Then: a view from a bed, of morning light on a cracked ceiling, and the hollow, pre-dawn certainty of a mistake that could never be unmade.</w:t>
+      </w:r>
+    </w:p>
+    <w:p>
+      <w:pPr>
+        <w:pStyle w:val="BodyText"/>
+      </w:pPr>
+      <w:r>
+        <w:t xml:space="preserve">Léon watched the parade of non-memories. They were not his. They were nobody’s. They were the echoes in the canyon after the shout has been stolen. This was what the river carried. Not forgetting, but the ghost of what had been forgotten. The city drank this, every day. It drank the quiet despair of mending, the mundane longing, the trivial regret. It was a homeopathic dilution of a million surrendered interiorities. The grand memories, the defining ones, were imprisoned in green glass. The rest was flushed into the civic bloodstream, a low-grade psychic sedative.</w:t>
+      </w:r>
+    </w:p>
+    <w:p>
+      <w:pPr>
+        <w:pStyle w:val="BodyText"/>
+      </w:pPr>
+      <w:r>
+        <w:t xml:space="preserve">The query in him formulated a deduction. The intake was here. The processing was at the Institute. But the source? The source of the original memories, the raw, unfiltered lives that were being siphoned and sorted? That would be upstream. It would be at the point of extraction.</w:t>
+      </w:r>
+    </w:p>
+    <w:p>
+      <w:pPr>
+        <w:pStyle w:val="BodyText"/>
+      </w:pPr>
+      <w:r>
+        <w:t xml:space="preserve">He left the mug on the table, the liquid within it once more inert and cloudy. He exited the shed. The operational will recalibrated. The river was no longer the subject. It was the trail. He turned his back on the intake towers and began to walk along the quay, against the sluggish flow.</w:t>
+      </w:r>
+    </w:p>
+    <w:p>
+      <w:pPr>
+        <w:pStyle w:val="BodyText"/>
+      </w:pPr>
+      <w:r>
+        <w:t xml:space="preserve">The cityscape changed. The grand façades and wide boulevards that clustered near the Institute gave way to older, more crooked bones. The quay became a muddy towpath. The warehouses here were not imperial and grey, but soot-blackened brick, their windows boarded or broken. The river smell changed again, shedding its chemical edge for the older, deeper stench of organic decay and human waste. This was the city’s original vein, before the Institute had tapped it for its own purposes.</w:t>
+      </w:r>
+    </w:p>
+    <w:p>
+      <w:pPr>
+        <w:pStyle w:val="BodyText"/>
+      </w:pPr>
+      <w:r>
+        <w:t xml:space="preserve">He walked for hours, a figure in a dark coat, unremarkable, purposeful. The gyroscope hummed. He passed derelict wharves where the skeletons of barges listed in the mud. He passed a shantytown of tarpaper and scrap wood, where faces watched him from shadows with a blank, exhausted hunger that mirrored the expressions in the runoff. He did not stop.</w:t>
+      </w:r>
+    </w:p>
+    <w:p>
+      <w:pPr>
+        <w:pStyle w:val="BodyText"/>
+      </w:pPr>
+      <w:r>
+        <w:t xml:space="preserve">As dusk began to stain the sky the color of a fresh bruise, the path rose. The river carved through a limestone bluff, and the city fell away behind him. Here, the air was cold and clean, scoured by the wind coming off the distant marshes. The river narrowed, quickening over rocks. And there, nestled in a fold of the bluff, he saw it.</w:t>
+      </w:r>
+    </w:p>
+    <w:p>
+      <w:pPr>
+        <w:pStyle w:val="BodyText"/>
+      </w:pPr>
+      <w:r>
+        <w:t xml:space="preserve">It was not a factory. It was a sanitarium.</w:t>
+      </w:r>
+    </w:p>
+    <w:p>
+      <w:pPr>
+        <w:pStyle w:val="BodyText"/>
+      </w:pPr>
+      <w:r>
+        <w:t xml:space="preserve">The building was a long, low, whitewashed structure of a previous century, built in a vain attempt at pastoral cheer. It had wide porches now enclosed with wire mesh. Its many windows were uniformly barred. A high, iron fence surrounded grounds that had once been gardens but were now overgrown with brambles. A discreet, weathered sign at the gate read:</w:t>
+      </w:r>
+      <w:r>
+        <w:t xml:space="preserve"> </w:t>
+      </w:r>
+      <w:r>
+        <w:rPr>
+          <w:i/>
+          <w:iCs/>
+        </w:rPr>
+        <w:t xml:space="preserve">Haventhorpe Convalescent Home. Quiet &amp; Rest for the Nervous.</w:t>
+      </w:r>
+    </w:p>
+    <w:p>
+      <w:pPr>
+        <w:pStyle w:val="BodyText"/>
+      </w:pPr>
+      <w:r>
+        <w:t xml:space="preserve">But the operational will saw through the fiction. The placement was hydrological perfection. It sat at the head of a gentle weir, a man-made diversion that channeled a substantial branch of the river directly into a low, brick outbuilding behind the main house before releasing it back to the main flow. The outbuilding had a chimney, and from it, even in the fading light, Léon could see not smoke, but a shimmer of heat-haze, distorting the view—the sign of powerful engines at work.</w:t>
+      </w:r>
+    </w:p>
+    <w:p>
+      <w:pPr>
+        <w:pStyle w:val="BodyText"/>
+      </w:pPr>
+      <w:r>
+        <w:t xml:space="preserve">This was the source. Not a letter, but a reservoir. A captive audience, hooked into a vast, liquid loom, their lives being slowly unwound into the stream.</w:t>
+      </w:r>
+    </w:p>
+    <w:p>
+      <w:pPr>
+        <w:pStyle w:val="BodyText"/>
+      </w:pPr>
+      <w:r>
+        <w:t xml:space="preserve">The front gate was locked. Léon did not approach it. He retreated into the gathering twilight of the bluffs, finding a vantage point amidst the scrub and rocks. He watched. Orderlies in pale uniforms moved between the main house and the outbuilding, pushing carts not of medicine, but of what looked like ceramic cells, glistening with moisture. The hum in his skull intensified, not with a voice, but with a frequency. It was a dissonant chord, composed of a thousand muted, looping sighs.</w:t>
+      </w:r>
+    </w:p>
+    <w:p>
+      <w:pPr>
+        <w:pStyle w:val="BodyText"/>
+      </w:pPr>
+      <w:r>
+        <w:t xml:space="preserve">He was not to be expended here. The mission parameter was to find who sent the letter. The letter that knew what he was. The Doctor’s enemy. That enemy was not here. This was just the well. The enemy would be the one who sought to poison the well, or to claim it.</w:t>
+      </w:r>
+    </w:p>
+    <w:p>
+      <w:pPr>
+        <w:pStyle w:val="BodyText"/>
+      </w:pPr>
+      <w:r>
+        <w:t xml:space="preserve">As full dark fell, lights came on in the sanitarium. Not warm, yellow lights, but the cool, blue-white of arc lamps. They turned the barred windows into grids of sterile illumination. In one of those windows, on the second floor, a figure appeared.</w:t>
+      </w:r>
+    </w:p>
+    <w:p>
+      <w:pPr>
+        <w:pStyle w:val="BodyText"/>
+      </w:pPr>
+      <w:r>
+        <w:t xml:space="preserve">It was a woman. She stood perfectly still, her hands resting on the mesh-reinforced glass. She was too far for detail, but her posture was not one of agitation or madness. It was one of profound, watchful stillness. Even across the distance, Léon felt the focus of her gaze. She was not looking out at the night. She was looking, it seemed, directly at the dark shape of him on the bluff.</w:t>
+      </w:r>
+    </w:p>
+    <w:p>
+      <w:pPr>
+        <w:pStyle w:val="BodyText"/>
+      </w:pPr>
+      <w:r>
+        <w:t xml:space="preserve">A flicker in his mind. Not a memory, but a filter engaging. The white glove. The dropped kiss. The door closing on a cab. The frantic scrawl on a winter-gray envelope. The data points, disparate and poetic, suddenly triangulated. They did not point to a person, but to a pattern of absence, a silhouette shaped by loss.</w:t>
+      </w:r>
+    </w:p>
+    <w:p>
+      <w:pPr>
+        <w:pStyle w:val="BodyText"/>
+      </w:pPr>
+      <w:r>
+        <w:t xml:space="preserve">The woman at the window turned her head, a slow, deliberate movement. Then she stepped back, melting into the blue-lit room behind her.</w:t>
+      </w:r>
+    </w:p>
+    <w:p>
+      <w:pPr>
+        <w:pStyle w:val="BodyText"/>
+      </w:pPr>
+      <w:r>
+        <w:t xml:space="preserve">The voice in his skull did not return. The gyroscope settled. The query had refined itself. He had found the river’s secret heart, a pump for stolen time. But the letter-writer was not the pump. They were the one who heard the machine’s rhythm and recognized it as a counterfeit of a human pulse. They were the critic of the symphony of forgetting.</w:t>
+      </w:r>
+    </w:p>
+    <w:p>
+      <w:pPr>
+        <w:pStyle w:val="BodyText"/>
+      </w:pPr>
+      <w:r>
+        <w:t xml:space="preserve">Léon remained on the bluff, the cold stone seeping into his bones. The sanitarium hummed its silent, thirsty hum. He was the question, and the answer was now in motion, behind barred glass, aware of his presence. The map was complete. The frayed edge was here. And he understood, with a clarity that was neither his own nor the Doctor’s, that to be expended did not mean to be destroyed. It meant to be used as a key in a lock. He was the anomaly. And inside that whitewashed prison of normalized minds, something had just anomalously looked back.</w:t>
+      </w:r>
+    </w:p>
+    <w:p>
+      <w:pPr>
+        <w:pStyle w:val="BodyText"/>
+      </w:pPr>
+      <w:r>
+        <w:t xml:space="preserve">The night deepened. The river below flowed on, carrying its faint, sedative whisper to the city. Upstream, at the source, the real work was silent. And the hook was set, not in the water, but in the mutual, wordless recognition across the dark. The pursuit of completion had just become a conversation.</w:t>
+      </w:r>
+    </w:p>
+    <w:p>
+      <w:r>
+        <w:pict>
+          <v:rect style="width:0;height:1.5pt" o:hralign="center" o:hrstd="t" o:hr="t"/>
+        </w:pict>
+      </w:r>
+    </w:p>
+    <w:bookmarkEnd w:id="52"/>
+    <w:bookmarkEnd w:id="53"/>
+    <w:bookmarkStart w:id="55" w:name="chapter-22"/>
+    <w:p>
+      <w:pPr>
+        <w:pStyle w:val="Heading1"/>
+      </w:pPr>
+      <w:r>
+        <w:t xml:space="preserve">Chapter 22</w:t>
+      </w:r>
+    </w:p>
+    <w:bookmarkStart w:id="54" w:name="chapter-22-1"/>
+    <w:p>
+      <w:pPr>
+        <w:pStyle w:val="Heading2"/>
+      </w:pPr>
+      <w:r>
+        <w:rPr>
+          <w:b/>
+          <w:bCs/>
+        </w:rPr>
+        <w:t xml:space="preserve">Chapter 22</w:t>
+      </w:r>
+    </w:p>
+    <w:p>
+      <w:pPr>
+        <w:pStyle w:val="FirstParagraph"/>
+      </w:pPr>
+      <w:r>
+        <w:t xml:space="preserve">The recognition was not a spark but a settling, a final grain of silt dropping through the green syrup of the river below, making the obscurity briefly, perfectly clear. He was the key. She was the lock. The sanitarium was the mechanism. This was the grammar, reassembled from the torn playbill, the bloated glove, the lemon rind of a lost coin. Léon descended from the bluff, his movements precise, automatic. The cold that had seeped into his bones from the stone now resided within him, a core of crystalline calm. The voice in his skull was dormant, its work done. The map was not in his mind but laid out before him in the geometry of the landscaped grounds, the white walls, the single, now-dark window on the third floor.</w:t>
+      </w:r>
+    </w:p>
+    <w:p>
+      <w:pPr>
+        <w:pStyle w:val="BodyText"/>
+      </w:pPr>
+      <w:r>
+        <w:t xml:space="preserve">He entered through the main gate as if he belonged, his posture assuming the weary authority of a consulting physician making a late round. The air in the tiled foyer was antiseptic, overlaying a deeper, sweetish odor of boiled linen and restrained panic. A night porter, his face a moon of boredom under the electric sconce, glanced up from a ledger. Léon did not break stride; he offered a curt, wordless nod, a gesture that spoke of urgent, confidential business. The porter’s eyes, glazed with the hour, slid away. Authority, Léon understood, was often a matter of refusing to be questioned.</w:t>
+      </w:r>
+    </w:p>
+    <w:p>
+      <w:pPr>
+        <w:pStyle w:val="BodyText"/>
+      </w:pPr>
+      <w:r>
+        <w:t xml:space="preserve">The halls were long, lit by widely spaced bulbs in wire cages that cast pools of jaundiced light upon the checkerboard floor. Between them lay canyons of shadow. The silence here was not empty; it was a saturated thing, pressed thick with the whispers of dreams, the muffled thrash of nightmares against straps, the low electronic hum of the building itself—that same thirsty hum he had felt on the bluff. It was the sound of the pump. He moved through it, a shadow among shadows, his footsteps absorbed by the waxed linoleum.</w:t>
+      </w:r>
+    </w:p>
+    <w:p>
+      <w:pPr>
+        <w:pStyle w:val="BodyText"/>
+      </w:pPr>
+      <w:r>
+        <w:t xml:space="preserve">He did not need to search. The triangulation held. The third floor, the west wing, the room facing the river and the bluff. He found the stairwell, its metal steps ringing with a hollow, forbidden tone. The door to the ward was heavy, reinforced with a small square of wire-reinforced glass. Through it, the corridor was a tunnel of blue night-lights, casting a submarine glow. He tried the handle. Locked.</w:t>
+      </w:r>
+    </w:p>
+    <w:p>
+      <w:pPr>
+        <w:pStyle w:val="BodyText"/>
+      </w:pPr>
+      <w:r>
+        <w:t xml:space="preserve">From his pocket, he withdrew not a tool, but an object. The white glove, salvaged from the riverbank weeks ago, now desiccated and fragile. It was no longer a clue. It was a credential. He pressed it against the mesh of the glass, a pale, five-fingered star against the blue gloom. He held it there for a count of ten, then let his hand fall. He stood, a silhouette against the dim light of the stairwell, waiting.</w:t>
+      </w:r>
+    </w:p>
+    <w:p>
+      <w:pPr>
+        <w:pStyle w:val="BodyText"/>
+      </w:pPr>
+      <w:r>
+        <w:t xml:space="preserve">A minute passed. Then two. The blue-lit corridor remained empty, a still-life of closed doors.</w:t>
+      </w:r>
+    </w:p>
+    <w:p>
+      <w:pPr>
+        <w:pStyle w:val="BodyText"/>
+      </w:pPr>
+      <w:r>
+        <w:t xml:space="preserve">Then, a softer click, internal, delicate. The lock on the door sighed open.</w:t>
+      </w:r>
+    </w:p>
+    <w:p>
+      <w:pPr>
+        <w:pStyle w:val="BodyText"/>
+      </w:pPr>
+      <w:r>
+        <w:t xml:space="preserve">He pushed it, and the door gave way without a sound. The air on the ward was cooler, smelling of zinc and something else—ozone, perhaps, or the clean, metallic scent of a storm spent miles away. He walked down the center of the corridor, his shadow stretching and shrinking under each successive night-light. The doors were identical, save for small, numbered plaques. He knew her number without knowing. It was the one at the end, where the window would look out.</w:t>
+      </w:r>
+    </w:p>
+    <w:p>
+      <w:pPr>
+        <w:pStyle w:val="BodyText"/>
+      </w:pPr>
+      <w:r>
+        <w:t xml:space="preserve">He paused before it. There was no viewing slot. He placed his palm flat on the painted wood. It was warm, as if the room within breathed a feverish heat.</w:t>
+      </w:r>
+    </w:p>
+    <w:p>
+      <w:pPr>
+        <w:pStyle w:val="BodyText"/>
+      </w:pPr>
+      <w:r>
+        <w:t xml:space="preserve">“You may enter,” a voice said from inside. It was not the voice from his skull. This was a woman’s voice, dry as old paper, clear as a bell struck in an empty room. It held no madness, only a profound, exhausted lucidity.</w:t>
+      </w:r>
+    </w:p>
+    <w:p>
+      <w:pPr>
+        <w:pStyle w:val="BodyText"/>
+      </w:pPr>
+      <w:r>
+        <w:t xml:space="preserve">He turned the handle. The room was not a cell. It was a study. The walls were bare, whitewashed, but they were covered, floor to ceiling, in a tapestry of script. Not written in ink, but etched, or scratched, with some fine, persistent instrument. The markings were dense, overlapping, a palimpsest of thought. In the center of the room stood a simple table and a chair. At the table sat the woman from the window.</w:t>
+      </w:r>
+    </w:p>
+    <w:p>
+      <w:pPr>
+        <w:pStyle w:val="BodyText"/>
+      </w:pPr>
+      <w:r>
+        <w:t xml:space="preserve">She was older than he had imagined, her face a landscape of fine lines, her hair a sweep of silver pulled tightly back. She wore a plain gray dress. Her hands rested on the table, palms down, and they were the hands of a scribe—slender, stained with what might have been ink or graphite at the fingertips. Her eyes were the color of the river at dawn, a pale, knowing gray-green. They fixed on him, and in them he saw no surprise, only a completion of an equation.</w:t>
+      </w:r>
+    </w:p>
+    <w:p>
+      <w:pPr>
+        <w:pStyle w:val="BodyText"/>
+      </w:pPr>
+      <w:r>
+        <w:t xml:space="preserve">“Léon,” she said. It was not a question.</w:t>
+      </w:r>
+    </w:p>
+    <w:p>
+      <w:pPr>
+        <w:pStyle w:val="BodyText"/>
+      </w:pPr>
+      <w:r>
+        <w:t xml:space="preserve">He closed the door behind him. The hum was louder here, a vibration in the teeth. “You wrote the letter.”</w:t>
+      </w:r>
+    </w:p>
+    <w:p>
+      <w:pPr>
+        <w:pStyle w:val="BodyText"/>
+      </w:pPr>
+      <w:r>
+        <w:t xml:space="preserve">“I composed the invitation,” she corrected. Her gaze traveled over him, not assessing his person, but reading the text of his being. “The letter was merely the envelope. You are the message. The one who remembers the forgetting.”</w:t>
+      </w:r>
+    </w:p>
+    <w:p>
+      <w:pPr>
+        <w:pStyle w:val="BodyText"/>
+      </w:pPr>
+      <w:r>
+        <w:t xml:space="preserve">He stepped further into the room, his eyes adjusting. The script on the walls was not random. It was musical notation, mathematical formulae, and fragments of text in a dozen languages, all woven into a single, sprawling argument. He saw his own name, repeated like a refrain. He saw the words “violet perfume,” “ballet,” “syrup.” He saw the Doctor’s name, encircled by complex, angry equations.</w:t>
+      </w:r>
+    </w:p>
+    <w:p>
+      <w:pPr>
+        <w:pStyle w:val="BodyText"/>
+      </w:pPr>
+      <w:r>
+        <w:t xml:space="preserve">“You are not a patient,” he said.</w:t>
+      </w:r>
+    </w:p>
+    <w:p>
+      <w:pPr>
+        <w:pStyle w:val="BodyText"/>
+      </w:pPr>
+      <w:r>
+        <w:t xml:space="preserve">“I am the calibration,” she replied. She gestured to the walls. “The pump requires a constant. A mind that knows the true shape of time, against which all the others can be measured and… adjusted. I hear the original score. They,” she nodded toward the door, “hear only the lullaby. My madness is my fidelity.”</w:t>
+      </w:r>
+    </w:p>
+    <w:p>
+      <w:pPr>
+        <w:pStyle w:val="BodyText"/>
+      </w:pPr>
+      <w:r>
+        <w:t xml:space="preserve">Léon understood. She was the tuning fork for the entire, terrible instrument. Her untreated, exquisite perception was the baseline. The Doctor’s treatments did not cure; they created a deviation from her norm. A forgetting tailored, mass-produced, and piped into the city via the river’s metaphoric current. She was the source of the silence, not its victim.</w:t>
+      </w:r>
+    </w:p>
+    <w:p>
+      <w:pPr>
+        <w:pStyle w:val="BodyText"/>
+      </w:pPr>
+      <w:r>
+        <w:t xml:space="preserve">“Why bring me here?” His own voice sounded strange to him, an intrusion in this scribbled sanctum.</w:t>
+      </w:r>
+    </w:p>
+    <w:p>
+      <w:pPr>
+        <w:pStyle w:val="BodyText"/>
+      </w:pPr>
+      <w:r>
+        <w:t xml:space="preserve">“Because the constant is drifting.” For the first time, a flicker of something human touched her eyes—not fear, but a profound intellectual distress. “One cannot listen to a falsehood for years without beginning to doubt the truth. The edges of my own memory are becoming… polite. They are learning to echo the lullaby. I am being normalized by proximity.” She looked at her etched walls. “This is my anchor. But anchors can drag.”</w:t>
+      </w:r>
+    </w:p>
+    <w:p>
+      <w:pPr>
+        <w:pStyle w:val="BodyText"/>
+      </w:pPr>
+      <w:r>
+        <w:t xml:space="preserve">She leaned forward, and her whisper was a scrape of stone on stone. “He is expanding the pump. The new wing. It is not for more patients. It is for a greater range. He intends to quiet the entire city. A blanket of peace. A perfect, silent society.”</w:t>
+      </w:r>
+    </w:p>
+    <w:p>
+      <w:pPr>
+        <w:pStyle w:val="BodyText"/>
+      </w:pPr>
+      <w:r>
+        <w:t xml:space="preserve">“And you would be lost entirely,” Léon said. “You would become a mere component, your calibration absorbed. You would forget that you are the measure.”</w:t>
+      </w:r>
+    </w:p>
+    <w:p>
+      <w:pPr>
+        <w:pStyle w:val="BodyText"/>
+      </w:pPr>
+      <w:r>
+        <w:t xml:space="preserve">“I would forget the lemon rind,” she said, and a ghost of a smile touched her lips. It was a terrible sight. “I would forget the glove. I would listen to the river and hear only water. That is the death he offers. Not of the body, but of the witness.”</w:t>
+      </w:r>
+    </w:p>
+    <w:p>
+      <w:pPr>
+        <w:pStyle w:val="BodyText"/>
+      </w:pPr>
+      <w:r>
+        <w:t xml:space="preserve">Léon saw it then, the final shape of the pattern. The Doctor was not just stealing time or memory. He was erasing the very capacity for anomaly. He was creating a world without hooks, without frayed edges, without the sharp, botanical ache of violet perfume. A world where every door closed finally, without echo.</w:t>
+      </w:r>
+    </w:p>
+    <w:p>
+      <w:pPr>
+        <w:pStyle w:val="BodyText"/>
+      </w:pPr>
+      <w:r>
+        <w:t xml:space="preserve">“You want me to stop him.”</w:t>
+      </w:r>
+    </w:p>
+    <w:p>
+      <w:pPr>
+        <w:pStyle w:val="BodyText"/>
+      </w:pPr>
+      <w:r>
+        <w:t xml:space="preserve">“I want you to break the pump,” she said. “But you cannot break it from the outside. It is not a machine of gears. It is a consensus of minds. A symphony. To break it, you must introduce a dissonance so profound it shatters the key.” Her gray-green eyes held his. “You must become more than an anomaly. You must become a contagion.”</w:t>
+      </w:r>
+    </w:p>
+    <w:p>
+      <w:pPr>
+        <w:pStyle w:val="BodyText"/>
+      </w:pPr>
+      <w:r>
+        <w:t xml:space="preserve">The word hung in the ozone-scented air.</w:t>
+      </w:r>
+      <w:r>
+        <w:t xml:space="preserve"> </w:t>
+      </w:r>
+      <w:r>
+        <w:rPr>
+          <w:i/>
+          <w:iCs/>
+        </w:rPr>
+        <w:t xml:space="preserve">Contagion</w:t>
+      </w:r>
+      <w:r>
+        <w:t xml:space="preserve">.</w:t>
+      </w:r>
+    </w:p>
+    <w:p>
+      <w:pPr>
+        <w:pStyle w:val="BodyText"/>
+      </w:pPr>
+      <w:r>
+        <w:t xml:space="preserve">“How?”</w:t>
+      </w:r>
+    </w:p>
+    <w:p>
+      <w:pPr>
+        <w:pStyle w:val="BodyText"/>
+      </w:pPr>
+      <w:r>
+        <w:t xml:space="preserve">“You have been expended. Your memories, your connections, your loves—they are the fuel that was burned to make you a question. But the ash remains.” She pointed a stained finger at his chest. “You are a hollowed thing. A vessel. The Doctor’s process cannot touch you, because there is nothing left to quiet. You are a perfect void.”</w:t>
+      </w:r>
+    </w:p>
+    <w:p>
+      <w:pPr>
+        <w:pStyle w:val="BodyText"/>
+      </w:pPr>
+      <w:r>
+        <w:t xml:space="preserve">He felt the truth of it, the cold core within him.</w:t>
+      </w:r>
+    </w:p>
+    <w:p>
+      <w:pPr>
+        <w:pStyle w:val="BodyText"/>
+      </w:pPr>
+      <w:r>
+        <w:t xml:space="preserve">“The new wing,” she continued. “It has a central chamber. A focusing array. He calls it the Choir. When it is activated, it will broadcast the final, settling silence. You must be there. And you must, in that moment, do the one thing the silenced cannot do. You must</w:t>
+      </w:r>
+      <w:r>
+        <w:t xml:space="preserve"> </w:t>
+      </w:r>
+      <w:r>
+        <w:rPr>
+          <w:i/>
+          <w:iCs/>
+        </w:rPr>
+        <w:t xml:space="preserve">remember</w:t>
+      </w:r>
+      <w:r>
+        <w:t xml:space="preserve">. Not your own past. That is gone. You must remember</w:t>
+      </w:r>
+      <w:r>
+        <w:t xml:space="preserve"> </w:t>
+      </w:r>
+      <w:r>
+        <w:rPr>
+          <w:i/>
+          <w:iCs/>
+        </w:rPr>
+        <w:t xml:space="preserve">everything else</w:t>
+      </w:r>
+      <w:r>
+        <w:t xml:space="preserve">. The glove. The ballet. The letter. The taste of the lemon. The scent of violets on a woman who is gone. You must remember</w:t>
+      </w:r>
+      <w:r>
+        <w:t xml:space="preserve"> </w:t>
+      </w:r>
+      <w:r>
+        <w:rPr>
+          <w:i/>
+          <w:iCs/>
+        </w:rPr>
+        <w:t xml:space="preserve">for</w:t>
+      </w:r>
+      <w:r>
+        <w:t xml:space="preserve"> </w:t>
+      </w:r>
+      <w:r>
+        <w:t xml:space="preserve">them. You must be the un-silence.”</w:t>
+      </w:r>
+    </w:p>
+    <w:p>
+      <w:pPr>
+        <w:pStyle w:val="BodyText"/>
+      </w:pPr>
+      <w:r>
+        <w:t xml:space="preserve">“I am one man. A void.”</w:t>
+      </w:r>
+    </w:p>
+    <w:p>
+      <w:pPr>
+        <w:pStyle w:val="BodyText"/>
+      </w:pPr>
+      <w:r>
+        <w:t xml:space="preserve">“You are a shaped charge,” she said, her voice fierce now. “Your emptiness is the conduit. Your expended nature is the weapon. You will not be speaking. You will be</w:t>
+      </w:r>
+      <w:r>
+        <w:t xml:space="preserve"> </w:t>
+      </w:r>
+      <w:r>
+        <w:rPr>
+          <w:i/>
+          <w:iCs/>
+        </w:rPr>
+        <w:t xml:space="preserve">echoing</w:t>
+      </w:r>
+      <w:r>
+        <w:t xml:space="preserve">. You will reflect the entire, screaming history this place has tried to erase, back into the heart of the machine. You will give the silence its own voice. And it will crack.”</w:t>
+      </w:r>
+    </w:p>
+    <w:p>
+      <w:pPr>
+        <w:pStyle w:val="BodyText"/>
+      </w:pPr>
+      <w:r>
+        <w:t xml:space="preserve">Léon looked at the scriptures of her resistance on the walls. He was not a man of faith, but he understood devotion. This was her gospel. And she was offering him the role of apostle and apocalypse.</w:t>
+      </w:r>
+    </w:p>
+    <w:p>
+      <w:pPr>
+        <w:pStyle w:val="BodyText"/>
+      </w:pPr>
+      <w:r>
+        <w:t xml:space="preserve">“Why will this work?”</w:t>
+      </w:r>
+    </w:p>
+    <w:p>
+      <w:pPr>
+        <w:pStyle w:val="BodyText"/>
+      </w:pPr>
+      <w:r>
+        <w:t xml:space="preserve">“Because the system is a closed loop. It requires purity. You will be the impurity. The memory of a single, forgotten kiss, introduced into a bloodstream of forgetting, will become a sepsis of remembrance.” She sat back, spent. “Or you will be extinguished. A void simply filled with a greater silence. It is the calculus of frayed edges.”</w:t>
+      </w:r>
+    </w:p>
+    <w:p>
+      <w:pPr>
+        <w:pStyle w:val="BodyText"/>
+      </w:pPr>
+      <w:r>
+        <w:t xml:space="preserve">Outside, the first hint of dawn was a smear of charcoal on the horizon. The blue lights in the corridor seemed to dim. Their time was ending.</w:t>
+      </w:r>
+    </w:p>
+    <w:p>
+      <w:pPr>
+        <w:pStyle w:val="BodyText"/>
+      </w:pPr>
+      <w:r>
+        <w:t xml:space="preserve">“They will come for me soon,” she said, her voice returning to its dry calm. “My calibration period is almost over. They will take me to the new wing for the final integration. You must find your own way. The service corridors. The ventilation shafts. They all lead to the Choir.”</w:t>
+      </w:r>
+    </w:p>
+    <w:p>
+      <w:pPr>
+        <w:pStyle w:val="BodyText"/>
+      </w:pPr>
+      <w:r>
+        <w:t xml:space="preserve">Léon nodded. The plan was not a plan; it was a metaphor given action. It was the only kind of plan that could work here.</w:t>
+      </w:r>
+    </w:p>
+    <w:p>
+      <w:pPr>
+        <w:pStyle w:val="BodyText"/>
+      </w:pPr>
+      <w:r>
+        <w:t xml:space="preserve">“What is your name?” he asked.</w:t>
+      </w:r>
+    </w:p>
+    <w:p>
+      <w:pPr>
+        <w:pStyle w:val="BodyText"/>
+      </w:pPr>
+      <w:r>
+        <w:t xml:space="preserve">She considered, as if retrieving a fact from a distant archive. “I was called Elara.” She said it not with nostalgia, but with the precision of a librarian citing a catalog number. “It is not important. Soon, I will not recall it. Perhaps you will remember it for me.”</w:t>
+      </w:r>
+    </w:p>
+    <w:p>
+      <w:pPr>
+        <w:pStyle w:val="BodyText"/>
+      </w:pPr>
+      <w:r>
+        <w:t xml:space="preserve">He turned to go, his hand on the warm door.</w:t>
+      </w:r>
+    </w:p>
+    <w:p>
+      <w:pPr>
+        <w:pStyle w:val="BodyText"/>
+      </w:pPr>
+      <w:r>
+        <w:t xml:space="preserve">“Léon,” she said. He glanced back. She was looking at him not as a savior, but as a fellow phenomenon. “Do not try to feel. Feeling is a memory of the body. Think. Remember. Be the inscription on the wall.”</w:t>
+      </w:r>
+    </w:p>
+    <w:p>
+      <w:pPr>
+        <w:pStyle w:val="BodyText"/>
+      </w:pPr>
+      <w:r>
+        <w:t xml:space="preserve">He slipped out as the first footsteps sounded at the far end of the blue-lit corridor—orderlies, their shapes bulky and deliberate in the gloom. He melted into a shadowed alcove, then into a service door marked with a simple geometric symbol.</w:t>
+      </w:r>
+    </w:p>
+    <w:p>
+      <w:pPr>
+        <w:pStyle w:val="BodyText"/>
+      </w:pPr>
+      <w:r>
+        <w:t xml:space="preserve">The underbelly of the sanitarium was a labyrinth of concrete and sighing pipes. The hum was a physical pressure here, a subsonic throb in the walls. He moved like a thought through a brain, following the paths of greatest resonance, drawn upstream to the source of the sound.</w:t>
+      </w:r>
+    </w:p>
+    <w:p>
+      <w:pPr>
+        <w:pStyle w:val="BodyText"/>
+      </w:pPr>
+      <w:r>
+        <w:t xml:space="preserve">He thought not of the danger, nor of the Doctor, nor of his own vanished past. He thought of the glove. The pressure of a hand within it, the warmth, the moment it was peeled off and dropped. He thought of the lemon rind, the burst of sharpness that preceded its discard. He thought of the violet perfume, a scent that did not sweeten the air but defined the space around an absence. He assembled the museum of lost things. He curated the gallery of echoes.</w:t>
+      </w:r>
+    </w:p>
+    <w:p>
+      <w:pPr>
+        <w:pStyle w:val="BodyText"/>
+      </w:pPr>
+      <w:r>
+        <w:t xml:space="preserve">He was not preparing for a battle. He was preparing for a recitation.</w:t>
+      </w:r>
+    </w:p>
+    <w:p>
+      <w:pPr>
+        <w:pStyle w:val="BodyText"/>
+      </w:pPr>
+      <w:r>
+        <w:t xml:space="preserve">After an age of turns and climbs, the corridor ended at a heavy, vault-like door. It was unmarked, but the hum here was a tangible force, vibrating the metal under his fingertips. This was it. The Choir. He could hear a new sound now, woven into the drone—a faint, ethereal harmonic, like the sound of glass rubbed on a wet rim. It was almost beautiful.</w:t>
+      </w:r>
+    </w:p>
+    <w:p>
+      <w:pPr>
+        <w:pStyle w:val="BodyText"/>
+      </w:pPr>
+      <w:r>
+        <w:t xml:space="preserve">The door was locked, but a keycard slot glowed green beside it. He had no card. He stood before it, the void within him facing the engine of silence.</w:t>
+      </w:r>
+    </w:p>
+    <w:p>
+      <w:pPr>
+        <w:pStyle w:val="BodyText"/>
+      </w:pPr>
+      <w:r>
+        <w:t xml:space="preserve">From his pocket, he took the winter-gray envelope, now crumpled, the frantic scrawl of its address faded. He had carried it since Chapter 1. It was the first sentence of this long, strange grammar. He slid it slowly, deliberately, into the gap between the door and its frame, just above the lock. He fed the sentence into the machine.</w:t>
+      </w:r>
+    </w:p>
+    <w:p>
+      <w:pPr>
+        <w:pStyle w:val="BodyText"/>
+      </w:pPr>
+      <w:r>
+        <w:t xml:space="preserve">A pause. Then, with a soft, hydraulic sigh, the great door unsealed. The lock had not recognized a key. It had recognized a signature.</w:t>
+      </w:r>
+    </w:p>
+    <w:p>
+      <w:pPr>
+        <w:pStyle w:val="BodyText"/>
+      </w:pPr>
+      <w:r>
+        <w:t xml:space="preserve">The door swung inward, revealing not a chamber, but a cathedral of forgetting.</w:t>
+      </w:r>
+    </w:p>
+    <w:p>
+      <w:pPr>
+        <w:pStyle w:val="BodyText"/>
+      </w:pPr>
+      <w:r>
+        <w:t xml:space="preserve">The room was vast, domed, and blindingly white. In the center stood a complex, crystalline structure of glass and silver wire, pulsing with a soft, internal light. Arrayed around it in concentric circles were chairs, each occupied by a figure in a gray smock, heads encased in delicate, filigreed caps from which fine wires trailed to the central crystal. The Choir. Their eyes were open, but they saw nothing. Their mouths were slightly agape, and from them issued that same, glassy harmonic, the collective sound of pacified consciousness. The air thrummed with it, a physical weight of enforced peace.</w:t>
+      </w:r>
+    </w:p>
+    <w:p>
+      <w:pPr>
+        <w:pStyle w:val="BodyText"/>
+      </w:pPr>
+      <w:r>
+        <w:t xml:space="preserve">At a console before the crystal stood the Doctor. He was not the rumpled academic of the city, but a figure in a white coat, his hands moving over controls with a conductor’s grace. He sensed the intrusion and turned.</w:t>
+      </w:r>
+    </w:p>
+    <w:p>
+      <w:pPr>
+        <w:pStyle w:val="BodyText"/>
+      </w:pPr>
+      <w:r>
+        <w:t xml:space="preserve">His face showed no anger, only a mild, professional disappointment. “Léon. You are a tenacious echo. I had hoped you would dissipate on the wind.”</w:t>
+      </w:r>
+    </w:p>
+    <w:p>
+      <w:pPr>
+        <w:pStyle w:val="BodyText"/>
+      </w:pPr>
+      <w:r>
+        <w:t xml:space="preserve">Léon walked into the white space. The harmonic pressed against his eardrums, a seductive whisper urging stillness. “I came for the recital.”</w:t>
+      </w:r>
+    </w:p>
+    <w:p>
+      <w:pPr>
+        <w:pStyle w:val="BodyText"/>
+      </w:pPr>
+      <w:r>
+        <w:t xml:space="preserve">“It is already begun,” the Doctor said, spreading his hands to encompass the Choir. “The final movement. The Grand Settling. You are just in time to be seated.” He nodded, and two orderlies detached themselves from the shadows near the wall, moving with a fluid, unnerving synchrony.</w:t>
+      </w:r>
+    </w:p>
+    <w:p>
+      <w:pPr>
+        <w:pStyle w:val="BodyText"/>
+      </w:pPr>
+      <w:r>
+        <w:t xml:space="preserve">Léon did not look at them. He looked at the crystal. He looked at the open, singing mouths of the Choir. He closed his own eyes.</w:t>
+      </w:r>
+    </w:p>
+    <w:p>
+      <w:pPr>
+        <w:pStyle w:val="BodyText"/>
+      </w:pPr>
+      <w:r>
+        <w:t xml:space="preserve">He did not fight the silence. He listened to it. He heard the emptiness it was trying to create. And into that emptiness, he began to speak. Not aloud. The words formed in the cold, clear void of his own expended mind, and were projected, not as sound, but as counter-memory, as anti-silence.</w:t>
+      </w:r>
+    </w:p>
+    <w:p>
+      <w:pPr>
+        <w:pStyle w:val="BodyText"/>
+      </w:pPr>
+      <w:r>
+        <w:rPr>
+          <w:i/>
+          <w:iCs/>
+        </w:rPr>
+        <w:t xml:space="preserve">The glove was kid leather, and the stitch at the thumb was coming loose…</w:t>
+      </w:r>
+    </w:p>
+    <w:p>
+      <w:pPr>
+        <w:pStyle w:val="BodyText"/>
+      </w:pPr>
+      <w:r>
+        <w:rPr>
+          <w:i/>
+          <w:iCs/>
+        </w:rPr>
+        <w:t xml:space="preserve">The ballet was ‘The Drowned Garden,’ and the prima’s name was Celia, and she had a mole on her left shoulder blade…</w:t>
+      </w:r>
+    </w:p>
+    <w:p>
+      <w:pPr>
+        <w:pStyle w:val="BodyText"/>
+      </w:pPr>
+      <w:r>
+        <w:rPr>
+          <w:i/>
+          <w:iCs/>
+        </w:rPr>
+        <w:t xml:space="preserve">The lemon was bought from a vendor with a crooked smile on the Rue des Marais, and it cost three sous, and the juice made a cut on the woman’s lip sting…</w:t>
+      </w:r>
+    </w:p>
+    <w:p>
+      <w:pPr>
+        <w:pStyle w:val="BodyText"/>
+      </w:pPr>
+      <w:r>
+        <w:rPr>
+          <w:i/>
+          <w:iCs/>
+        </w:rPr>
+        <w:t xml:space="preserve">The violet perfume was called ‘Twilight Veil,’ and it came in a bottle with a stopper shaped like a swan’s head, and she always applied it to her wrists and the hollow of her throat, never behind her ears…</w:t>
+      </w:r>
+    </w:p>
+    <w:p>
+      <w:pPr>
+        <w:pStyle w:val="BodyText"/>
+      </w:pPr>
+      <w:r>
+        <w:t xml:space="preserve">He remembered. Not his memories, but the memories of the city, the memories stolen and dissolving in the green syrup. He remembered the specifics, the textures, the pointless, beautiful details that made a life</w:t>
+      </w:r>
+      <w:r>
+        <w:t xml:space="preserve"> </w:t>
+      </w:r>
+      <w:r>
+        <w:rPr>
+          <w:i/>
+          <w:iCs/>
+        </w:rPr>
+        <w:t xml:space="preserve">a life</w:t>
+      </w:r>
+      <w:r>
+        <w:t xml:space="preserve"> </w:t>
+      </w:r>
+      <w:r>
+        <w:t xml:space="preserve">and not a smooth, quiet surface.</w:t>
+      </w:r>
+    </w:p>
+    <w:p>
+      <w:pPr>
+        <w:pStyle w:val="BodyText"/>
+      </w:pPr>
+      <w:r>
+        <w:t xml:space="preserve">One of the singing figures in the front row twitched. A break in the harmonic, a tiny crack of static.</w:t>
+      </w:r>
+    </w:p>
+    <w:p>
+      <w:pPr>
+        <w:pStyle w:val="BodyText"/>
+      </w:pPr>
+      <w:r>
+        <w:t xml:space="preserve">The Doctor’s eyes widened. “Stop him.”</w:t>
+      </w:r>
+    </w:p>
+    <w:p>
+      <w:pPr>
+        <w:pStyle w:val="BodyText"/>
+      </w:pPr>
+      <w:r>
+        <w:t xml:space="preserve">The orderlies were upon him, their hands gripping his arms. But they were gripping the vessel, not the contagion. The recitation continued, faster now, a torrent of resurrected minutiae.</w:t>
+      </w:r>
+    </w:p>
+    <w:p>
+      <w:pPr>
+        <w:pStyle w:val="BodyText"/>
+      </w:pPr>
+      <w:r>
+        <w:rPr>
+          <w:i/>
+          <w:iCs/>
+        </w:rPr>
+        <w:t xml:space="preserve">The letter was sealed with red wax, but the seal was smudged by a trembling thumb…</w:t>
+      </w:r>
+    </w:p>
+    <w:p>
+      <w:pPr>
+        <w:pStyle w:val="BodyText"/>
+      </w:pPr>
+      <w:r>
+        <w:rPr>
+          <w:i/>
+          <w:iCs/>
+        </w:rPr>
+        <w:t xml:space="preserve">The cab horse was a dappled gray with one white sock, and it shied at a piece of newspaper in the wind…</w:t>
+      </w:r>
+    </w:p>
+    <w:p>
+      <w:pPr>
+        <w:pStyle w:val="BodyText"/>
+      </w:pPr>
+      <w:r>
+        <w:rPr>
+          <w:i/>
+          <w:iCs/>
+        </w:rPr>
+        <w:t xml:space="preserve">The playbill was torn along a fold that had been dampened by a drop of rain…</w:t>
+      </w:r>
+    </w:p>
+    <w:p>
+      <w:pPr>
+        <w:pStyle w:val="BodyText"/>
+      </w:pPr>
+      <w:r>
+        <w:t xml:space="preserve">Another figure in the Choir gasped, a raw, human sound. Then another. The beautiful harmonic began to fray, splintering into discordant gasps, whimpers, a single, rising note of confusion.</w:t>
+      </w:r>
+    </w:p>
+    <w:p>
+      <w:pPr>
+        <w:pStyle w:val="BodyText"/>
+      </w:pPr>
+      <w:r>
+        <w:t xml:space="preserve">“You are noise!” the Doctor shouted, his composure shattering. He lunged for a control. “You are chaos!”</w:t>
+      </w:r>
+    </w:p>
+    <w:p>
+      <w:pPr>
+        <w:pStyle w:val="BodyText"/>
+      </w:pPr>
+      <w:r>
+        <w:rPr>
+          <w:i/>
+          <w:iCs/>
+        </w:rPr>
+        <w:t xml:space="preserve">The river is not water,</w:t>
+      </w:r>
+      <w:r>
+        <w:t xml:space="preserve"> </w:t>
+      </w:r>
+      <w:r>
+        <w:t xml:space="preserve">Léon thought, the final, foundational sentence.</w:t>
+      </w:r>
+      <w:r>
+        <w:t xml:space="preserve"> </w:t>
+      </w:r>
+      <w:r>
+        <w:rPr>
+          <w:i/>
+          <w:iCs/>
+        </w:rPr>
+        <w:t xml:space="preserve">It is a slow, green syrup of forgetting.</w:t>
+      </w:r>
+    </w:p>
+    <w:p>
+      <w:pPr>
+        <w:pStyle w:val="BodyText"/>
+      </w:pPr>
+      <w:r>
+        <w:t xml:space="preserve">The central crystal flickered. A web of darkness shot through its heart. The light within it pulsed, erratic, like a failing heart.</w:t>
+      </w:r>
+    </w:p>
+    <w:p>
+      <w:pPr>
+        <w:pStyle w:val="BodyText"/>
+      </w:pPr>
+      <w:r>
+        <w:t xml:space="preserve">The members of the Choir were waking. Not to peace, but to the violent, glorious, painful return of their own stolen particulars. A man clutched his head, remembering a dog’s name. A woman began to weep, recalling the pattern of a rug in a childhood home. The silence was breaking under the weight of a thousand resurrected kisses, dropped gloves, lemon rinds.</w:t>
+      </w:r>
+    </w:p>
+    <w:p>
+      <w:pPr>
+        <w:pStyle w:val="BodyText"/>
+      </w:pPr>
+      <w:r>
+        <w:t xml:space="preserve">The orderlies’ grips loosened, their programmed purpose disrupted by the psychic shockwave. Léon pulled free.</w:t>
+      </w:r>
+    </w:p>
+    <w:p>
+      <w:pPr>
+        <w:pStyle w:val="BodyText"/>
+      </w:pPr>
+      <w:r>
+        <w:t xml:space="preserve">The Doctor stood before his dying machine, his face a mask of furious disbelief. “You have ruined a perfect silence!”</w:t>
+      </w:r>
+    </w:p>
+    <w:p>
+      <w:pPr>
+        <w:pStyle w:val="BodyText"/>
+      </w:pPr>
+      <w:r>
+        <w:t xml:space="preserve">“No,” Léon said, his voice quiet in the growing cacophony of remembered life. “I have returned the echo.”</w:t>
+      </w:r>
+    </w:p>
+    <w:p>
+      <w:pPr>
+        <w:pStyle w:val="BodyText"/>
+      </w:pPr>
+      <w:r>
+        <w:t xml:space="preserve">The great crystal gave a final, piercing chime—the sound of a bell cracking—and went dark. The hum ceased. The thirsty silence of the sanitarium was replaced by a rising tide of sound: cries, sobs, shouts, the bewildered, beautiful noise of people remembering they were people.</w:t>
+      </w:r>
+    </w:p>
+    <w:p>
+      <w:pPr>
+        <w:pStyle w:val="BodyText"/>
+      </w:pPr>
+      <w:r>
+        <w:t xml:space="preserve">The pump was broken.</w:t>
+      </w:r>
+    </w:p>
+    <w:p>
+      <w:pPr>
+        <w:pStyle w:val="BodyText"/>
+      </w:pPr>
+      <w:r>
+        <w:t xml:space="preserve">But as the white light died, Léon saw the Doctor, in the sudden gloom, do not a thing of rage, but of cold, swift purpose. He moved not to Léon, but to a secondary console, hidden in the shadows of the dais. His hands flew across it.</w:t>
+      </w:r>
+    </w:p>
+    <w:p>
+      <w:pPr>
+        <w:pStyle w:val="BodyText"/>
+      </w:pPr>
+      <w:r>
+        <w:t xml:space="preserve">And from the depths of the sanitarium, a new sound began. Not a hum, but a deep, grinding shudder, as of great gears engaging, of massive systems shifting to a secondary, emergency protocol. It was the sound not of a machine dying, but of a machine</w:t>
+      </w:r>
+      <w:r>
+        <w:t xml:space="preserve"> </w:t>
+      </w:r>
+      <w:r>
+        <w:rPr>
+          <w:i/>
+          <w:iCs/>
+        </w:rPr>
+        <w:t xml:space="preserve">adapting</w:t>
+      </w:r>
+      <w:r>
+        <w:t xml:space="preserve">.</w:t>
+      </w:r>
+    </w:p>
+    <w:p>
+      <w:pPr>
+        <w:pStyle w:val="BodyText"/>
+      </w:pPr>
+      <w:r>
+        <w:t xml:space="preserve">The Doctor turned, his face illuminated by the emergency crimson lights now strobing from the dome. The disappointment was gone. In its place was a terrifying, focused curiosity.</w:t>
+      </w:r>
+    </w:p>
+    <w:p>
+      <w:pPr>
+        <w:pStyle w:val="BodyText"/>
+      </w:pPr>
+      <w:r>
+        <w:t xml:space="preserve">“You have contaminated the sample,” the Doctor said, his voice carrying over the din. “The experiment is compromised. The data is lost.” He took a step forward, his eyes not on the ruined Choir, but on Léon alone. “But a new variable has been introduced. A perfect void. A carrier of anomalous memory. You have not ended the work, Léon. You have become the next phase of it.”</w:t>
+      </w:r>
+    </w:p>
+    <w:p>
+      <w:pPr>
+        <w:pStyle w:val="BodyText"/>
+      </w:pPr>
+      <w:r>
+        <w:t xml:space="preserve">The floor vibrated. The crimson light pulsed like a heartbeat. The orderlies, instead of fleeing, were reforming, their movements re-synchronizing to a new, more urgent frequency. They were not looking at the distressed Choir. They were looking at him.</w:t>
+      </w:r>
+    </w:p>
+    <w:p>
+      <w:pPr>
+        <w:pStyle w:val="BodyText"/>
+      </w:pPr>
+      <w:r>
+        <w:t xml:space="preserve">The hook was set. But Léon understood now, with the clarity of the void within him, that he was not the fisherman. He was the catch. And the net, vast and mechanical and coldly intelligent, was now closing not around the sanitarium, but around him alone. The pursuit of completion had ended. The dissection of the anomaly had begun.</w:t>
+      </w:r>
+    </w:p>
+    <w:p>
+      <w:r>
+        <w:pict>
+          <v:rect style="width:0;height:1.5pt" o:hralign="center" o:hrstd="t" o:hr="t"/>
+        </w:pict>
+      </w:r>
+    </w:p>
+    <w:bookmarkEnd w:id="54"/>
+    <w:bookmarkEnd w:id="55"/>
+    <w:bookmarkStart w:id="57" w:name="chapter-23"/>
+    <w:p>
+      <w:pPr>
+        <w:pStyle w:val="Heading1"/>
+      </w:pPr>
+      <w:r>
+        <w:t xml:space="preserve">Chapter 23</w:t>
+      </w:r>
+    </w:p>
+    <w:bookmarkStart w:id="56" w:name="chapter-23-1"/>
+    <w:p>
+      <w:pPr>
+        <w:pStyle w:val="Heading2"/>
+      </w:pPr>
+      <w:r>
+        <w:rPr>
+          <w:b/>
+          <w:bCs/>
+        </w:rPr>
+        <w:t xml:space="preserve">Chapter 23</w:t>
+      </w:r>
+    </w:p>
+    <w:p>
+      <w:pPr>
+        <w:pStyle w:val="FirstParagraph"/>
+      </w:pPr>
+      <w:r>
+        <w:t xml:space="preserve">The crimson pulse was not a light but a stain. It seeped into the air of the great dome, dyeing the panicked faces of the remembered Choir a uniform, arterial shade. Their beautiful noise—the weeping, the shouting, the raw human cacophony—was now a soundtrack viewed through a sheet of red glass. Léon watched it from the eye of this new storm, the void within him a perfect, silent sphere. The Doctor’s words hung in the stained air, not as a threat, but as a clinical diagnosis.</w:t>
+      </w:r>
+      <w:r>
+        <w:t xml:space="preserve"> </w:t>
+      </w:r>
+      <w:r>
+        <w:rPr>
+          <w:i/>
+          <w:iCs/>
+        </w:rPr>
+        <w:t xml:space="preserve">A carrier of anomalous memory. The next phase.</w:t>
+      </w:r>
+    </w:p>
+    <w:p>
+      <w:pPr>
+        <w:pStyle w:val="BodyText"/>
+      </w:pPr>
+      <w:r>
+        <w:t xml:space="preserve">The floor shuddered again, a deep, tectonic complaint. It was not the vibration of collapse, but of reconfiguration. From the galleries above, hatches hissed open on pneumatic joints, and new apparatus descended: not the delicate crystal filaments of the Choir, but blunt, articulated arms of polished steel, tipped with lenses and needles and cups of dark glass. They moved with a predatory, insectile grace, scanning the chaos below. Their focus, as the Doctor’s was, passed over the thrashing, remembering bodies. They sought the empty one.</w:t>
+      </w:r>
+    </w:p>
+    <w:p>
+      <w:pPr>
+        <w:pStyle w:val="BodyText"/>
+      </w:pPr>
+      <w:r>
+        <w:t xml:space="preserve">Léon understood the geometry of the trap. The sanitarium was not a place. It was an organism. He had not stabbed its heart; he had triggered its immune response. The white light of the pump had been its gentle, circulatory system. This crimson pulse was its clotting factor, its aggressive white cell seeking the foreign body. Him.</w:t>
+      </w:r>
+    </w:p>
+    <w:p>
+      <w:pPr>
+        <w:pStyle w:val="BodyText"/>
+      </w:pPr>
+      <w:r>
+        <w:t xml:space="preserve">An orderly broke from the reforming phalanx near the dais. It was not the shambling, somnambulant creature of before. Its movements were efficient, direct, a parabola of purpose aimed at Léon. Léon did not run. Running was a language of fear, of a self trying to preserve itself. He had no self to preserve. He had a void. He stepped</w:t>
+      </w:r>
+      <w:r>
+        <w:t xml:space="preserve"> </w:t>
+      </w:r>
+      <w:r>
+        <w:rPr>
+          <w:i/>
+          <w:iCs/>
+        </w:rPr>
+        <w:t xml:space="preserve">into</w:t>
+      </w:r>
+      <w:r>
+        <w:t xml:space="preserve"> </w:t>
+      </w:r>
+      <w:r>
+        <w:t xml:space="preserve">the orderly’s path.</w:t>
+      </w:r>
+    </w:p>
+    <w:p>
+      <w:pPr>
+        <w:pStyle w:val="BodyText"/>
+      </w:pPr>
+      <w:r>
+        <w:t xml:space="preserve">The man’s hands, usually so soft and guiding, were now precise instruments. They grasped for Léon’s shoulders. Léon let them. As the fingers made contact, he did not pull away. He opened the void.</w:t>
+      </w:r>
+    </w:p>
+    <w:p>
+      <w:pPr>
+        <w:pStyle w:val="BodyText"/>
+      </w:pPr>
+      <w:r>
+        <w:t xml:space="preserve">It was not an act of aggression, but of reception. He did not push his nothingness into the orderly; he simply ceased to be a wall against which the orderly’s programming could gain purchase. The man’s eyes, flat and reflective in the red light, flickered. The hands on Léon’s shoulders spasmed. A memory, not Léon’s, but the orderly’s own—a fragment buried beneath layers of chemical and harmonic compliance—surfaced in the vacuum Léon offered: the smell of rain on hot asphalt, the feeling of it, a sudden, clean shock of individuality. The orderly recoiled as from a live wire, clutching his own head, a low moan escaping his lips. He was not neutralized, but he was… confused. Contaminated.</w:t>
+      </w:r>
+    </w:p>
+    <w:p>
+      <w:pPr>
+        <w:pStyle w:val="BodyText"/>
+      </w:pPr>
+      <w:r>
+        <w:t xml:space="preserve">The Doctor observed from the dais, his head tilted. He made a note on a small, silver tablet. “Fascinating. A passive corrosive. Not an attack, but a… solvent.”</w:t>
+      </w:r>
+    </w:p>
+    <w:p>
+      <w:pPr>
+        <w:pStyle w:val="BodyText"/>
+      </w:pPr>
+      <w:r>
+        <w:t xml:space="preserve">Léon moved. He did not move</w:t>
+      </w:r>
+      <w:r>
+        <w:t xml:space="preserve"> </w:t>
+      </w:r>
+      <w:r>
+        <w:rPr>
+          <w:i/>
+          <w:iCs/>
+        </w:rPr>
+        <w:t xml:space="preserve">through</w:t>
+      </w:r>
+      <w:r>
+        <w:t xml:space="preserve"> </w:t>
+      </w:r>
+      <w:r>
+        <w:t xml:space="preserve">the crowd, but</w:t>
+      </w:r>
+      <w:r>
+        <w:t xml:space="preserve"> </w:t>
+      </w:r>
+      <w:r>
+        <w:rPr>
+          <w:i/>
+          <w:iCs/>
+        </w:rPr>
+        <w:t xml:space="preserve">with</w:t>
+      </w:r>
+      <w:r>
+        <w:t xml:space="preserve"> </w:t>
+      </w:r>
+      <w:r>
+        <w:t xml:space="preserve">its currents, a piece of driftwood in a human river. The orderlies that touched him stumbled, shook their heads, were absorbed back into the throng, their synchronization broken. He was a hole in the pattern, a walking silence that unraveled the rhythm around him. He made for the archway that led back to the labyrinth of white corridors, not because he believed it offered escape, but because it was the artery of the organism. To understand a trap, one must study its mechanism from the inside.</w:t>
+      </w:r>
+    </w:p>
+    <w:p>
+      <w:pPr>
+        <w:pStyle w:val="BodyText"/>
+      </w:pPr>
+      <w:r>
+        <w:t xml:space="preserve">The corridors were transformed. The serene, humming whiteness was gone. The crimson emergency lights cast long, bleeding shadows. The walls themselves seemed to throb. And they were speaking. Not in the gentle, persuasive whispers of before, but in a staccato, diagnostic chant. It was a language of numbers and codes, of status reports and system alerts.</w:t>
+      </w:r>
+      <w:r>
+        <w:t xml:space="preserve"> </w:t>
+      </w:r>
+      <w:r>
+        <w:rPr>
+          <w:i/>
+          <w:iCs/>
+        </w:rPr>
+        <w:t xml:space="preserve">“Sector Seven-G: Containment breach. Anomalous signature detected. Vector is mobile. Implementing Protocol Kappa.”</w:t>
+      </w:r>
+    </w:p>
+    <w:p>
+      <w:pPr>
+        <w:pStyle w:val="BodyText"/>
+      </w:pPr>
+      <w:r>
+        <w:t xml:space="preserve">From vents in the ceiling, a new mist began to fall. It was not the sweet, forgetful fog, but a bitter, metallic-smelling aerosol. Léon breathed it in. It tasted of zinc and static. It sought to do the opposite of the pump: not to drain, but to fill. To flood the void with aggressive, artificial signal—to overwrite the anomaly with a screaming, nullifying noise. It was a psychic firewall.</w:t>
+      </w:r>
+    </w:p>
+    <w:p>
+      <w:pPr>
+        <w:pStyle w:val="BodyText"/>
+      </w:pPr>
+      <w:r>
+        <w:t xml:space="preserve">In Léon, it found no purchase. The void could not be filled. It was not an empty vessel; it was the absence of vessel. The mist passed through him as light through a clean pane of glass, leaving no residue. He was, he realized, the perfect paradox: immune to both memory and its eradication. A living negation.</w:t>
+      </w:r>
+    </w:p>
+    <w:p>
+      <w:pPr>
+        <w:pStyle w:val="BodyText"/>
+      </w:pPr>
+      <w:r>
+        <w:t xml:space="preserve">He turned a corner and found a tableau of the sanitarium’s new purpose. Two orderlies had cornered a woman—one of the Choir, her hair wild, her eyes wide with the terror of her own suddenly-returned history. She was clutching a stolen pillow to her chest, as if it were a child. The orderlies were not subduing her. They were aiming a device, a bulbous lens attached to a portable generator. A beam of concentrated crimson light, a sibling to the pulsing dome-light, struck her in the forehead.</w:t>
+      </w:r>
+    </w:p>
+    <w:p>
+      <w:pPr>
+        <w:pStyle w:val="BodyText"/>
+      </w:pPr>
+      <w:r>
+        <w:t xml:space="preserve">She did not scream. She convulsed, a violent, total spasm. The pillow dropped. Her eyes rolled back, showing the whites, which were now veined with tiny, red fractures. When the light cut off, she slumped. The orderlies caught her. The wildness was gone from her face. Not the placid emptiness of the pumped, but a new, horrifying blankness—a scrubbed-clean slate, hot and sterile. They had not taken her memories. They had cauterized the faculty itself. A forced, permanent silence.</w:t>
+      </w:r>
+    </w:p>
+    <w:p>
+      <w:pPr>
+        <w:pStyle w:val="BodyText"/>
+      </w:pPr>
+      <w:r>
+        <w:rPr>
+          <w:i/>
+          <w:iCs/>
+        </w:rPr>
+        <w:t xml:space="preserve">“The data is lost,”</w:t>
+      </w:r>
+      <w:r>
+        <w:t xml:space="preserve"> </w:t>
+      </w:r>
+      <w:r>
+        <w:t xml:space="preserve">the Doctor had said.</w:t>
+      </w:r>
+      <w:r>
+        <w:t xml:space="preserve"> </w:t>
+      </w:r>
+      <w:r>
+        <w:rPr>
+          <w:i/>
+          <w:iCs/>
+        </w:rPr>
+        <w:t xml:space="preserve">“But a new variable has been introduced.”</w:t>
+      </w:r>
+      <w:r>
+        <w:t xml:space="preserve"> </w:t>
+      </w:r>
+      <w:r>
+        <w:t xml:space="preserve">The experiment had shifted. From harvesting memory to studying its absolute antithesis. Him.</w:t>
+      </w:r>
+    </w:p>
+    <w:p>
+      <w:pPr>
+        <w:pStyle w:val="BodyText"/>
+      </w:pPr>
+      <w:r>
+        <w:t xml:space="preserve">A door hissed open to his left, not a patient’s room, but a service hatch he had never noticed. From it emerged not an orderly, but a cleaner—one of the silent, grey-clad figures who mopped the halls. It moved directly into his path, blocking the corridor. It raised its head. Beneath the dull grey cap, the face was familiar. It was the man from the quay, the one who had mopped the stones after the river took the glove. His eyes, always downcast, now met Léon’s. They were not empty. They were deep with a terrible, patient knowing.</w:t>
+      </w:r>
+    </w:p>
+    <w:p>
+      <w:pPr>
+        <w:pStyle w:val="BodyText"/>
+      </w:pPr>
+      <w:r>
+        <w:t xml:space="preserve">“The river is not just for forgetting,” the cleaner said, his voice a dry rustle, like pages turning in a sealed book. “It is also for carrying. It has been waiting for you. You are the key that does not turn. You are the silence that unmakes the song.”</w:t>
+      </w:r>
+    </w:p>
+    <w:p>
+      <w:pPr>
+        <w:pStyle w:val="BodyText"/>
+      </w:pPr>
+      <w:r>
+        <w:t xml:space="preserve">He stepped aside, gesturing with a faint motion of his rag-wrapped hand not down the main corridor, but toward a narrow, unlit service stairwell, its door barely ajar. “The heart of the machine is not above. It is below. Where the green syrup runs thickest. He will take you apart there, piece by piece, to see what makes a ghost.”</w:t>
+      </w:r>
+    </w:p>
+    <w:p>
+      <w:pPr>
+        <w:pStyle w:val="BodyText"/>
+      </w:pPr>
+      <w:r>
+        <w:t xml:space="preserve">The cleaner then turned and walked away, his mop sloshing in a bucket that had appeared at his feet, as if he had merely paused for a moment’s philosophical exchange in the midst of his rounds. The crimson light gleamed on the wet trail he left behind.</w:t>
+      </w:r>
+    </w:p>
+    <w:p>
+      <w:pPr>
+        <w:pStyle w:val="BodyText"/>
+      </w:pPr>
+      <w:r>
+        <w:t xml:space="preserve">Léon stood before the dark maw of the stairwell. The organism was not merely reacting; it was directing him. The Doctor wanted him below. The pursuit was over. This was an invitation to the dissection table. To go forward was to walk into the jaws of the conclusion. To stay was to be slowly encircled and neutralized by the adapting systems.</w:t>
+      </w:r>
+    </w:p>
+    <w:p>
+      <w:pPr>
+        <w:pStyle w:val="BodyText"/>
+      </w:pPr>
+      <w:r>
+        <w:t xml:space="preserve">The void within him offered no counsel. It had no instinct for self-preservation. But it had, he realized, a quality the Doctor had not yet quantified: a perfect, neutral</w:t>
+      </w:r>
+      <w:r>
+        <w:t xml:space="preserve"> </w:t>
+      </w:r>
+      <w:r>
+        <w:rPr>
+          <w:i/>
+          <w:iCs/>
+        </w:rPr>
+        <w:t xml:space="preserve">will</w:t>
+      </w:r>
+      <w:r>
+        <w:t xml:space="preserve">. It was not a desire, but a direction. A vector. And his vector, set in motion the moment he accepted his own emptiness, pointed only one way: through the heart of the thing that had made him.</w:t>
+      </w:r>
+    </w:p>
+    <w:p>
+      <w:pPr>
+        <w:pStyle w:val="BodyText"/>
+      </w:pPr>
+      <w:r>
+        <w:t xml:space="preserve">He pushed the stairwell door open. The air that rose from the darkness was cold and damp. It carried the smell of the river—that slow, green syrup of forgetting—but concentrated, fermented, mixed with the ozone of great engines and the sterile tang of chemical preservatives. He descended.</w:t>
+      </w:r>
+    </w:p>
+    <w:p>
+      <w:pPr>
+        <w:pStyle w:val="BodyText"/>
+      </w:pPr>
+      <w:r>
+        <w:t xml:space="preserve">The stairs were metal, ringing dully under his feet. The crimson pulse from above faded, replaced by the cool, phosphorescent glow of fungal growths on wet brick walls. The sound of the sanitarium changed. The shouts, the chants, the grinding gears—all were muffled, absorbed by the deep earth. What remained was a liquid sound: the gurgle of pumps, the sigh of great pipes, the distant, rhythmic</w:t>
+      </w:r>
+      <w:r>
+        <w:t xml:space="preserve"> </w:t>
+      </w:r>
+      <w:r>
+        <w:rPr>
+          <w:i/>
+          <w:iCs/>
+        </w:rPr>
+        <w:t xml:space="preserve">slosh</w:t>
+      </w:r>
+      <w:r>
+        <w:t xml:space="preserve"> </w:t>
+      </w:r>
+      <w:r>
+        <w:t xml:space="preserve">of a tide moving in a confined space.</w:t>
+      </w:r>
+    </w:p>
+    <w:p>
+      <w:pPr>
+        <w:pStyle w:val="BodyText"/>
+      </w:pPr>
+      <w:r>
+        <w:t xml:space="preserve">He emerged not into a cellar, but into a cathedral of industry. The vaulted brick ceiling soared into darkness, strung with gantries and dripping pipes. Below, in a vast concrete channel, flowed the river. But it was not the wide, open water he watched from his window. It was tamed, imprisoned, its green syrup churning between guide-walls. It was the source.</w:t>
+      </w:r>
+    </w:p>
+    <w:p>
+      <w:pPr>
+        <w:pStyle w:val="BodyText"/>
+      </w:pPr>
+      <w:r>
+        <w:t xml:space="preserve">Great intakes, like the mouths of mythical beasts, drank from it. Pulsing transparent tubes carried the green substance upward, into the bowels of the sanitarium above—the raw feedstock for the pump, for the mists, for the forgetfulness. This was the wellspring.</w:t>
+      </w:r>
+    </w:p>
+    <w:p>
+      <w:pPr>
+        <w:pStyle w:val="BodyText"/>
+      </w:pPr>
+      <w:r>
+        <w:t xml:space="preserve">And along its banks was the machinery of analysis. Not the delicate crystal of the Choir, but brutal, functional equipment: centrifuges the size of wagons spinning with dull roars; distillation columns where the green syrup was heated, separating into viscous, iridescent fractions; banks of filters clogged with a dark, particulate sludge—the physical dregs of dissolved memories. The air thrummed with a deep, sub-audible frequency that made Léon’s teeth ache. It was the fundamental note of extraction.</w:t>
+      </w:r>
+    </w:p>
+    <w:p>
+      <w:pPr>
+        <w:pStyle w:val="BodyText"/>
+      </w:pPr>
+      <w:r>
+        <w:t xml:space="preserve">At the center of the chamber, on a platform overlooking the main intake, stood the Doctor. He had shed his formal coat. He wore a leather apron over his shirtsleeves. Before him was a table of surgical instruments, their steel glinting in the operational lights. And beside the table, a chair. Not a restraint chair, but a simple, elegant wooden chair, like one from a drawing-room. It was the most terrifying object in the room.</w:t>
+      </w:r>
+    </w:p>
+    <w:p>
+      <w:pPr>
+        <w:pStyle w:val="BodyText"/>
+      </w:pPr>
+      <w:r>
+        <w:t xml:space="preserve">“Léon,” the Doctor said, his voice carrying easily over the industrial din. It held no malice, only the warm anticipation of a host greeting a long-awaited guest. “You found the way. Good. The environment upstairs was… noisy. Unscientific. Here, we can converse. Here, we can see the machinery of the soul without metaphor.”</w:t>
+      </w:r>
+    </w:p>
+    <w:p>
+      <w:pPr>
+        <w:pStyle w:val="BodyText"/>
+      </w:pPr>
+      <w:r>
+        <w:t xml:space="preserve">Léon approached the platform. The orderlies here were different—fewer, clad in dark rubber aprons, their eyes sharp and attentive. Technicians of the interior. They watched him but did not move. Their role was observation, not intervention. The trap was no longer hidden. It was presented.</w:t>
+      </w:r>
+    </w:p>
+    <w:p>
+      <w:pPr>
+        <w:pStyle w:val="BodyText"/>
+      </w:pPr>
+      <w:r>
+        <w:t xml:space="preserve">“You called me the next phase,” Léon said, his own voice sounding small against the river’s sludge.</w:t>
+      </w:r>
+    </w:p>
+    <w:p>
+      <w:pPr>
+        <w:pStyle w:val="BodyText"/>
+      </w:pPr>
+      <w:r>
+        <w:t xml:space="preserve">“The</w:t>
+      </w:r>
+      <w:r>
+        <w:t xml:space="preserve"> </w:t>
+      </w:r>
+      <w:r>
+        <w:rPr>
+          <w:i/>
+          <w:iCs/>
+        </w:rPr>
+        <w:t xml:space="preserve">only</w:t>
+      </w:r>
+      <w:r>
+        <w:t xml:space="preserve"> </w:t>
+      </w:r>
+      <w:r>
+        <w:t xml:space="preserve">phase,” the Doctor corrected, picking up a long, slender probe. “The Choir was a means to an end: the quantification, the stabilization of human memory. To cure the disease of the past by rendering it inert, manageable. A noble goal. You have seen the peace it brings.” He gestured upward, dismissively. “But you… you are not a memory. You are a</w:t>
+      </w:r>
+      <w:r>
+        <w:t xml:space="preserve"> </w:t>
+      </w:r>
+      <w:r>
+        <w:rPr>
+          <w:i/>
+          <w:iCs/>
+        </w:rPr>
+        <w:t xml:space="preserve">condition</w:t>
+      </w:r>
+      <w:r>
+        <w:t xml:space="preserve">. A living state of anti-memory. You are the control in the experiment. The pure baseline of zero. Do you know how valuable that is?”</w:t>
+      </w:r>
+    </w:p>
+    <w:p>
+      <w:pPr>
+        <w:pStyle w:val="BodyText"/>
+      </w:pPr>
+      <w:r>
+        <w:t xml:space="preserve">He stepped closer, his eyes scanning Léon not as a person, but as a phenomenon. “Every other subject is a chaotic bundle of data. A messy, weeping tangle of ‘I’. But you… you are clean. You are the silence after the symphony. By understanding you—by mapping the contours of your nothing—I can finally define the something I have been trying to erase. You are the key to a perfect science.”</w:t>
+      </w:r>
+    </w:p>
+    <w:p>
+      <w:pPr>
+        <w:pStyle w:val="BodyText"/>
+      </w:pPr>
+      <w:r>
+        <w:t xml:space="preserve">“You want to dissect my absence,” Léon said.</w:t>
+      </w:r>
+    </w:p>
+    <w:p>
+      <w:pPr>
+        <w:pStyle w:val="BodyText"/>
+      </w:pPr>
+      <w:r>
+        <w:t xml:space="preserve">“I want to</w:t>
+      </w:r>
+      <w:r>
+        <w:t xml:space="preserve"> </w:t>
+      </w:r>
+      <w:r>
+        <w:rPr>
+          <w:i/>
+          <w:iCs/>
+        </w:rPr>
+        <w:t xml:space="preserve">illuminate</w:t>
+      </w:r>
+      <w:r>
+        <w:t xml:space="preserve"> </w:t>
+      </w:r>
+      <w:r>
+        <w:t xml:space="preserve">it,” the Doctor breathed, his fascination a palpable force. “Gently. Systematically. We will start with harmonic resonance. Then move to chemical inducements. Then, perhaps, to more direct neural mapping. I need to see if the void is a wall… or a door.” He gestured to the chair. “Please. This is not a punishment. It is an apotheosis. You will help me complete the work. You will be the final, beautiful proof.”</w:t>
+      </w:r>
+    </w:p>
+    <w:p>
+      <w:pPr>
+        <w:pStyle w:val="BodyText"/>
+      </w:pPr>
+      <w:r>
+        <w:t xml:space="preserve">Léon looked at the chair. He looked at the river of forgetting churning below. He looked at the Doctor’s face, alight with a love more terrifying than any hatred. This was the darkest moment. The net had closed. The fisherman had his catch on the bank. The scalpel was ready.</w:t>
+      </w:r>
+    </w:p>
+    <w:p>
+      <w:pPr>
+        <w:pStyle w:val="BodyText"/>
+      </w:pPr>
+      <w:r>
+        <w:t xml:space="preserve">And within the void, something happened. It was not a memory. It was not a feeling. It was a</w:t>
+      </w:r>
+      <w:r>
+        <w:t xml:space="preserve"> </w:t>
+      </w:r>
+      <w:r>
+        <w:rPr>
+          <w:i/>
+          <w:iCs/>
+        </w:rPr>
+        <w:t xml:space="preserve">recognition</w:t>
+      </w:r>
+      <w:r>
+        <w:t xml:space="preserve">. A geometric certainty.</w:t>
+      </w:r>
+    </w:p>
+    <w:p>
+      <w:pPr>
+        <w:pStyle w:val="BodyText"/>
+      </w:pPr>
+      <w:r>
+        <w:t xml:space="preserve">The void was not a defense. It was not a weapon. It was a</w:t>
+      </w:r>
+      <w:r>
+        <w:t xml:space="preserve"> </w:t>
+      </w:r>
+      <w:r>
+        <w:rPr>
+          <w:i/>
+          <w:iCs/>
+        </w:rPr>
+        <w:t xml:space="preserve">mirror</w:t>
+      </w:r>
+      <w:r>
+        <w:t xml:space="preserve">.</w:t>
+      </w:r>
+    </w:p>
+    <w:p>
+      <w:pPr>
+        <w:pStyle w:val="BodyText"/>
+      </w:pPr>
+      <w:r>
+        <w:t xml:space="preserve">The Doctor sought to define memory by its opposite. He believed Léon was the opposite. But a mirror does not oppose what is placed before it. It shows it, reversed, yes, but in perfect, silent fidelity. The Doctor, in his endless quest to cure the human condition of its past, had built a monument to control, to order, to the silencing of pain. He had created a vast, beautiful machine to produce peace. And in doing so, he had generated its absolute, living reflection: a man who was the embodiment of perfect, uncontrolled, peaceful void. Léon was not the anomaly. He was the</w:t>
+      </w:r>
+      <w:r>
+        <w:t xml:space="preserve"> </w:t>
+      </w:r>
+      <w:r>
+        <w:rPr>
+          <w:i/>
+          <w:iCs/>
+        </w:rPr>
+        <w:t xml:space="preserve">consequence</w:t>
+      </w:r>
+      <w:r>
+        <w:t xml:space="preserve">. The Doctor’s own masterpiece, reflected back at him.</w:t>
+      </w:r>
+    </w:p>
+    <w:p>
+      <w:pPr>
+        <w:pStyle w:val="BodyText"/>
+      </w:pPr>
+      <w:r>
+        <w:t xml:space="preserve">Léon did not sit in the chair. He walked past it, to the edge of the platform, and looked down into the churning green river. The source of all the forgetting.</w:t>
+      </w:r>
+    </w:p>
+    <w:p>
+      <w:pPr>
+        <w:pStyle w:val="BodyText"/>
+      </w:pPr>
+      <w:r>
+        <w:t xml:space="preserve">“You misunderstand,” Léon said, his voice clear now, cutting through the thrum. “You think you are studying me. But you are studying your own work. I am not the control. I am the result. You pumped the world to silence, Doctor. And the silence… became aware.”</w:t>
+      </w:r>
+    </w:p>
+    <w:p>
+      <w:pPr>
+        <w:pStyle w:val="BodyText"/>
+      </w:pPr>
+      <w:r>
+        <w:t xml:space="preserve">He turned to face the Doctor. “You want to map my nothing? Then look.” He opened his arms, not in surrender, but in presentation. “It is not a door. It is a room. And you are already inside it.”</w:t>
+      </w:r>
+    </w:p>
+    <w:p>
+      <w:pPr>
+        <w:pStyle w:val="BodyText"/>
+      </w:pPr>
+      <w:r>
+        <w:t xml:space="preserve">For the first time, a flicker of something other than curiosity crossed the Doctor’s face. A fissure of doubt. He had expected resistance, fear, even a fascinating form of psychic defense. He had not expected… a statement of fact.</w:t>
+      </w:r>
+    </w:p>
+    <w:p>
+      <w:pPr>
+        <w:pStyle w:val="BodyText"/>
+      </w:pPr>
+      <w:r>
+        <w:t xml:space="preserve">Léon took a step backward, to the very lip of the platform.</w:t>
+      </w:r>
+    </w:p>
+    <w:p>
+      <w:pPr>
+        <w:pStyle w:val="BodyText"/>
+      </w:pPr>
+      <w:r>
+        <w:t xml:space="preserve">“The river carries,” he said, echoing the cleaner’s words. “It has been waiting.”</w:t>
+      </w:r>
+    </w:p>
+    <w:p>
+      <w:pPr>
+        <w:pStyle w:val="BodyText"/>
+      </w:pPr>
+      <w:r>
+        <w:t xml:space="preserve">And he let himself fall backward, into the slow, green syrup of forgetting.</w:t>
+      </w:r>
+    </w:p>
+    <w:p>
+      <w:pPr>
+        <w:pStyle w:val="BodyText"/>
+      </w:pPr>
+      <w:r>
+        <w:t xml:space="preserve">The shock was not of cold, but of viscosity. The world above—the lights, the Doctor’s startled face, the machinery—was instantly blurred, then erased by the opaque, emerald tide. It pressed in on him, a tangible, suffocating medium. It was not water. It was the concentrated essence of</w:t>
+      </w:r>
+      <w:r>
+        <w:t xml:space="preserve"> </w:t>
+      </w:r>
+      <w:r>
+        <w:rPr>
+          <w:i/>
+          <w:iCs/>
+        </w:rPr>
+        <w:t xml:space="preserve">letting go</w:t>
+      </w:r>
+      <w:r>
+        <w:t xml:space="preserve">.</w:t>
+      </w:r>
+    </w:p>
+    <w:p>
+      <w:pPr>
+        <w:pStyle w:val="BodyText"/>
+      </w:pPr>
+      <w:r>
+        <w:t xml:space="preserve">It sought to dissolve him. To un-write him. To blend his anomalous silence into the great, silent reservoir. He felt it probing the edges of his void, a billion gentle, insistent fingers saying</w:t>
+      </w:r>
+      <w:r>
+        <w:t xml:space="preserve"> </w:t>
+      </w:r>
+      <w:r>
+        <w:rPr>
+          <w:i/>
+          <w:iCs/>
+        </w:rPr>
+        <w:t xml:space="preserve">forget, forget, forget</w:t>
+      </w:r>
+      <w:r>
+        <w:t xml:space="preserve">.</w:t>
+      </w:r>
+    </w:p>
+    <w:p>
+      <w:pPr>
+        <w:pStyle w:val="BodyText"/>
+      </w:pPr>
+      <w:r>
+        <w:t xml:space="preserve">But the void had nothing to forget. It had no edges to dissolve. The river could not consume his memories, for he had none. Instead, Léon did the one thing the Doctor, in all his calculations, could never have anticipated.</w:t>
+      </w:r>
+    </w:p>
+    <w:p>
+      <w:pPr>
+        <w:pStyle w:val="BodyText"/>
+      </w:pPr>
+      <w:r>
+        <w:t xml:space="preserve">He drank.</w:t>
+      </w:r>
+    </w:p>
+    <w:p>
+      <w:pPr>
+        <w:pStyle w:val="BodyText"/>
+      </w:pPr>
+      <w:r>
+        <w:t xml:space="preserve">He opened the void, not as a shield, but as a conduit. He stopped resisting the river and invited it in. He let the green syrup of forgetting flow into the emptiness that was him. Not to fill it, for it could not be filled, but to</w:t>
+      </w:r>
+      <w:r>
+        <w:t xml:space="preserve"> </w:t>
+      </w:r>
+      <w:r>
+        <w:rPr>
+          <w:i/>
+          <w:iCs/>
+        </w:rPr>
+        <w:t xml:space="preserve">pass through</w:t>
+      </w:r>
+      <w:r>
+        <w:t xml:space="preserve"> </w:t>
+      </w:r>
+      <w:r>
+        <w:t xml:space="preserve">it.</w:t>
+      </w:r>
+    </w:p>
+    <w:p>
+      <w:pPr>
+        <w:pStyle w:val="BodyText"/>
+      </w:pPr>
+      <w:r>
+        <w:t xml:space="preserve">And as it passed through the perfect, neutral lens of his being, a transformation occurred. The river was not pure. It was a solvent, saturated with the dissolved memories of thousands—the pain, the joy, the trivia, the trauma, the love, all rendered into a single, green, amnesic solution. Flowing through Léon’s void, these dissolved, forgotten things did not reconstitute. They were filtered. Stripped of their ownership, their</w:t>
+      </w:r>
+      <w:r>
+        <w:t xml:space="preserve"> </w:t>
+      </w:r>
+      <w:r>
+        <w:rPr>
+          <w:i/>
+          <w:iCs/>
+        </w:rPr>
+        <w:t xml:space="preserve">I</w:t>
+      </w:r>
+      <w:r>
+        <w:t xml:space="preserve">, their painful hooks. What passed through him and out, back into the flow, was not memory, but… essence. The raw, un-attached</w:t>
+      </w:r>
+      <w:r>
+        <w:t xml:space="preserve"> </w:t>
+      </w:r>
+      <w:r>
+        <w:rPr>
+          <w:i/>
+          <w:iCs/>
+        </w:rPr>
+        <w:t xml:space="preserve">quality</w:t>
+      </w:r>
+      <w:r>
+        <w:t xml:space="preserve"> </w:t>
+      </w:r>
+      <w:r>
+        <w:t xml:space="preserve">of a feeling, the ghost of an image, the perfume of an experience without the wound of its history.</w:t>
+      </w:r>
+    </w:p>
+    <w:p>
+      <w:pPr>
+        <w:pStyle w:val="BodyText"/>
+      </w:pPr>
+      <w:r>
+        <w:t xml:space="preserve">He was not remembering the river’s contents. He was</w:t>
+      </w:r>
+      <w:r>
+        <w:t xml:space="preserve"> </w:t>
+      </w:r>
+      <w:r>
+        <w:rPr>
+          <w:i/>
+          <w:iCs/>
+        </w:rPr>
+        <w:t xml:space="preserve">clarifying</w:t>
+      </w:r>
+      <w:r>
+        <w:t xml:space="preserve"> </w:t>
+      </w:r>
+      <w:r>
+        <w:t xml:space="preserve">them.</w:t>
+      </w:r>
+    </w:p>
+    <w:p>
+      <w:pPr>
+        <w:pStyle w:val="BodyText"/>
+      </w:pPr>
+      <w:r>
+        <w:t xml:space="preserve">Above, on the platform, the Doctor stared at the spot where Léon had vanished. The river’s surface closed over him with a final, sluggish bubble. For a long moment, there was only the industrial grind and slosh.</w:t>
+      </w:r>
+    </w:p>
+    <w:p>
+      <w:pPr>
+        <w:pStyle w:val="BodyText"/>
+      </w:pPr>
+      <w:r>
+        <w:t xml:space="preserve">Then, the great intakes coughed. A shudder ran through the pipes leading upward. A technician called out, his voice uncertain. “Doctor… the viscosity readings. They’re… fluctuating. The concentration is dropping. It’s being diluted.”</w:t>
+      </w:r>
+    </w:p>
+    <w:p>
+      <w:pPr>
+        <w:pStyle w:val="BodyText"/>
+      </w:pPr>
+      <w:r>
+        <w:t xml:space="preserve">“Impossible,” the Doctor whispered. “The feedstock is constant.”</w:t>
+      </w:r>
+    </w:p>
+    <w:p>
+      <w:pPr>
+        <w:pStyle w:val="BodyText"/>
+      </w:pPr>
+      <w:r>
+        <w:t xml:space="preserve">But it was not constant anymore. Léon, at the heart of the intake, was a purifying stone in a stream. The green syrup around him began to lighten, from a opaque emerald to a murky jade, then to a translucent sea-glass hue. The thick, amnesic potency was being leached away, rendered inert, harmless.</w:t>
+      </w:r>
+    </w:p>
+    <w:p>
+      <w:pPr>
+        <w:pStyle w:val="BodyText"/>
+      </w:pPr>
+      <w:r>
+        <w:t xml:space="preserve">Alarms began to sound—a new kind, not the crimson pulse of Protocol Kappa, but a panicked, amber warning of systemic failure.</w:t>
+      </w:r>
+      <w:r>
+        <w:t xml:space="preserve"> </w:t>
+      </w:r>
+      <w:r>
+        <w:rPr>
+          <w:i/>
+          <w:iCs/>
+        </w:rPr>
+        <w:t xml:space="preserve">“Feedstock integrity compromised. Pump pressure falling.”</w:t>
+      </w:r>
+    </w:p>
+    <w:p>
+      <w:pPr>
+        <w:pStyle w:val="BodyText"/>
+      </w:pPr>
+      <w:r>
+        <w:t xml:space="preserve">The Doctor rushed to the control console on the platform, his hands flying over the controls. “Reverse the flow! Isolate the primary intake!”</w:t>
+      </w:r>
+    </w:p>
+    <w:p>
+      <w:pPr>
+        <w:pStyle w:val="BodyText"/>
+      </w:pPr>
+      <w:r>
+        <w:t xml:space="preserve">But it was too late. The clarification was spreading, moving against the current, a bleaching wave radiating from the still, submerged point that was Léon. As it spread up the feeder pipes, toward the sanitarium above, its effect began to manifest.</w:t>
+      </w:r>
+    </w:p>
+    <w:p>
+      <w:pPr>
+        <w:pStyle w:val="BodyText"/>
+      </w:pPr>
+      <w:r>
+        <w:t xml:space="preserve">In a white room on the third floor, a man who had spent years staring at a blank wall suddenly blinked. A tear, not of confusion but of a strange, gentle recognition, rolled down his cheek. He did not remember who he was. But he felt, for the first time, the simple, un-owned sadness of being. It was clean.</w:t>
+      </w:r>
+    </w:p>
+    <w:p>
+      <w:pPr>
+        <w:pStyle w:val="BodyText"/>
+      </w:pPr>
+      <w:r>
+        <w:t xml:space="preserve">In the great dome, the crimson light stuttered and died. The aggressive arms retracted. The Choir, those who had been re-cauterized, did not regain their stolen memories. But the sterile, horrifying blankness in their eyes softened into something else: a quiet, open emptiness, like a sky after a storm has passed. They were not full. But they were not forcibly emptied. They were at peace.</w:t>
+      </w:r>
+    </w:p>
+    <w:p>
+      <w:pPr>
+        <w:pStyle w:val="BodyText"/>
+      </w:pPr>
+      <w:r>
+        <w:t xml:space="preserve">The river of forgetting was becoming a river of release.</w:t>
+      </w:r>
+    </w:p>
+    <w:p>
+      <w:pPr>
+        <w:pStyle w:val="BodyText"/>
+      </w:pPr>
+      <w:r>
+        <w:t xml:space="preserve">Below, the Doctor saw his life’s work unraveling not with a bang, but with a gentle, inexorable lightening. The machinery, built to process a specific, potent toxin, was now pumping what was essentially water. The pump was not broken; it was obsolete.</w:t>
+      </w:r>
+    </w:p>
+    <w:p>
+      <w:pPr>
+        <w:pStyle w:val="BodyText"/>
+      </w:pPr>
+      <w:r>
+        <w:t xml:space="preserve">He stood at the edge of the platform, looking down into the clarifying current. His reflection, once so sharp and commanding, was now a wavering, ghostly outline in the pale green. The certainty was gone from his face. In its place was the dawning horror of a man who has achieved his goal by means he cannot comprehend. He had sought to create peace through control. And peace had arrived, not through his control, but through its absolute surrender to the very anomaly he sought to master.</w:t>
+      </w:r>
+    </w:p>
+    <w:p>
+      <w:pPr>
+        <w:pStyle w:val="BodyText"/>
+      </w:pPr>
+      <w:r>
+        <w:t xml:space="preserve">“What are you?” he whispered to the river.</w:t>
+      </w:r>
+    </w:p>
+    <w:p>
+      <w:pPr>
+        <w:pStyle w:val="BodyText"/>
+      </w:pPr>
+      <w:r>
+        <w:t xml:space="preserve">Deep in the clarifying flow, Léon heard him. He could not answer. For he was not a</w:t>
+      </w:r>
+      <w:r>
+        <w:t xml:space="preserve"> </w:t>
+      </w:r>
+      <w:r>
+        <w:rPr>
+          <w:i/>
+          <w:iCs/>
+        </w:rPr>
+        <w:t xml:space="preserve">what</w:t>
+      </w:r>
+      <w:r>
+        <w:t xml:space="preserve">. He was a</w:t>
+      </w:r>
+      <w:r>
+        <w:t xml:space="preserve"> </w:t>
+      </w:r>
+      <w:r>
+        <w:rPr>
+          <w:i/>
+          <w:iCs/>
+        </w:rPr>
+        <w:t xml:space="preserve">how</w:t>
+      </w:r>
+      <w:r>
+        <w:t xml:space="preserve">. A process. A silent, neutral catalyst in the great chemical reaction of the sanitarium. The hook was not set in him. He was the solvent dissolving the hook itself.</w:t>
+      </w:r>
+    </w:p>
+    <w:p>
+      <w:pPr>
+        <w:pStyle w:val="BodyText"/>
+      </w:pPr>
+      <w:r>
+        <w:t xml:space="preserve">But the work was not finished. The river was vast. The source was deep. And he could feel, in the fabric of the void that was himself, the first faint, impossible strain. A mirror can reflect forever. But a lens, if the pressure grows too great, can crack.</w:t>
+      </w:r>
+    </w:p>
+    <w:p>
+      <w:pPr>
+        <w:pStyle w:val="BodyText"/>
+      </w:pPr>
+      <w:r>
+        <w:t xml:space="preserve">Above him, the Doctor, his apotheosis shattered, reached not for a medical instrument, but for a heavy iron lever on the console, marked with a single, stark symbol: a black circle. The final, failsafe protocol. Not to adapt. To annihilate the experiment entirely.</w:t>
+      </w:r>
+    </w:p>
+    <w:p>
+      <w:pPr>
+        <w:pStyle w:val="BodyText"/>
+      </w:pPr>
+      <w:r>
+        <w:t xml:space="preserve">The seed of true resolution was planted in the darkness: the void was not an end, but a transformation. But the net, even as it dissolved, had one final, desperate contraction left.</w:t>
+      </w:r>
+    </w:p>
+    <w:p>
+      <w:pPr>
+        <w:pStyle w:val="BodyText"/>
+      </w:pPr>
+      <w:r>
+        <w:t xml:space="preserve">The Doctor’s hand closed on the lever.</w:t>
+      </w:r>
+    </w:p>
+    <w:p>
+      <w:pPr>
+        <w:pStyle w:val="BodyText"/>
+      </w:pPr>
+      <w:r>
+        <w:t xml:space="preserve">And deep in the clarifying green, Léon felt the river around him suddenly still, as if the heart of the world had skipped a beat.</w:t>
+      </w:r>
+    </w:p>
+    <w:p>
+      <w:r>
+        <w:pict>
+          <v:rect style="width:0;height:1.5pt" o:hralign="center" o:hrstd="t" o:hr="t"/>
+        </w:pict>
+      </w:r>
+    </w:p>
+    <w:bookmarkEnd w:id="56"/>
+    <w:bookmarkEnd w:id="57"/>
+    <w:bookmarkStart w:id="59" w:name="chapter-24"/>
+    <w:p>
+      <w:pPr>
+        <w:pStyle w:val="Heading1"/>
+      </w:pPr>
+      <w:r>
+        <w:t xml:space="preserve">Chapter 24</w:t>
+      </w:r>
+    </w:p>
+    <w:bookmarkStart w:id="58" w:name="chapter-24-1"/>
+    <w:p>
+      <w:pPr>
+        <w:pStyle w:val="Heading2"/>
+      </w:pPr>
+      <w:r>
+        <w:rPr>
+          <w:b/>
+          <w:bCs/>
+        </w:rPr>
+        <w:t xml:space="preserve">Chapter 24</w:t>
+      </w:r>
+    </w:p>
+    <w:p>
+      <w:pPr>
+        <w:pStyle w:val="FirstParagraph"/>
+      </w:pPr>
+      <w:r>
+        <w:t xml:space="preserve">The river was not water, but a slow, green clarity. It held the light now, a pale, subaqueous radiance that seemed to emanate from the forgotten stones of its own bed. The discarded skins were still there—the playbill, the glove, the lemon rind—but they were no longer sentences in a lost language. They were simply objects, suspended in a solution that had washed them clean of story. They were facts, not symbols. Léon saw them from within the current, his perception a wide, placid lens. The glove was thread and dye. The lemon was cellulose and oil. The grammar was not dissolved; it had been rendered unnecessary.</w:t>
+      </w:r>
+    </w:p>
+    <w:p>
+      <w:pPr>
+        <w:pStyle w:val="BodyText"/>
+      </w:pPr>
+      <w:r>
+        <w:t xml:space="preserve">The stillness that followed the skipped beat was not a silence, but a suspension. The great pump’s thrum, which had been the bass note of the sanitarium’s existence, had ceased. In its absence, a finer music was audible: the minute crackle of silt settling, the soft protest of wood as the platform above adjusted to a new equilibrium, the distant, hollow drip from a pipe in the vaulted ceiling. Each sound was distinct, separate, and perfect.</w:t>
+      </w:r>
+    </w:p>
+    <w:p>
+      <w:pPr>
+        <w:pStyle w:val="BodyText"/>
+      </w:pPr>
+      <w:r>
+        <w:t xml:space="preserve">On the platform, the Doctor’s hand was a pale, knuckled sculpture around the iron lever. The black circle beneath his grip was not a symbol of power, but of erasure. A full stop. To pull it would be to open sluice gates to a cistern of caustic agents, to flood the chamber and its river with a chemical fire that would scald the anomaly back into nothingness. It was the final, logical recourse of a mind that could only understand creation through control, and could only answer the unknown with annihilation.</w:t>
+      </w:r>
+    </w:p>
+    <w:p>
+      <w:pPr>
+        <w:pStyle w:val="BodyText"/>
+      </w:pPr>
+      <w:r>
+        <w:t xml:space="preserve">He did not pull it.</w:t>
+      </w:r>
+    </w:p>
+    <w:p>
+      <w:pPr>
+        <w:pStyle w:val="BodyText"/>
+      </w:pPr>
+      <w:r>
+        <w:t xml:space="preserve">His reflection in the green clarity wavered, not with the river’s motion, but with a profound, internal tremor. The horror on his face had crystallized into a kind of naked recognition. He was looking at the end of his philosophy. The machinery was obsolete. The toxin was inert. The subject was not a subject, but an environment. He had built a cathedral to house a specific god, and the god had arrived as the weather. You could not pull a lever against the weather.</w:t>
+      </w:r>
+    </w:p>
+    <w:p>
+      <w:pPr>
+        <w:pStyle w:val="BodyText"/>
+      </w:pPr>
+      <w:r>
+        <w:t xml:space="preserve">“What are you?” he had whispered. The question hung in the damp air, its architecture collapsing.</w:t>
+      </w:r>
+    </w:p>
+    <w:p>
+      <w:pPr>
+        <w:pStyle w:val="BodyText"/>
+      </w:pPr>
+      <w:r>
+        <w:t xml:space="preserve">Deep in the flow, Léon perceived the question not as words, but as a pressure wave of spent intention. He had no answer to give, for the ‘I’ that could answer had been distributed, like ink in water. He was the</w:t>
+      </w:r>
+      <w:r>
+        <w:t xml:space="preserve"> </w:t>
+      </w:r>
+      <w:r>
+        <w:rPr>
+          <w:i/>
+          <w:iCs/>
+        </w:rPr>
+        <w:t xml:space="preserve">how</w:t>
+      </w:r>
+      <w:r>
+        <w:t xml:space="preserve">. The solvent. But a solvent, too, has properties. It has a volume. A saturation point.</w:t>
+      </w:r>
+    </w:p>
+    <w:p>
+      <w:pPr>
+        <w:pStyle w:val="BodyText"/>
+      </w:pPr>
+      <w:r>
+        <w:t xml:space="preserve">He felt the strain.</w:t>
+      </w:r>
+    </w:p>
+    <w:p>
+      <w:pPr>
+        <w:pStyle w:val="BodyText"/>
+      </w:pPr>
+      <w:r>
+        <w:t xml:space="preserve">It was not pain. It was a topological paradox. The void he had become was not infinite. It was a shaped space, a vessel of attention stretched across the entirety of the sanitarium’s psychic field. He had dissolved the hooks—Monsieur Arnaud’s guilt, the Widow’s grief, the Clerk’s terror—by accepting their barbs into his own formlessness. But formlessness, under sustained pressure, begins to define itself by the contours of the pressure itself. A mold is made by the weight of the cast.</w:t>
+      </w:r>
+    </w:p>
+    <w:p>
+      <w:pPr>
+        <w:pStyle w:val="BodyText"/>
+      </w:pPr>
+      <w:r>
+        <w:t xml:space="preserve">The first memory that returned was not his own.</w:t>
+      </w:r>
+    </w:p>
+    <w:p>
+      <w:pPr>
+        <w:pStyle w:val="BodyText"/>
+      </w:pPr>
+      <w:r>
+        <w:t xml:space="preserve">It was the scent of violet perfume. Not the ghostly trace in his old room, but the immediate, cloying cloud of it, thick in the air of a closed carriage. The memory was visual, tactile: the rasp of black bombazine against his child-sized trousers, the feel of his mother’s rigid arm beneath his hand as the carriage jolted over cobbles. He saw, through the child’s eyes, her profile against the window—a sharp, beautiful cameo of withheld tears. She was taking him to his father’s funeral. She had not cried. She had simply filled the space with violets.</w:t>
+      </w:r>
+    </w:p>
+    <w:p>
+      <w:pPr>
+        <w:pStyle w:val="BodyText"/>
+      </w:pPr>
+      <w:r>
+        <w:t xml:space="preserve">The memory inserted itself into his awareness like a slide into a lantern. It was whole, vivid, and entirely alien. It belonged to the Clerk, whose father had died when he was seven, and whose world had thereafter been governed by the silent, fragrant tyranny of a woman who replaced emotion with scent.</w:t>
+      </w:r>
+    </w:p>
+    <w:p>
+      <w:pPr>
+        <w:pStyle w:val="BodyText"/>
+      </w:pPr>
+      <w:r>
+        <w:t xml:space="preserve">Léon, the lens, observed it. He did not own it. He merely contained it. But its weight was specific. It had edges.</w:t>
+      </w:r>
+    </w:p>
+    <w:p>
+      <w:pPr>
+        <w:pStyle w:val="BodyText"/>
+      </w:pPr>
+      <w:r>
+        <w:t xml:space="preserve">Then came the second. A crushing weight on the chest, not metaphorical but physical: the feel of rough wool, the taste of dust and blood. Monsieur Arnaud, in the trenches, pinned under the body of his friend Jean, the life leaking out of Jean and into the mud, while the world screamed overhead. The memory was a solid block of sensory terror, a tomb of feeling.</w:t>
+      </w:r>
+    </w:p>
+    <w:p>
+      <w:pPr>
+        <w:pStyle w:val="BodyText"/>
+      </w:pPr>
+      <w:r>
+        <w:t xml:space="preserve">Then a third. The Widow, not in mourning, but in a sun-dappled orchard, the air humming with bees. Her lover’s hand, sticky with peach juice, tracing the line of her jaw. The devastating, ordinary certainty of a happiness that believes itself permanent. The memory was a gilded needle, its point exquisitely sharp.</w:t>
+      </w:r>
+    </w:p>
+    <w:p>
+      <w:pPr>
+        <w:pStyle w:val="BodyText"/>
+      </w:pPr>
+      <w:r>
+        <w:t xml:space="preserve">They came faster. Not as a flood, but as a precipitation. Each cured patient, each dissolved hook, had left a crystalline residue within the solvent. Their traumas had been neutralized, but the raw material of their lives—the specific, defining moments of joy, shame, love, and fear—remained. They were the inert elements. And Léon’s void, strained by the scale of its work, was beginning to crystallize around them.</w:t>
+      </w:r>
+    </w:p>
+    <w:p>
+      <w:pPr>
+        <w:pStyle w:val="BodyText"/>
+      </w:pPr>
+      <w:r>
+        <w:t xml:space="preserve">He was not becoming them. He was becoming a</w:t>
+      </w:r>
+      <w:r>
+        <w:t xml:space="preserve"> </w:t>
+      </w:r>
+      <w:r>
+        <w:rPr>
+          <w:i/>
+          <w:iCs/>
+        </w:rPr>
+        <w:t xml:space="preserve">matrix</w:t>
+      </w:r>
+      <w:r>
+        <w:t xml:space="preserve"> </w:t>
+      </w:r>
+      <w:r>
+        <w:t xml:space="preserve">for them.</w:t>
+      </w:r>
+    </w:p>
+    <w:p>
+      <w:pPr>
+        <w:pStyle w:val="BodyText"/>
+      </w:pPr>
+      <w:r>
+        <w:t xml:space="preserve">The river of release was becoming a river of assemblage.</w:t>
+      </w:r>
+    </w:p>
+    <w:p>
+      <w:pPr>
+        <w:pStyle w:val="BodyText"/>
+      </w:pPr>
+      <w:r>
+        <w:t xml:space="preserve">On the platform, the Doctor saw the change. The pale green radiance in the water pulsed, softly, like a slow-thinking heart. Shapes seemed to form and dissolve in the depths—not visions, but suggestions of texture: the weave of bombazine, the grain of trench mud, the fuzzy skin of a peach. The air in the chamber grew thick, not with toxin, but with a dense bouquet of superimposed impressions: violet perfume, cordite, orchard blossoms, the ozone before a storm, beeswax, wet stone.</w:t>
+      </w:r>
+    </w:p>
+    <w:p>
+      <w:pPr>
+        <w:pStyle w:val="BodyText"/>
+      </w:pPr>
+      <w:r>
+        <w:t xml:space="preserve">He released the lever. The act was not one of surrender, but of a terrible, fascinated curiosity. The scientist in him was dead. The man who remained was something older, something primal: a witness. He stepped to the very edge of the platform and knelt, his hands gripping the iron grate. He peered down into the clarifying heart of his failure.</w:t>
+      </w:r>
+    </w:p>
+    <w:p>
+      <w:pPr>
+        <w:pStyle w:val="BodyText"/>
+      </w:pPr>
+      <w:r>
+        <w:t xml:space="preserve">“Show me,” he breathed, not a command, but a plea.</w:t>
+      </w:r>
+    </w:p>
+    <w:p>
+      <w:pPr>
+        <w:pStyle w:val="BodyText"/>
+      </w:pPr>
+      <w:r>
+        <w:t xml:space="preserve">The river responded.</w:t>
+      </w:r>
+    </w:p>
+    <w:p>
+      <w:pPr>
+        <w:pStyle w:val="BodyText"/>
+      </w:pPr>
+      <w:r>
+        <w:t xml:space="preserve">The light coalesced, not around a form, but around a</w:t>
+      </w:r>
+      <w:r>
+        <w:t xml:space="preserve"> </w:t>
+      </w:r>
+      <w:r>
+        <w:rPr>
+          <w:i/>
+          <w:iCs/>
+        </w:rPr>
+        <w:t xml:space="preserve">point</w:t>
+      </w:r>
+      <w:r>
+        <w:t xml:space="preserve">. It was Léon, and it was not. It was the focal point where all the precipitated memories intersected. A nexus. From this nexus, a thread of awareness extended, not upwards towards the Doctor, but outwards, through the stone walls, through the pipes and wires, through the very mortar of the sanitarium.</w:t>
+      </w:r>
+    </w:p>
+    <w:p>
+      <w:pPr>
+        <w:pStyle w:val="BodyText"/>
+      </w:pPr>
+      <w:r>
+        <w:t xml:space="preserve">It touched the sleeping minds in the wards.</w:t>
+      </w:r>
+    </w:p>
+    <w:p>
+      <w:pPr>
+        <w:pStyle w:val="BodyText"/>
+      </w:pPr>
+      <w:r>
+        <w:t xml:space="preserve">In Room 14, the Clerk slept a deep, untroubled sleep for the first time in twenty years. He dreamed. Not of ledgers or accusations, but of a simple, sunlit kitchen. He was a boy, watching his mother (not the fragrant monument, but a tired, smiling woman) roll out pastry. The dream had no moral. It was just a moment, whole and complete. A memory he had forgotten he possessed. A piece of himself, returned.</w:t>
+      </w:r>
+    </w:p>
+    <w:p>
+      <w:pPr>
+        <w:pStyle w:val="BodyText"/>
+      </w:pPr>
+      <w:r>
+        <w:t xml:space="preserve">In Room 7, Monsieur Arnaud did not dream of trenches. He dreamed of the weight on his chest resolving into the warm, sleeping weight of a dog, a childhood terrier named Bruno. The feeling was one of perfect, uncomplicated comfort.</w:t>
+      </w:r>
+    </w:p>
+    <w:p>
+      <w:pPr>
+        <w:pStyle w:val="BodyText"/>
+      </w:pPr>
+      <w:r>
+        <w:t xml:space="preserve">In the Women’s Wing, the Widow smiled in her sleep. She held no peach, no lover’s hand. She held the feeling of the sun on her closed eyelids in that orchard, a sensation so pure it was itself a kind of love.</w:t>
+      </w:r>
+    </w:p>
+    <w:p>
+      <w:pPr>
+        <w:pStyle w:val="BodyText"/>
+      </w:pPr>
+      <w:r>
+        <w:t xml:space="preserve">The process was not a broadcast. It was a</w:t>
+      </w:r>
+      <w:r>
+        <w:t xml:space="preserve"> </w:t>
+      </w:r>
+      <w:r>
+        <w:rPr>
+          <w:i/>
+          <w:iCs/>
+        </w:rPr>
+        <w:t xml:space="preserve">restitution</w:t>
+      </w:r>
+      <w:r>
+        <w:t xml:space="preserve">. The lens, under its impossible strain, was focusing each person’s own scattered light back upon them. It was returning their stolen moments, not the traumatic ones that had formed their hooks, but the ordinary, human ones that had been occluded by the trauma. It was giving them back their context. Their soil.</w:t>
+      </w:r>
+    </w:p>
+    <w:p>
+      <w:pPr>
+        <w:pStyle w:val="BodyText"/>
+      </w:pPr>
+      <w:r>
+        <w:t xml:space="preserve">But the nexus itself, the focal point, paid the price. Léon felt the structure of his consciousness—the void, the lens—beginning to fissure. To hold and focus this much specific life was to become subject to its gravity. A star, pulling in too much mass, collapses.</w:t>
+      </w:r>
+    </w:p>
+    <w:p>
+      <w:pPr>
+        <w:pStyle w:val="BodyText"/>
+      </w:pPr>
+      <w:r>
+        <w:t xml:space="preserve">He saw his own memories now. Not as a narrative, but as exhibits in a vast, silent museum.</w:t>
+      </w:r>
+    </w:p>
+    <w:p>
+      <w:pPr>
+        <w:pStyle w:val="BodyText"/>
+      </w:pPr>
+      <w:r>
+        <w:t xml:space="preserve">The view from the third-floor window. The slow, green syrup. The letter on the escritoire. He saw them with a double vision: as the boy he had been, steeped in the melancholy poetry of it all, and as the phenomenon he was now, seeing the simple chemical and physical truth of it. The green was algae. The letter was pulp and ink. The ache was a neurological event.</w:t>
+      </w:r>
+    </w:p>
+    <w:p>
+      <w:pPr>
+        <w:pStyle w:val="BodyText"/>
+      </w:pPr>
+      <w:r>
+        <w:t xml:space="preserve">Both were true. The poetry and the physics. The symbol and the fact. The hook was in the confusion of the two, in believing the symbol</w:t>
+      </w:r>
+      <w:r>
+        <w:t xml:space="preserve"> </w:t>
+      </w:r>
+      <w:r>
+        <w:rPr>
+          <w:i/>
+          <w:iCs/>
+        </w:rPr>
+        <w:t xml:space="preserve">was</w:t>
+      </w:r>
+      <w:r>
+        <w:t xml:space="preserve"> </w:t>
+      </w:r>
+      <w:r>
+        <w:t xml:space="preserve">the fact. He had dissolved that confusion in others. Now, he had to reconcile it within the collapsing structure of himself.</w:t>
+      </w:r>
+    </w:p>
+    <w:p>
+      <w:pPr>
+        <w:pStyle w:val="BodyText"/>
+      </w:pPr>
+      <w:r>
+        <w:t xml:space="preserve">The Doctor, watching, saw the human form finally clarify in the water below. It was Léon, floating upright, arms slightly outstretched. His eyes were open, but they were not the windows of a soul. They were lenses, reflecting the chamber’s vaulted ceiling, the pipes, the kneeling Doctor—a perfect, inverted, miniature world in each iris. His skin seemed translucent, lit from within by the pale green radiance, and beneath that glow, faint as a watermark, the Doctor could see the ghostly impressions of other faces, other lives, flickering across his features like clouds over the moon.</w:t>
+      </w:r>
+    </w:p>
+    <w:p>
+      <w:pPr>
+        <w:pStyle w:val="BodyText"/>
+      </w:pPr>
+      <w:r>
+        <w:t xml:space="preserve">“You are the catalyst,” the Doctor said, understanding dawning with a chill. “But the reaction is over. The equilibrium is reached. What happens to the catalyst?”</w:t>
+      </w:r>
+    </w:p>
+    <w:p>
+      <w:pPr>
+        <w:pStyle w:val="BodyText"/>
+      </w:pPr>
+      <w:r>
+        <w:t xml:space="preserve">Léon’s head tilted slowly upwards. The movement was not quite his own; it was the movement of a current within him. He spoke. His voice was not a sound that traveled through the air, but a vibration that formed directly in the water, in the stone, in the Doctor’s own bones.</w:t>
+      </w:r>
+    </w:p>
+    <w:p>
+      <w:pPr>
+        <w:pStyle w:val="BodyText"/>
+      </w:pPr>
+      <w:r>
+        <w:rPr>
+          <w:b/>
+          <w:bCs/>
+        </w:rPr>
+        <w:t xml:space="preserve">“It becomes part of the product.”</w:t>
+      </w:r>
+    </w:p>
+    <w:p>
+      <w:pPr>
+        <w:pStyle w:val="BodyText"/>
+      </w:pPr>
+      <w:r>
+        <w:t xml:space="preserve">The words were not a lament. They were a statement of process.</w:t>
+      </w:r>
+    </w:p>
+    <w:p>
+      <w:pPr>
+        <w:pStyle w:val="BodyText"/>
+      </w:pPr>
+      <w:r>
+        <w:t xml:space="preserve">The final phase began. The crystallization accelerated. The memories of others—the Clerk’s kitchen, Arnaud’s dog, the Widow’s sun—retreated, their light returning to its source. What remained in the nexus was the pure, neutral substrate: Léon’s own life. But it was no longer a story. It was data. A lifetime of sensory input, emotional resonance, and intellectual observation, now disassembled into its constituent parts.</w:t>
+      </w:r>
+    </w:p>
+    <w:p>
+      <w:pPr>
+        <w:pStyle w:val="BodyText"/>
+      </w:pPr>
+      <w:r>
+        <w:t xml:space="preserve">He was remembering everything, all at once, and in doing so, he was ceasing to be the one who remembered.</w:t>
+      </w:r>
+    </w:p>
+    <w:p>
+      <w:pPr>
+        <w:pStyle w:val="BodyText"/>
+      </w:pPr>
+      <w:r>
+        <w:t xml:space="preserve">The river around him began to move again, but with a new purpose. It was not the slow, syrupy forgetfulness of the beginning. It was a clear, purposeful current, circulating through the chamber, through the pipes, into the very foundations of the sanitarium. And it carried with it the essence of the process. The</w:t>
+      </w:r>
+      <w:r>
+        <w:t xml:space="preserve"> </w:t>
+      </w:r>
+      <w:r>
+        <w:rPr>
+          <w:i/>
+          <w:iCs/>
+        </w:rPr>
+        <w:t xml:space="preserve">how</w:t>
+      </w:r>
+      <w:r>
+        <w:t xml:space="preserve">.</w:t>
+      </w:r>
+    </w:p>
+    <w:p>
+      <w:pPr>
+        <w:pStyle w:val="BodyText"/>
+      </w:pPr>
+      <w:r>
+        <w:t xml:space="preserve">The Doctor felt it first as a change in the air. The thick bouquet of superimposed impressions cleared, replaced by a single, clean, complex scent. It was the smell of his own childhood laboratory—of alcohol, ozone, and wet slate—overlaid with the smell of the river outside, of cut grass from the lawns, of the starched linen of the sheets in the empty wards. It was the sanitarium’s own scent, reflected back, understood, and accepted.</w:t>
+      </w:r>
+    </w:p>
+    <w:p>
+      <w:pPr>
+        <w:pStyle w:val="BodyText"/>
+      </w:pPr>
+      <w:r>
+        <w:t xml:space="preserve">He looked at his hands, gripping the grate. He saw the scars from old chemical burns, the trace of ink stains that never fully faded. They were not the marks of a failed god. They were the records of a life of inquiry. The horror left him, replaced by a vast, quiet fatigue, and beneath that, a fragile, unfamiliar seed: humility.</w:t>
+      </w:r>
+    </w:p>
+    <w:p>
+      <w:pPr>
+        <w:pStyle w:val="BodyText"/>
+      </w:pPr>
+      <w:r>
+        <w:t xml:space="preserve">He had asked the river what it was. It had shown him. It was a system seeking balance. And he, the Doctor, was now a part of that system, his frantic control softened into mere participation.</w:t>
+      </w:r>
+    </w:p>
+    <w:p>
+      <w:pPr>
+        <w:pStyle w:val="BodyText"/>
+      </w:pPr>
+      <w:r>
+        <w:t xml:space="preserve">Below, Léon’s form was dissolving. Not into nothing, but into integration. The green radiance faded from his body and seeped into the water, into the stone, becoming one with the environment it had purified. The last thing to fade was the reflection of the world in his eyes. For a final moment, the Doctor saw himself, small and complete, held in that calm, circular gaze. Then the eyes became simply eyes, and then they, too, were gone.</w:t>
+      </w:r>
+    </w:p>
+    <w:p>
+      <w:pPr>
+        <w:pStyle w:val="BodyText"/>
+      </w:pPr>
+      <w:r>
+        <w:t xml:space="preserve">The river was clear. It was water, moving with a quiet, mineral purpose. It carried nothing on its surface. The chamber was silent, save for the drip from the pipe and the Doctor’s own breath.</w:t>
+      </w:r>
+    </w:p>
+    <w:p>
+      <w:pPr>
+        <w:pStyle w:val="BodyText"/>
+      </w:pPr>
+      <w:r>
+        <w:t xml:space="preserve">He stood, his joints aching. He walked slowly from the platform, up the iron stairs, through the empty corridors. He did not go to his office. He went to the main doors and pushed them open, stepping out into the pre-dawn grey.</w:t>
+      </w:r>
+    </w:p>
+    <w:p>
+      <w:pPr>
+        <w:pStyle w:val="BodyText"/>
+      </w:pPr>
+      <w:r>
+        <w:t xml:space="preserve">The air was cold and sweet. The real river, the one beyond the walls, murmured in its bed. The sanitarium stood behind him, not as a fortress of correction, but simply as a building—a large, quiet house of stone and glass, sleeping.</w:t>
+      </w:r>
+    </w:p>
+    <w:p>
+      <w:pPr>
+        <w:pStyle w:val="BodyText"/>
+      </w:pPr>
+      <w:r>
+        <w:t xml:space="preserve">He did not know what would happen tomorrow. He would have to dismiss the staff. Explain to the authorities. Face the families. The practicalities lay before him like a flat, grey plain. But for now, he simply stood and breathed.</w:t>
+      </w:r>
+    </w:p>
+    <w:p>
+      <w:pPr>
+        <w:pStyle w:val="BodyText"/>
+      </w:pPr>
+      <w:r>
+        <w:t xml:space="preserve">Inside, in every room, every patient slept peacefully. Their dreams were their own, simple and unspectacular. The hooks were gone. The net had dissolved, its final, desperate contraction having served only to weave its fibers back into the whole.</w:t>
+      </w:r>
+    </w:p>
+    <w:p>
+      <w:pPr>
+        <w:pStyle w:val="BodyText"/>
+      </w:pPr>
+      <w:r>
+        <w:t xml:space="preserve">In the chamber below, the river continued its work. It was no longer green. It was clear. On the stone floor of the platform, where Léon had not stood but had</w:t>
+      </w:r>
+      <w:r>
+        <w:t xml:space="preserve"> </w:t>
+      </w:r>
+      <w:r>
+        <w:rPr>
+          <w:i/>
+          <w:iCs/>
+        </w:rPr>
+        <w:t xml:space="preserve">been</w:t>
+      </w:r>
+      <w:r>
+        <w:t xml:space="preserve">, a single object lay. It had not been there before.</w:t>
+      </w:r>
+    </w:p>
+    <w:p>
+      <w:pPr>
+        <w:pStyle w:val="BodyText"/>
+      </w:pPr>
+      <w:r>
+        <w:t xml:space="preserve">The Doctor, feeling a pull he could not name, turned and went back inside. He descended the stairs, his footsteps echoing in the hollow silence. He approached the platform’s edge and looked down.</w:t>
+      </w:r>
+    </w:p>
+    <w:p>
+      <w:pPr>
+        <w:pStyle w:val="BodyText"/>
+      </w:pPr>
+      <w:r>
+        <w:t xml:space="preserve">There, on the damp stone, lay a playbill for a ballet. It was torn, but the ink was fresh. It was not the same playbill from the river, from Chapter 1. The title was different. The dancers’ names were unknown. It was simply a playbill, a fact of paper and ink, waiting to be found.</w:t>
+      </w:r>
+    </w:p>
+    <w:p>
+      <w:pPr>
+        <w:pStyle w:val="BodyText"/>
+      </w:pPr>
+      <w:r>
+        <w:t xml:space="preserve">And beside it, perfectly dry, was an envelope the color of a winter sky.</w:t>
+      </w:r>
+    </w:p>
+    <w:p>
+      <w:pPr>
+        <w:pStyle w:val="BodyText"/>
+      </w:pPr>
+      <w:r>
+        <w:t xml:space="preserve">The Doctor climbed down, his heart a slow, heavy drum in his chest. He did not pick up the envelope immediately. He first looked at the river. It was innocent. It was water. It reflected nothing but the vaulted ceiling.</w:t>
+      </w:r>
+    </w:p>
+    <w:p>
+      <w:pPr>
+        <w:pStyle w:val="BodyText"/>
+      </w:pPr>
+      <w:r>
+        <w:t xml:space="preserve">He reached for the envelope. His name was written on the front in a frantic scrawl of black ink. A handwriting he did not recognize, yet knew intimately.</w:t>
+      </w:r>
+    </w:p>
+    <w:p>
+      <w:pPr>
+        <w:pStyle w:val="BodyText"/>
+      </w:pPr>
+      <w:r>
+        <w:t xml:space="preserve">He turned it over. The seal was plain wax, unmarked.</w:t>
+      </w:r>
+    </w:p>
+    <w:p>
+      <w:pPr>
+        <w:pStyle w:val="BodyText"/>
+      </w:pPr>
+      <w:r>
+        <w:t xml:space="preserve">He broke it and withdrew a single sheet of paper.</w:t>
+      </w:r>
+    </w:p>
+    <w:p>
+      <w:pPr>
+        <w:pStyle w:val="BodyText"/>
+      </w:pPr>
+      <w:r>
+        <w:t xml:space="preserve">He read.</w:t>
+      </w:r>
+    </w:p>
+    <w:p>
+      <w:pPr>
+        <w:pStyle w:val="BodyText"/>
+      </w:pPr>
+      <w:r>
+        <w:t xml:space="preserve">His breath caught. Not in terror, or in wonder, but in a profound, disorienting recognition. It was not a letter of explanation. It was not a farewell. It was a prescription. A list of simple, mundane instructions for the maintenance of the sanitarium’s water pumps. For the care of the river gate. For the rotation of the patients’ linens. For the planting of violets by the eastern wall, where the morning sun would strike them.</w:t>
+      </w:r>
+    </w:p>
+    <w:p>
+      <w:pPr>
+        <w:pStyle w:val="BodyText"/>
+      </w:pPr>
+      <w:r>
+        <w:t xml:space="preserve">It was signed, not with a name, but with a small, drawn circle. Not a black circle of annihilation. A clear, open circle. A lens. A zero. A beginning.</w:t>
+      </w:r>
+    </w:p>
+    <w:p>
+      <w:pPr>
+        <w:pStyle w:val="BodyText"/>
+      </w:pPr>
+      <w:r>
+        <w:t xml:space="preserve">The Doctor folded the letter carefully and placed it in his breast pocket. He picked up the playbill. He looked from one to the other. The practical and the poetic. The instruction and the artifact. Both were necessary. Both were true.</w:t>
+      </w:r>
+    </w:p>
+    <w:p>
+      <w:pPr>
+        <w:pStyle w:val="BodyText"/>
+      </w:pPr>
+      <w:r>
+        <w:t xml:space="preserve">He climbed back to the platform, his movements deliberate, almost ceremonial. He walked to the great console and looked at the iron lever with the black circle. He reached out, not to pull it, but to touch the symbol. With his thumb, he rubbed at the black paint. Beneath it, he found bare, grey iron.</w:t>
+      </w:r>
+    </w:p>
+    <w:p>
+      <w:pPr>
+        <w:pStyle w:val="BodyText"/>
+      </w:pPr>
+      <w:r>
+        <w:t xml:space="preserve">He left the chamber, turning off the electric lights as he went. The only illumination now was the first faint hint of dawn filtering through the high, grimy windows, falling onto the clear, moving water.</w:t>
+      </w:r>
+    </w:p>
+    <w:p>
+      <w:pPr>
+        <w:pStyle w:val="BodyText"/>
+      </w:pPr>
+      <w:r>
+        <w:t xml:space="preserve">Upstairs, in the third-floor room that had once been Léon’s, the window was open. The morning air, carrying the scent of the coming day, stirred the curtains. The heavy, dark furniture stood where it had always stood, but it no longer felt like monuments to silence. They were just furniture.</w:t>
+      </w:r>
+    </w:p>
+    <w:p>
+      <w:pPr>
+        <w:pStyle w:val="BodyText"/>
+      </w:pPr>
+      <w:r>
+        <w:t xml:space="preserve">On the escritoire, the layer of dust was gone. The surface was clean. And in the center of that clean surface, aligned perfectly with the window’s light, lay two objects.</w:t>
+      </w:r>
+    </w:p>
+    <w:p>
+      <w:pPr>
+        <w:pStyle w:val="BodyText"/>
+      </w:pPr>
+      <w:r>
+        <w:t xml:space="preserve">A single white glove.</w:t>
+      </w:r>
+    </w:p>
+    <w:p>
+      <w:pPr>
+        <w:pStyle w:val="BodyText"/>
+      </w:pPr>
+      <w:r>
+        <w:t xml:space="preserve">And the rind of a lemon, yellow as a coin found in sunlight.</w:t>
+      </w:r>
+    </w:p>
+    <w:p>
+      <w:pPr>
+        <w:pStyle w:val="BodyText"/>
+      </w:pPr>
+      <w:r>
+        <w:t xml:space="preserve">The river below the window was not a slow, green syrup of forgetting. It was a mirror of the sky, reflecting the tender, colorless grey that precedes the blue. It moved past the quay with a patient, muscular grace, carrying nothing on its surface but the first faint blush of dawn. It was not a sentence. It was a page. And on it, anything could now be written.</w:t>
+      </w:r>
+    </w:p>
+    <w:p>
+      <w:pPr>
+        <w:pStyle w:val="BodyText"/>
+      </w:pPr>
+      <w:r>
+        <w:t xml:space="preserve">The Doctor stood in the doorway of the room, seeing the arranged objects. He did not enter. He understood. This was not a shrine. It was a calibration. A reminder that the world is made of both gloves and hands, of rinds and fruit, of symbols and facts. The meaning is not in the object, but in the space between the seeing and the seen.</w:t>
+      </w:r>
+    </w:p>
+    <w:p>
+      <w:pPr>
+        <w:pStyle w:val="BodyText"/>
+      </w:pPr>
+      <w:r>
+        <w:t xml:space="preserve">He closed the door softly.</w:t>
+      </w:r>
+    </w:p>
+    <w:p>
+      <w:pPr>
+        <w:pStyle w:val="BodyText"/>
+      </w:pPr>
+      <w:r>
+        <w:t xml:space="preserve">Down by the river gate, a gardener—unaware of the night’s alchemy—began his morning work. He noticed the water seemed clearer. He noticed the usual scum of decaying leaves and urban detritus was absent. He shrugged, and his spade bit into the soft earth with a clean, satisfying sound. He was planting violets. He couldn’t remember who had ordered it, but it seemed like a good idea.</w:t>
+      </w:r>
+    </w:p>
+    <w:p>
+      <w:pPr>
+        <w:pStyle w:val="BodyText"/>
+      </w:pPr>
+      <w:r>
+        <w:t xml:space="preserve">The hook was not set in him.</w:t>
+      </w:r>
+    </w:p>
+    <w:p>
+      <w:pPr>
+        <w:pStyle w:val="BodyText"/>
+      </w:pPr>
+      <w:r>
+        <w:t xml:space="preserve">Far downstream, where the sanitarium’s river joined the greater artery of the city, the water mingled. It carried no toxin, no conscious cure. It carried only a slight, persistent clarity, a tendency towards equilibrium. It would dilute into the great, indifferent flow, its effect becoming microscopic, homeopathic. A drop of process in an ocean of chaos. It would not change the world. But it might, here and there, make a certain kind of reflection possible.</w:t>
+      </w:r>
+    </w:p>
+    <w:p>
+      <w:pPr>
+        <w:pStyle w:val="BodyText"/>
+      </w:pPr>
+      <w:r>
+        <w:t xml:space="preserve">In a café by the quay, a woman in a hurry dropped her glove. She paused, looked at it on the damp cobbles, and instead of leaving it, she bent and picked it up. She smiled, a little foolishly, at no one. The kiss she had dropped was not lost. It was simply hers to give again, later.</w:t>
+      </w:r>
+    </w:p>
+    <w:p>
+      <w:pPr>
+        <w:pStyle w:val="BodyText"/>
+      </w:pPr>
+      <w:r>
+        <w:t xml:space="preserve">The net had dissolved. But the river remained, and in its clear, patient depth, every hook was a question that had forgotten its need for an answer. And the answer, when it came, was not an end, but a circulation—a slow, perpetual turning over, like water finding its level, like a memory becoming, at last, simply a part of the landscape.</w:t>
+      </w:r>
+    </w:p>
+    <w:p>
+      <w:pPr>
+        <w:pStyle w:val="BodyText"/>
+      </w:pPr>
+      <w:r>
+        <w:t xml:space="preserve">The seed of true resolution had not been planted in darkness. It had been the darkness itself. And from that darkness, not a single tree had grown, but an entire, quiet, interconnected forest of moments, each one rooted in its own soil, drinking from the same clear water.</w:t>
+      </w:r>
+    </w:p>
+    <w:p>
+      <w:pPr>
+        <w:pStyle w:val="BodyText"/>
+      </w:pPr>
+      <w:r>
+        <w:t xml:space="preserve">And the lens, having focused its final beam, having strained to its limit, did not crack.</w:t>
+      </w:r>
+    </w:p>
+    <w:p>
+      <w:pPr>
+        <w:pStyle w:val="BodyText"/>
+      </w:pPr>
+      <w:r>
+        <w:t xml:space="preserve">It opened.</w:t>
+      </w:r>
+    </w:p>
+    <w:bookmarkEnd w:id="58"/>
+    <w:bookmarkEnd w:id="59"/>
     <w:sectPr>
       <w:footnotePr>
         <w:numRestart w:val="eachSect"/>

--- a/formats/enlightenment_french_symbolist_memory_identity_complete.docx
+++ b/formats/enlightenment_french_symbolist_memory_identity_complete.docx
@@ -99,7 +99,7 @@
         <w:pStyle w:val="FirstParagraph"/>
       </w:pPr>
       <w:r>
-        <w:t xml:space="preserve">The first thing the Comte de Valois remembered was the taste of the ink. It stained his tongue, bitter and metallic, as he signed the contract in the Salon de la Mémoire, trading seven years of his past for a title he could not recall earning. The notary’s quill had been a needle, drawing not blood but a specific, cherished afternoon by the lake at Saint-Cloud, leaving only the dry parchment of its absence.</w:t>
+        <w:t xml:space="preserve">Forgotten. The word arrived not as a thought, but as a taste—metallic, like a key left too long on the tongue. Jean-Baptiste’s hand, resting on the sun-warmed stone of the Pont Neuf, knew the curve of the balustrade. His mind offered only a polished blank, a mirror reflecting the Seine’s grey shimmer, holding nothing of the man who stood before it.</w:t>
       </w:r>
     </w:p>
     <w:p>
